--- a/Assignment_Pranay/JPAassignments.docx
+++ b/Assignment_Pranay/JPAassignments.docx
@@ -42,17 +42,8 @@
           <w:b/>
           <w:bCs/>
         </w:rPr>
-        <w:t xml:space="preserve">and </w:t>
-      </w:r>
-      <w:proofErr w:type="gramStart"/>
-      <w:r>
-        <w:rPr>
-          <w:b/>
-          <w:bCs/>
-        </w:rPr>
-        <w:t>JDK</w:t>
-      </w:r>
-      <w:proofErr w:type="gramEnd"/>
+        <w:t>and JDK</w:t>
+      </w:r>
     </w:p>
     <w:p>
       <w:pPr>
@@ -237,47 +228,8 @@
           <w:sz w:val="23"/>
           <w:szCs w:val="23"/>
         </w:rPr>
-        <w:t>What is the difference between 3 tools eclipse/</w:t>
-      </w:r>
-      <w:proofErr w:type="spellStart"/>
-      <w:r>
-        <w:rPr>
-          <w:rFonts w:ascii="Segoe UI" w:hAnsi="Segoe UI" w:cs="Segoe UI"/>
-          <w:b/>
-          <w:bCs/>
-          <w:color w:val="282829"/>
-          <w:sz w:val="23"/>
-          <w:szCs w:val="23"/>
-        </w:rPr>
-        <w:t>junit</w:t>
-      </w:r>
-      <w:proofErr w:type="spellEnd"/>
-      <w:r>
-        <w:rPr>
-          <w:rFonts w:ascii="Segoe UI" w:hAnsi="Segoe UI" w:cs="Segoe UI"/>
-          <w:b/>
-          <w:bCs/>
-          <w:color w:val="282829"/>
-          <w:sz w:val="23"/>
-          <w:szCs w:val="23"/>
-        </w:rPr>
-        <w:t>/</w:t>
-      </w:r>
-      <w:proofErr w:type="spellStart"/>
-      <w:proofErr w:type="gramStart"/>
-      <w:r>
-        <w:rPr>
-          <w:rFonts w:ascii="Segoe UI" w:hAnsi="Segoe UI" w:cs="Segoe UI"/>
-          <w:b/>
-          <w:bCs/>
-          <w:color w:val="282829"/>
-          <w:sz w:val="23"/>
-          <w:szCs w:val="23"/>
-        </w:rPr>
-        <w:t>intelliJ</w:t>
-      </w:r>
-      <w:proofErr w:type="spellEnd"/>
-      <w:proofErr w:type="gramEnd"/>
+        <w:t>What is the difference between 3 tools eclipse/junit/intelliJ</w:t>
+      </w:r>
     </w:p>
     <w:p>
       <w:pPr>
@@ -310,13 +262,8 @@
         <w:t>. Also, it is a bigger project than IntelliJ IDEA. IntelliJ IDEA offers the Community Edition as the production-ready variant of its IDE while no commercial IDE is offered by Eclipse. Eclipse is also available as a cloud-based IDE</w:t>
       </w:r>
       <w:r>
-        <w:t xml:space="preserve"> unlike </w:t>
-      </w:r>
-      <w:proofErr w:type="spellStart"/>
-      <w:r>
-        <w:t>Intellij</w:t>
-      </w:r>
-      <w:proofErr w:type="spellEnd"/>
+        <w:t xml:space="preserve"> unlike Intellij</w:t>
+      </w:r>
     </w:p>
     <w:p>
       <w:pPr>
@@ -366,15 +313,7 @@
     </w:p>
     <w:p>
       <w:r>
-        <w:t xml:space="preserve">Another indispensable and frequently used utility that is used for finding network information about your local </w:t>
-      </w:r>
-      <w:proofErr w:type="gramStart"/>
-      <w:r>
-        <w:t>machine like</w:t>
-      </w:r>
-      <w:proofErr w:type="gramEnd"/>
-      <w:r>
-        <w:t xml:space="preserve"> IP addresses, DNS addresses etc</w:t>
+        <w:t>Another indispensable and frequently used utility that is used for finding network information about your local machine like IP addresses, DNS addresses etc</w:t>
       </w:r>
     </w:p>
     <w:p>
@@ -467,23 +406,7 @@
         </w:numPr>
       </w:pPr>
       <w:r>
-        <w:t>ipconfig/</w:t>
-      </w:r>
-      <w:proofErr w:type="spellStart"/>
-      <w:r>
-        <w:t>flushdns</w:t>
-      </w:r>
-      <w:proofErr w:type="spellEnd"/>
-      <w:r>
-        <w:t xml:space="preserve"> – flush the </w:t>
-      </w:r>
-      <w:proofErr w:type="spellStart"/>
-      <w:r>
-        <w:t>dns</w:t>
-      </w:r>
-      <w:proofErr w:type="spellEnd"/>
-      <w:r>
-        <w:t xml:space="preserve"> cache</w:t>
+        <w:t>ipconfig/flushdns – flush the dns cache</w:t>
       </w:r>
     </w:p>
     <w:p>
@@ -509,15 +432,7 @@
     <w:p/>
     <w:p>
       <w:r>
-        <w:t xml:space="preserve">4. </w:t>
-      </w:r>
-      <w:proofErr w:type="spellStart"/>
-      <w:r>
-        <w:t>getmac</w:t>
-      </w:r>
-      <w:proofErr w:type="spellEnd"/>
-      <w:r>
-        <w:t xml:space="preserve"> Command</w:t>
+        <w:t>4. getmac Command</w:t>
       </w:r>
     </w:p>
     <w:p>
@@ -528,134 +443,58 @@
     <w:p/>
     <w:p>
       <w:r>
-        <w:t>windows-network-command-</w:t>
-      </w:r>
-      <w:proofErr w:type="spellStart"/>
-      <w:r>
-        <w:t>getmac</w:t>
-      </w:r>
-      <w:proofErr w:type="spellEnd"/>
+        <w:t>windows-network-command-getmac</w:t>
+      </w:r>
     </w:p>
     <w:p/>
     <w:p>
       <w:r>
-        <w:t xml:space="preserve">5. </w:t>
-      </w:r>
-      <w:proofErr w:type="spellStart"/>
-      <w:r>
-        <w:t>arp</w:t>
-      </w:r>
-      <w:proofErr w:type="spellEnd"/>
-      <w:r>
-        <w:t xml:space="preserve"> Command</w:t>
-      </w:r>
-    </w:p>
-    <w:p>
-      <w:r>
-        <w:t xml:space="preserve">This is used for showing the address resolution cache. This command must be used with a command line switch </w:t>
-      </w:r>
-      <w:proofErr w:type="spellStart"/>
-      <w:r>
-        <w:t>arp</w:t>
-      </w:r>
-      <w:proofErr w:type="spellEnd"/>
-      <w:r>
-        <w:t xml:space="preserve"> -a is the most common.</w:t>
+        <w:t>5. arp Command</w:t>
+      </w:r>
+    </w:p>
+    <w:p>
+      <w:r>
+        <w:t>This is used for showing the address resolution cache. This command must be used with a command line switch arp -a is the most common.</w:t>
       </w:r>
     </w:p>
     <w:p/>
     <w:p>
       <w:r>
-        <w:t>windows-network-command-</w:t>
-      </w:r>
-      <w:proofErr w:type="spellStart"/>
-      <w:r>
-        <w:t>arp</w:t>
-      </w:r>
-      <w:proofErr w:type="spellEnd"/>
+        <w:t>windows-network-command-arp</w:t>
+      </w:r>
     </w:p>
     <w:p/>
     <w:p>
       <w:r>
-        <w:t xml:space="preserve">Type </w:t>
-      </w:r>
-      <w:proofErr w:type="spellStart"/>
-      <w:r>
-        <w:t>arp</w:t>
-      </w:r>
-      <w:proofErr w:type="spellEnd"/>
-      <w:r>
-        <w:t xml:space="preserve"> at the command line to see all available options.</w:t>
+        <w:t>Type arp at the command line to see all available options.</w:t>
       </w:r>
     </w:p>
     <w:p/>
     <w:p>
       <w:r>
-        <w:t xml:space="preserve">See using </w:t>
-      </w:r>
-      <w:proofErr w:type="spellStart"/>
-      <w:r>
-        <w:t>arp</w:t>
-      </w:r>
-      <w:proofErr w:type="spellEnd"/>
-      <w:r>
-        <w:t xml:space="preserve"> in the basic networking course</w:t>
+        <w:t>See using arp in the basic networking course</w:t>
       </w:r>
     </w:p>
     <w:p/>
     <w:p>
       <w:r>
-        <w:t xml:space="preserve">6. </w:t>
-      </w:r>
-      <w:proofErr w:type="spellStart"/>
-      <w:r>
-        <w:t>NSlookup</w:t>
-      </w:r>
-      <w:proofErr w:type="spellEnd"/>
-    </w:p>
-    <w:p>
-      <w:r>
-        <w:t xml:space="preserve">Used for checking DNS record entries. See Using </w:t>
-      </w:r>
-      <w:proofErr w:type="spellStart"/>
-      <w:r>
-        <w:t>NSlookup</w:t>
-      </w:r>
-      <w:proofErr w:type="spellEnd"/>
-      <w:r>
-        <w:t xml:space="preserve"> for more details</w:t>
+        <w:t>6. NSlookup</w:t>
+      </w:r>
+    </w:p>
+    <w:p>
+      <w:r>
+        <w:t>Used for checking DNS record entries. See Using NSlookup for more details</w:t>
       </w:r>
     </w:p>
     <w:p/>
     <w:p>
       <w:r>
-        <w:t xml:space="preserve">7. </w:t>
-      </w:r>
-      <w:proofErr w:type="spellStart"/>
-      <w:r>
-        <w:t>Nbtstat</w:t>
-      </w:r>
-      <w:proofErr w:type="spellEnd"/>
-    </w:p>
-    <w:p>
-      <w:r>
-        <w:t xml:space="preserve">Diagnostic tool for troubleshooting </w:t>
-      </w:r>
-      <w:proofErr w:type="spellStart"/>
-      <w:r>
-        <w:t>netBIOS</w:t>
-      </w:r>
-      <w:proofErr w:type="spellEnd"/>
-      <w:r>
-        <w:t xml:space="preserve"> problems. See This </w:t>
-      </w:r>
-      <w:proofErr w:type="spellStart"/>
-      <w:r>
-        <w:t>technet</w:t>
-      </w:r>
-      <w:proofErr w:type="spellEnd"/>
-      <w:r>
-        <w:t xml:space="preserve"> article.</w:t>
+        <w:t>7. Nbtstat</w:t>
+      </w:r>
+    </w:p>
+    <w:p>
+      <w:r>
+        <w:t>Diagnostic tool for troubleshooting netBIOS problems. See This technet article.</w:t>
       </w:r>
     </w:p>
     <w:p/>
@@ -666,20 +505,7 @@
     </w:p>
     <w:p>
       <w:r>
-        <w:t xml:space="preserve">Used for managing </w:t>
-      </w:r>
-      <w:proofErr w:type="spellStart"/>
-      <w:proofErr w:type="gramStart"/>
-      <w:r>
-        <w:t>users,service</w:t>
-      </w:r>
-      <w:proofErr w:type="gramEnd"/>
-      <w:r>
-        <w:t>,shares</w:t>
-      </w:r>
-      <w:proofErr w:type="spellEnd"/>
-      <w:r>
-        <w:t xml:space="preserve"> etc see here</w:t>
+        <w:t>Used for managing users,service,shares etc see here</w:t>
       </w:r>
     </w:p>
     <w:p/>
@@ -691,53 +517,13 @@
     <w:p>
       <w:r>
         <w:lastRenderedPageBreak/>
-        <w:t xml:space="preserve">Used for displaying information about </w:t>
-      </w:r>
-      <w:proofErr w:type="spellStart"/>
-      <w:r>
-        <w:t>tcp</w:t>
-      </w:r>
-      <w:proofErr w:type="spellEnd"/>
-      <w:r>
-        <w:t xml:space="preserve"> and </w:t>
-      </w:r>
-      <w:proofErr w:type="spellStart"/>
-      <w:r>
-        <w:t>udp</w:t>
-      </w:r>
-      <w:proofErr w:type="spellEnd"/>
-      <w:r>
-        <w:t xml:space="preserve"> connections and ports. See </w:t>
-      </w:r>
-      <w:proofErr w:type="spellStart"/>
-      <w:r>
-        <w:t>tcp</w:t>
-      </w:r>
-      <w:proofErr w:type="spellEnd"/>
-      <w:r>
-        <w:t xml:space="preserve"> and </w:t>
-      </w:r>
-      <w:proofErr w:type="spellStart"/>
-      <w:r>
-        <w:t>udp</w:t>
-      </w:r>
-      <w:proofErr w:type="spellEnd"/>
-      <w:r>
-        <w:t xml:space="preserve"> ports and sockets and how to use the netstat command</w:t>
+        <w:t>Used for displaying information about tcp and udp connections and ports. See tcp and udp ports and sockets and how to use the netstat command</w:t>
       </w:r>
     </w:p>
     <w:p/>
     <w:p>
       <w:r>
-        <w:t xml:space="preserve">10. </w:t>
-      </w:r>
-      <w:proofErr w:type="spellStart"/>
-      <w:r>
-        <w:t>TaskKill</w:t>
-      </w:r>
-      <w:proofErr w:type="spellEnd"/>
-      <w:r>
-        <w:t xml:space="preserve"> Command</w:t>
+        <w:t>10. TaskKill Command</w:t>
       </w:r>
     </w:p>
     <w:p/>
@@ -753,17 +539,8 @@
           <w:b/>
           <w:bCs/>
         </w:rPr>
-        <w:t xml:space="preserve">get shortcut keys of your </w:t>
-      </w:r>
-      <w:proofErr w:type="spellStart"/>
-      <w:r>
-        <w:rPr>
-          <w:b/>
-          <w:bCs/>
-        </w:rPr>
-        <w:t>javaTool</w:t>
-      </w:r>
-      <w:proofErr w:type="spellEnd"/>
+        <w:t>get shortcut keys of your javaTool</w:t>
+      </w:r>
     </w:p>
     <w:p>
       <w:pPr>
@@ -780,39 +557,24 @@
       <w:pPr>
         <w:ind w:left="720"/>
       </w:pPr>
-      <w:proofErr w:type="spellStart"/>
-      <w:r>
-        <w:t>Ctr</w:t>
-      </w:r>
-      <w:proofErr w:type="spellEnd"/>
-      <w:r>
-        <w:t>+ Space – Autocomplete</w:t>
+      <w:r>
+        <w:t>Ctr+ Space – Autocomplete</w:t>
       </w:r>
     </w:p>
     <w:p>
       <w:pPr>
         <w:ind w:left="720"/>
       </w:pPr>
-      <w:proofErr w:type="spellStart"/>
-      <w:r>
-        <w:t>Ctr</w:t>
-      </w:r>
-      <w:proofErr w:type="spellEnd"/>
-      <w:r>
-        <w:t xml:space="preserve"> + e – all editors</w:t>
+      <w:r>
+        <w:t>Ctr + e – all editors</w:t>
       </w:r>
     </w:p>
     <w:p>
       <w:pPr>
         <w:ind w:left="720"/>
       </w:pPr>
-      <w:proofErr w:type="spellStart"/>
-      <w:r>
-        <w:t>Ctr</w:t>
-      </w:r>
-      <w:proofErr w:type="spellEnd"/>
-      <w:r>
-        <w:t xml:space="preserve"> + N – new wizard</w:t>
+      <w:r>
+        <w:t>Ctr + N – new wizard</w:t>
       </w:r>
     </w:p>
     <w:p>
@@ -849,15 +611,7 @@
     </w:p>
     <w:p>
       <w:r>
-        <w:t xml:space="preserve">They are the </w:t>
-      </w:r>
-      <w:proofErr w:type="gramStart"/>
-      <w:r>
-        <w:t>7 bit</w:t>
-      </w:r>
-      <w:proofErr w:type="gramEnd"/>
-      <w:r>
-        <w:t xml:space="preserve"> set of characters containing 128 characters</w:t>
+        <w:t>They are the 7 bit set of characters containing 128 characters</w:t>
       </w:r>
       <w:r>
         <w:t>. They range for A-Z upper and lower case, special characters, digits, etc</w:t>
@@ -897,23 +651,7 @@
           <w:b/>
           <w:bCs/>
         </w:rPr>
-        <w:t xml:space="preserve">Other than </w:t>
-      </w:r>
-      <w:proofErr w:type="spellStart"/>
-      <w:r>
-        <w:rPr>
-          <w:b/>
-          <w:bCs/>
-        </w:rPr>
-        <w:t>boolean</w:t>
-      </w:r>
-      <w:proofErr w:type="spellEnd"/>
-      <w:r>
-        <w:rPr>
-          <w:b/>
-          <w:bCs/>
-        </w:rPr>
-        <w:t xml:space="preserve"> can we use anything in if condition?</w:t>
+        <w:t>Other than boolean can we use anything in if condition?</w:t>
       </w:r>
     </w:p>
     <w:p>
@@ -934,23 +672,7 @@
           <w:b/>
           <w:bCs/>
         </w:rPr>
-        <w:t xml:space="preserve">Why </w:t>
-      </w:r>
-      <w:proofErr w:type="spellStart"/>
-      <w:r>
-        <w:rPr>
-          <w:b/>
-          <w:bCs/>
-        </w:rPr>
-        <w:t>github</w:t>
-      </w:r>
-      <w:proofErr w:type="spellEnd"/>
-      <w:r>
-        <w:rPr>
-          <w:b/>
-          <w:bCs/>
-        </w:rPr>
-        <w:t xml:space="preserve"> gives u free of cost to create new repository?</w:t>
+        <w:t>Why github gives u free of cost to create new repository?</w:t>
       </w:r>
     </w:p>
     <w:p>
@@ -1030,55 +752,21 @@
     </w:p>
     <w:p>
       <w:r>
-        <w:t xml:space="preserve">Some examples </w:t>
-      </w:r>
-      <w:proofErr w:type="gramStart"/>
-      <w:r>
-        <w:t>are</w:t>
-      </w:r>
-      <w:r>
-        <w:t>:-</w:t>
-      </w:r>
-      <w:proofErr w:type="gramEnd"/>
-      <w:r>
-        <w:t>-</w:t>
-      </w:r>
-    </w:p>
-    <w:p>
-      <w:pPr>
-        <w:rPr>
-          <w:b/>
-          <w:bCs/>
-        </w:rPr>
-      </w:pPr>
-      <w:proofErr w:type="spellStart"/>
-      <w:proofErr w:type="gramStart"/>
-      <w:r>
-        <w:t>GitHub,Git</w:t>
-      </w:r>
-      <w:proofErr w:type="gramEnd"/>
-      <w:r>
-        <w:t>,GitLab,Apache</w:t>
-      </w:r>
-      <w:proofErr w:type="spellEnd"/>
-      <w:r>
-        <w:t xml:space="preserve"> Subversion (SVN),</w:t>
-      </w:r>
-      <w:proofErr w:type="spellStart"/>
-      <w:r>
-        <w:t>CVS,Mercurial,Monotone,Bitbucket</w:t>
-      </w:r>
-      <w:proofErr w:type="spellEnd"/>
-      <w:r>
-        <w:t xml:space="preserve"> </w:t>
-      </w:r>
-      <w:proofErr w:type="spellStart"/>
-      <w:r>
-        <w:t>Server,Team</w:t>
-      </w:r>
-      <w:proofErr w:type="spellEnd"/>
-      <w:r>
-        <w:t xml:space="preserve"> Foundation Server (TFS),Bazaar</w:t>
+        <w:t>Some examples are</w:t>
+      </w:r>
+      <w:r>
+        <w:t>:--</w:t>
+      </w:r>
+    </w:p>
+    <w:p>
+      <w:pPr>
+        <w:rPr>
+          <w:b/>
+          <w:bCs/>
+        </w:rPr>
+      </w:pPr>
+      <w:r>
+        <w:t>GitHub,Git,GitLab,Apache Subversion (SVN),CVS,Mercurial,Monotone,Bitbucket Server,Team Foundation Server (TFS),Bazaar</w:t>
       </w:r>
     </w:p>
     <w:p>
@@ -1128,23 +816,7 @@
           <w:b/>
           <w:bCs/>
         </w:rPr>
-        <w:t xml:space="preserve"> between </w:t>
-      </w:r>
-      <w:proofErr w:type="gramStart"/>
-      <w:r>
-        <w:rPr>
-          <w:b/>
-          <w:bCs/>
-        </w:rPr>
-        <w:t>WAR,EAR</w:t>
-      </w:r>
-      <w:proofErr w:type="gramEnd"/>
-      <w:r>
-        <w:rPr>
-          <w:b/>
-          <w:bCs/>
-        </w:rPr>
-        <w:t>,JAR file?</w:t>
+        <w:t xml:space="preserve"> between WAR,EAR,JAR file?</w:t>
       </w:r>
     </w:p>
     <w:p>
@@ -1177,15 +849,7 @@
     </w:p>
     <w:p>
       <w:r>
-        <w:t xml:space="preserve">It doesn’t support primitive </w:t>
-      </w:r>
-      <w:proofErr w:type="gramStart"/>
-      <w:r>
-        <w:t>datatype(</w:t>
-      </w:r>
-      <w:proofErr w:type="gramEnd"/>
-      <w:r>
-        <w:t>like int, char, float, bool, etc.). There are seven qualities to be satisfied for a programming language to be pure Object Oriented. They are:</w:t>
+        <w:t>It doesn’t support primitive datatype(like int, char, float, bool, etc.). There are seven qualities to be satisfied for a programming language to be pure Object Oriented. They are:</w:t>
       </w:r>
     </w:p>
     <w:p>
@@ -1400,13 +1064,8 @@
       </w:r>
     </w:p>
     <w:p>
-      <w:proofErr w:type="spellStart"/>
-      <w:r>
-        <w:t>Java.lang</w:t>
-      </w:r>
-      <w:proofErr w:type="spellEnd"/>
-      <w:r>
-        <w:t xml:space="preserve"> is imported by default</w:t>
+      <w:r>
+        <w:t>Java.lang is imported by default</w:t>
       </w:r>
     </w:p>
     <w:p>
@@ -1523,31 +1182,7 @@
           <w:szCs w:val="21"/>
           <w:lang w:eastAsia="en-IN"/>
         </w:rPr>
-        <w:t xml:space="preserve">what is difference b/w constructor and </w:t>
-      </w:r>
-      <w:proofErr w:type="spellStart"/>
-      <w:r>
-        <w:rPr>
-          <w:rFonts w:ascii="Segoe UI" w:eastAsia="Times New Roman" w:hAnsi="Segoe UI" w:cs="Segoe UI"/>
-          <w:b/>
-          <w:bCs/>
-          <w:sz w:val="21"/>
-          <w:szCs w:val="21"/>
-          <w:lang w:eastAsia="en-IN"/>
-        </w:rPr>
-        <w:t>fucntion</w:t>
-      </w:r>
-      <w:proofErr w:type="spellEnd"/>
-      <w:r>
-        <w:rPr>
-          <w:rFonts w:ascii="Segoe UI" w:eastAsia="Times New Roman" w:hAnsi="Segoe UI" w:cs="Segoe UI"/>
-          <w:b/>
-          <w:bCs/>
-          <w:sz w:val="21"/>
-          <w:szCs w:val="21"/>
-          <w:lang w:eastAsia="en-IN"/>
-        </w:rPr>
-        <w:t xml:space="preserve"> in the class</w:t>
+        <w:t>what is difference b/w constructor and fucntion in the class</w:t>
       </w:r>
     </w:p>
     <w:p>
@@ -2054,27 +1689,7 @@
           <w:szCs w:val="21"/>
           <w:lang w:eastAsia="en-IN"/>
         </w:rPr>
-        <w:t xml:space="preserve">Because by passing String </w:t>
-      </w:r>
-      <w:proofErr w:type="gramStart"/>
-      <w:r>
-        <w:rPr>
-          <w:rFonts w:ascii="Segoe UI" w:eastAsia="Times New Roman" w:hAnsi="Segoe UI" w:cs="Segoe UI"/>
-          <w:sz w:val="21"/>
-          <w:szCs w:val="21"/>
-          <w:lang w:eastAsia="en-IN"/>
-        </w:rPr>
-        <w:t>arrays ,</w:t>
-      </w:r>
-      <w:proofErr w:type="gramEnd"/>
-      <w:r>
-        <w:rPr>
-          <w:rFonts w:ascii="Segoe UI" w:eastAsia="Times New Roman" w:hAnsi="Segoe UI" w:cs="Segoe UI"/>
-          <w:sz w:val="21"/>
-          <w:szCs w:val="21"/>
-          <w:lang w:eastAsia="en-IN"/>
-        </w:rPr>
-        <w:t xml:space="preserve"> we can pass all the necessary parameters like options/arguments related to the program in the form of String easily</w:t>
+        <w:t>Because by passing String arrays , we can pass all the necessary parameters like options/arguments related to the program in the form of String easily</w:t>
       </w:r>
       <w:r>
         <w:rPr>
@@ -2109,31 +1724,7 @@
           <w:szCs w:val="21"/>
           <w:lang w:eastAsia="en-IN"/>
         </w:rPr>
-        <w:t xml:space="preserve">why only </w:t>
-      </w:r>
-      <w:proofErr w:type="spellStart"/>
-      <w:r>
-        <w:rPr>
-          <w:rFonts w:ascii="Segoe UI" w:eastAsia="Times New Roman" w:hAnsi="Segoe UI" w:cs="Segoe UI"/>
-          <w:b/>
-          <w:bCs/>
-          <w:sz w:val="21"/>
-          <w:szCs w:val="21"/>
-          <w:lang w:eastAsia="en-IN"/>
-        </w:rPr>
-        <w:t>jvm</w:t>
-      </w:r>
-      <w:proofErr w:type="spellEnd"/>
-      <w:r>
-        <w:rPr>
-          <w:rFonts w:ascii="Segoe UI" w:eastAsia="Times New Roman" w:hAnsi="Segoe UI" w:cs="Segoe UI"/>
-          <w:b/>
-          <w:bCs/>
-          <w:sz w:val="21"/>
-          <w:szCs w:val="21"/>
-          <w:lang w:eastAsia="en-IN"/>
-        </w:rPr>
-        <w:t xml:space="preserve"> gives default constructor?</w:t>
+        <w:t>why only jvm gives default constructor?</w:t>
       </w:r>
     </w:p>
     <w:p>
@@ -2265,29 +1856,16 @@
           <w:lang w:eastAsia="en-IN"/>
         </w:rPr>
       </w:pPr>
-      <w:proofErr w:type="spellStart"/>
-      <w:r>
-        <w:rPr>
-          <w:rFonts w:ascii="Segoe UI" w:eastAsia="Times New Roman" w:hAnsi="Segoe UI" w:cs="Segoe UI"/>
-          <w:b/>
-          <w:bCs/>
-          <w:sz w:val="21"/>
-          <w:szCs w:val="21"/>
-          <w:lang w:eastAsia="en-IN"/>
-        </w:rPr>
-        <w:t>predifined</w:t>
-      </w:r>
-      <w:proofErr w:type="spellEnd"/>
-      <w:r>
-        <w:rPr>
-          <w:rFonts w:ascii="Segoe UI" w:eastAsia="Times New Roman" w:hAnsi="Segoe UI" w:cs="Segoe UI"/>
-          <w:b/>
-          <w:bCs/>
-          <w:sz w:val="21"/>
-          <w:szCs w:val="21"/>
-          <w:lang w:eastAsia="en-IN"/>
-        </w:rPr>
-        <w:t xml:space="preserve"> functions in collection.</w:t>
+      <w:r>
+        <w:rPr>
+          <w:rFonts w:ascii="Segoe UI" w:eastAsia="Times New Roman" w:hAnsi="Segoe UI" w:cs="Segoe UI"/>
+          <w:b/>
+          <w:bCs/>
+          <w:sz w:val="21"/>
+          <w:szCs w:val="21"/>
+          <w:lang w:eastAsia="en-IN"/>
+        </w:rPr>
+        <w:t>predifined functions in collection.</w:t>
       </w:r>
     </w:p>
     <w:p>
@@ -2332,33 +1910,7 @@
           <w:lang w:eastAsia="en-IN"/>
         </w:rPr>
         <w:br/>
-        <w:t xml:space="preserve">underlying ds for linked </w:t>
-      </w:r>
-      <w:proofErr w:type="spellStart"/>
-      <w:proofErr w:type="gramStart"/>
-      <w:r>
-        <w:rPr>
-          <w:rFonts w:ascii="Segoe UI" w:eastAsia="Times New Roman" w:hAnsi="Segoe UI" w:cs="Segoe UI"/>
-          <w:b/>
-          <w:bCs/>
-          <w:sz w:val="21"/>
-          <w:szCs w:val="21"/>
-          <w:lang w:eastAsia="en-IN"/>
-        </w:rPr>
-        <w:t>list,arraylist</w:t>
-      </w:r>
-      <w:proofErr w:type="spellEnd"/>
-      <w:proofErr w:type="gramEnd"/>
-      <w:r>
-        <w:rPr>
-          <w:rFonts w:ascii="Segoe UI" w:eastAsia="Times New Roman" w:hAnsi="Segoe UI" w:cs="Segoe UI"/>
-          <w:b/>
-          <w:bCs/>
-          <w:sz w:val="21"/>
-          <w:szCs w:val="21"/>
-          <w:lang w:eastAsia="en-IN"/>
-        </w:rPr>
-        <w:t>.</w:t>
+        <w:t>underlying ds for linked list,arraylist.</w:t>
       </w:r>
     </w:p>
     <w:p>
@@ -2391,25 +1943,14 @@
           <w:lang w:eastAsia="en-IN"/>
         </w:rPr>
       </w:pPr>
-      <w:proofErr w:type="spellStart"/>
-      <w:r>
-        <w:rPr>
-          <w:rFonts w:ascii="Segoe UI" w:eastAsia="Times New Roman" w:hAnsi="Segoe UI" w:cs="Segoe UI"/>
-          <w:sz w:val="21"/>
-          <w:szCs w:val="21"/>
-          <w:lang w:eastAsia="en-IN"/>
-        </w:rPr>
-        <w:t>ArrayList</w:t>
-      </w:r>
-      <w:proofErr w:type="spellEnd"/>
-      <w:r>
-        <w:rPr>
-          <w:rFonts w:ascii="Segoe UI" w:eastAsia="Times New Roman" w:hAnsi="Segoe UI" w:cs="Segoe UI"/>
-          <w:sz w:val="21"/>
-          <w:szCs w:val="21"/>
-          <w:lang w:eastAsia="en-IN"/>
-        </w:rPr>
-        <w:t xml:space="preserve"> – Array</w:t>
+      <w:r>
+        <w:rPr>
+          <w:rFonts w:ascii="Segoe UI" w:eastAsia="Times New Roman" w:hAnsi="Segoe UI" w:cs="Segoe UI"/>
+          <w:sz w:val="21"/>
+          <w:szCs w:val="21"/>
+          <w:lang w:eastAsia="en-IN"/>
+        </w:rPr>
+        <w:t>ArrayList – Array</w:t>
       </w:r>
     </w:p>
     <w:p>
@@ -2434,62 +1975,27 @@
           <w:lang w:eastAsia="en-IN"/>
         </w:rPr>
         <w:br/>
-        <w:t xml:space="preserve">advantages and </w:t>
-      </w:r>
-      <w:proofErr w:type="spellStart"/>
-      <w:r>
-        <w:rPr>
-          <w:rFonts w:ascii="Segoe UI" w:eastAsia="Times New Roman" w:hAnsi="Segoe UI" w:cs="Segoe UI"/>
-          <w:b/>
-          <w:bCs/>
-          <w:sz w:val="21"/>
-          <w:szCs w:val="21"/>
-          <w:lang w:eastAsia="en-IN"/>
-        </w:rPr>
-        <w:t>disadvatages</w:t>
-      </w:r>
-      <w:proofErr w:type="spellEnd"/>
-      <w:r>
-        <w:rPr>
-          <w:rFonts w:ascii="Segoe UI" w:eastAsia="Times New Roman" w:hAnsi="Segoe UI" w:cs="Segoe UI"/>
-          <w:b/>
-          <w:bCs/>
-          <w:sz w:val="21"/>
-          <w:szCs w:val="21"/>
-          <w:lang w:eastAsia="en-IN"/>
-        </w:rPr>
-        <w:t xml:space="preserve"> of array list</w:t>
-      </w:r>
-    </w:p>
-    <w:p>
-      <w:pPr>
-        <w:spacing w:after="0" w:line="240" w:lineRule="auto"/>
-        <w:rPr>
-          <w:rFonts w:ascii="Segoe UI" w:eastAsia="Times New Roman" w:hAnsi="Segoe UI" w:cs="Segoe UI"/>
-          <w:sz w:val="21"/>
-          <w:szCs w:val="21"/>
-          <w:lang w:eastAsia="en-IN"/>
-        </w:rPr>
-      </w:pPr>
-      <w:proofErr w:type="spellStart"/>
-      <w:r>
-        <w:rPr>
-          <w:rFonts w:ascii="Segoe UI" w:eastAsia="Times New Roman" w:hAnsi="Segoe UI" w:cs="Segoe UI"/>
-          <w:sz w:val="21"/>
-          <w:szCs w:val="21"/>
-          <w:lang w:eastAsia="en-IN"/>
-        </w:rPr>
-        <w:t>Arraylist</w:t>
-      </w:r>
-      <w:proofErr w:type="spellEnd"/>
-      <w:r>
-        <w:rPr>
-          <w:rFonts w:ascii="Segoe UI" w:eastAsia="Times New Roman" w:hAnsi="Segoe UI" w:cs="Segoe UI"/>
-          <w:sz w:val="21"/>
-          <w:szCs w:val="21"/>
-          <w:lang w:eastAsia="en-IN"/>
-        </w:rPr>
-        <w:t xml:space="preserve"> advantages</w:t>
+        <w:t>advantages and disadvatages of array list</w:t>
+      </w:r>
+    </w:p>
+    <w:p>
+      <w:pPr>
+        <w:spacing w:after="0" w:line="240" w:lineRule="auto"/>
+        <w:rPr>
+          <w:rFonts w:ascii="Segoe UI" w:eastAsia="Times New Roman" w:hAnsi="Segoe UI" w:cs="Segoe UI"/>
+          <w:sz w:val="21"/>
+          <w:szCs w:val="21"/>
+          <w:lang w:eastAsia="en-IN"/>
+        </w:rPr>
+      </w:pPr>
+      <w:r>
+        <w:rPr>
+          <w:rFonts w:ascii="Segoe UI" w:eastAsia="Times New Roman" w:hAnsi="Segoe UI" w:cs="Segoe UI"/>
+          <w:sz w:val="21"/>
+          <w:szCs w:val="21"/>
+          <w:lang w:eastAsia="en-IN"/>
+        </w:rPr>
+        <w:t>Arraylist advantages</w:t>
       </w:r>
     </w:p>
     <w:p>
@@ -2529,107 +2035,47 @@
           <w:szCs w:val="21"/>
           <w:lang w:eastAsia="en-IN"/>
         </w:rPr>
-        <w:t xml:space="preserve">It works fast when we have to fetch or get the elements </w:t>
-      </w:r>
-      <w:proofErr w:type="spellStart"/>
-      <w:r>
-        <w:rPr>
-          <w:rFonts w:ascii="Segoe UI" w:eastAsia="Times New Roman" w:hAnsi="Segoe UI" w:cs="Segoe UI"/>
-          <w:sz w:val="21"/>
-          <w:szCs w:val="21"/>
-          <w:lang w:eastAsia="en-IN"/>
-        </w:rPr>
-        <w:t>fron</w:t>
-      </w:r>
-      <w:proofErr w:type="spellEnd"/>
-      <w:r>
-        <w:rPr>
-          <w:rFonts w:ascii="Segoe UI" w:eastAsia="Times New Roman" w:hAnsi="Segoe UI" w:cs="Segoe UI"/>
-          <w:sz w:val="21"/>
-          <w:szCs w:val="21"/>
-          <w:lang w:eastAsia="en-IN"/>
-        </w:rPr>
-        <w:t xml:space="preserve"> the list.</w:t>
-      </w:r>
-    </w:p>
-    <w:p>
-      <w:pPr>
-        <w:spacing w:after="0" w:line="240" w:lineRule="auto"/>
-        <w:rPr>
-          <w:rFonts w:ascii="Segoe UI" w:eastAsia="Times New Roman" w:hAnsi="Segoe UI" w:cs="Segoe UI"/>
-          <w:sz w:val="21"/>
-          <w:szCs w:val="21"/>
-          <w:lang w:eastAsia="en-IN"/>
-        </w:rPr>
-      </w:pPr>
-      <w:r>
-        <w:rPr>
-          <w:rFonts w:ascii="Segoe UI" w:eastAsia="Times New Roman" w:hAnsi="Segoe UI" w:cs="Segoe UI"/>
-          <w:sz w:val="21"/>
-          <w:szCs w:val="21"/>
-          <w:lang w:eastAsia="en-IN"/>
-        </w:rPr>
-        <w:t xml:space="preserve">It maintains insertion order, means any element by default will be added in the end of </w:t>
-      </w:r>
-      <w:proofErr w:type="spellStart"/>
-      <w:r>
-        <w:rPr>
-          <w:rFonts w:ascii="Segoe UI" w:eastAsia="Times New Roman" w:hAnsi="Segoe UI" w:cs="Segoe UI"/>
-          <w:sz w:val="21"/>
-          <w:szCs w:val="21"/>
-          <w:lang w:eastAsia="en-IN"/>
-        </w:rPr>
-        <w:t>arraylist</w:t>
-      </w:r>
-      <w:proofErr w:type="spellEnd"/>
-      <w:r>
-        <w:rPr>
-          <w:rFonts w:ascii="Segoe UI" w:eastAsia="Times New Roman" w:hAnsi="Segoe UI" w:cs="Segoe UI"/>
-          <w:sz w:val="21"/>
-          <w:szCs w:val="21"/>
-          <w:lang w:eastAsia="en-IN"/>
-        </w:rPr>
-        <w:t>.</w:t>
-      </w:r>
-    </w:p>
-    <w:p>
-      <w:pPr>
-        <w:spacing w:after="0" w:line="240" w:lineRule="auto"/>
-        <w:rPr>
-          <w:rFonts w:ascii="Segoe UI" w:eastAsia="Times New Roman" w:hAnsi="Segoe UI" w:cs="Segoe UI"/>
-          <w:sz w:val="21"/>
-          <w:szCs w:val="21"/>
-          <w:lang w:eastAsia="en-IN"/>
-        </w:rPr>
-      </w:pPr>
-      <w:r>
-        <w:rPr>
-          <w:rFonts w:ascii="Segoe UI" w:eastAsia="Times New Roman" w:hAnsi="Segoe UI" w:cs="Segoe UI"/>
-          <w:sz w:val="21"/>
-          <w:szCs w:val="21"/>
-          <w:lang w:eastAsia="en-IN"/>
-        </w:rPr>
-        <w:t xml:space="preserve">There can be duplicates in the </w:t>
-      </w:r>
-      <w:proofErr w:type="spellStart"/>
-      <w:r>
-        <w:rPr>
-          <w:rFonts w:ascii="Segoe UI" w:eastAsia="Times New Roman" w:hAnsi="Segoe UI" w:cs="Segoe UI"/>
-          <w:sz w:val="21"/>
-          <w:szCs w:val="21"/>
-          <w:lang w:eastAsia="en-IN"/>
-        </w:rPr>
-        <w:t>arraylist</w:t>
-      </w:r>
-      <w:proofErr w:type="spellEnd"/>
-      <w:r>
-        <w:rPr>
-          <w:rFonts w:ascii="Segoe UI" w:eastAsia="Times New Roman" w:hAnsi="Segoe UI" w:cs="Segoe UI"/>
-          <w:sz w:val="21"/>
-          <w:szCs w:val="21"/>
-          <w:lang w:eastAsia="en-IN"/>
-        </w:rPr>
-        <w:t>.</w:t>
+        <w:t>It works fast when we have to fetch or get the elements fron the list.</w:t>
+      </w:r>
+    </w:p>
+    <w:p>
+      <w:pPr>
+        <w:spacing w:after="0" w:line="240" w:lineRule="auto"/>
+        <w:rPr>
+          <w:rFonts w:ascii="Segoe UI" w:eastAsia="Times New Roman" w:hAnsi="Segoe UI" w:cs="Segoe UI"/>
+          <w:sz w:val="21"/>
+          <w:szCs w:val="21"/>
+          <w:lang w:eastAsia="en-IN"/>
+        </w:rPr>
+      </w:pPr>
+      <w:r>
+        <w:rPr>
+          <w:rFonts w:ascii="Segoe UI" w:eastAsia="Times New Roman" w:hAnsi="Segoe UI" w:cs="Segoe UI"/>
+          <w:sz w:val="21"/>
+          <w:szCs w:val="21"/>
+          <w:lang w:eastAsia="en-IN"/>
+        </w:rPr>
+        <w:t>It maintains insertion order, means any element by default will be added in the end of arraylist.</w:t>
+      </w:r>
+    </w:p>
+    <w:p>
+      <w:pPr>
+        <w:spacing w:after="0" w:line="240" w:lineRule="auto"/>
+        <w:rPr>
+          <w:rFonts w:ascii="Segoe UI" w:eastAsia="Times New Roman" w:hAnsi="Segoe UI" w:cs="Segoe UI"/>
+          <w:sz w:val="21"/>
+          <w:szCs w:val="21"/>
+          <w:lang w:eastAsia="en-IN"/>
+        </w:rPr>
+      </w:pPr>
+      <w:r>
+        <w:rPr>
+          <w:rFonts w:ascii="Segoe UI" w:eastAsia="Times New Roman" w:hAnsi="Segoe UI" w:cs="Segoe UI"/>
+          <w:sz w:val="21"/>
+          <w:szCs w:val="21"/>
+          <w:lang w:eastAsia="en-IN"/>
+        </w:rPr>
+        <w:t>There can be duplicates in the arraylist.</w:t>
       </w:r>
     </w:p>
     <w:p>
@@ -2680,67 +2126,7 @@
           <w:szCs w:val="21"/>
           <w:lang w:eastAsia="en-IN"/>
         </w:rPr>
-        <w:t xml:space="preserve">Never used </w:t>
-      </w:r>
-      <w:proofErr w:type="spellStart"/>
-      <w:r>
-        <w:rPr>
-          <w:rFonts w:ascii="Segoe UI" w:eastAsia="Times New Roman" w:hAnsi="Segoe UI" w:cs="Segoe UI"/>
-          <w:sz w:val="21"/>
-          <w:szCs w:val="21"/>
-          <w:lang w:eastAsia="en-IN"/>
-        </w:rPr>
-        <w:t>Arraylist</w:t>
-      </w:r>
-      <w:proofErr w:type="spellEnd"/>
-      <w:r>
-        <w:rPr>
-          <w:rFonts w:ascii="Segoe UI" w:eastAsia="Times New Roman" w:hAnsi="Segoe UI" w:cs="Segoe UI"/>
-          <w:sz w:val="21"/>
-          <w:szCs w:val="21"/>
-          <w:lang w:eastAsia="en-IN"/>
-        </w:rPr>
-        <w:t xml:space="preserve"> when you have to do lot of insertion and deletion as this will force </w:t>
-      </w:r>
-      <w:proofErr w:type="spellStart"/>
-      <w:r>
-        <w:rPr>
-          <w:rFonts w:ascii="Segoe UI" w:eastAsia="Times New Roman" w:hAnsi="Segoe UI" w:cs="Segoe UI"/>
-          <w:sz w:val="21"/>
-          <w:szCs w:val="21"/>
-          <w:lang w:eastAsia="en-IN"/>
-        </w:rPr>
-        <w:t>arraylist</w:t>
-      </w:r>
-      <w:proofErr w:type="spellEnd"/>
-      <w:r>
-        <w:rPr>
-          <w:rFonts w:ascii="Segoe UI" w:eastAsia="Times New Roman" w:hAnsi="Segoe UI" w:cs="Segoe UI"/>
-          <w:sz w:val="21"/>
-          <w:szCs w:val="21"/>
-          <w:lang w:eastAsia="en-IN"/>
-        </w:rPr>
-        <w:t xml:space="preserve"> to adjust the elements present in the list instead used </w:t>
-      </w:r>
-      <w:proofErr w:type="spellStart"/>
-      <w:r>
-        <w:rPr>
-          <w:rFonts w:ascii="Segoe UI" w:eastAsia="Times New Roman" w:hAnsi="Segoe UI" w:cs="Segoe UI"/>
-          <w:sz w:val="21"/>
-          <w:szCs w:val="21"/>
-          <w:lang w:eastAsia="en-IN"/>
-        </w:rPr>
-        <w:t>linkedlist</w:t>
-      </w:r>
-      <w:proofErr w:type="spellEnd"/>
-      <w:r>
-        <w:rPr>
-          <w:rFonts w:ascii="Segoe UI" w:eastAsia="Times New Roman" w:hAnsi="Segoe UI" w:cs="Segoe UI"/>
-          <w:sz w:val="21"/>
-          <w:szCs w:val="21"/>
-          <w:lang w:eastAsia="en-IN"/>
-        </w:rPr>
-        <w:t>.</w:t>
+        <w:t>Never used Arraylist when you have to do lot of insertion and deletion as this will force arraylist to adjust the elements present in the list instead used linkedlist.</w:t>
       </w:r>
     </w:p>
     <w:p>
@@ -2761,19 +2147,191 @@
           <w:lang w:eastAsia="en-IN"/>
         </w:rPr>
         <w:lastRenderedPageBreak/>
-        <w:t xml:space="preserve">When you want to add elements in the last or first and the </w:t>
-      </w:r>
-      <w:proofErr w:type="spellStart"/>
-      <w:r>
-        <w:rPr>
-          <w:rFonts w:ascii="Segoe UI" w:eastAsia="Times New Roman" w:hAnsi="Segoe UI" w:cs="Segoe UI"/>
-          <w:sz w:val="21"/>
-          <w:szCs w:val="21"/>
-          <w:lang w:eastAsia="en-IN"/>
-        </w:rPr>
-        <w:t>arraylist</w:t>
-      </w:r>
-      <w:proofErr w:type="spellEnd"/>
+        <w:t>When you want to add elements in the last or first and the arraylist soze is 0, in this case u can use linkedlist to add specifically on top and bottom of list.</w:t>
+      </w:r>
+    </w:p>
+    <w:p>
+      <w:pPr>
+        <w:spacing w:after="0" w:line="240" w:lineRule="auto"/>
+        <w:rPr>
+          <w:rFonts w:ascii="Segoe UI" w:eastAsia="Times New Roman" w:hAnsi="Segoe UI" w:cs="Segoe UI"/>
+          <w:sz w:val="21"/>
+          <w:szCs w:val="21"/>
+          <w:lang w:eastAsia="en-IN"/>
+        </w:rPr>
+      </w:pPr>
+      <w:r>
+        <w:rPr>
+          <w:rFonts w:ascii="Segoe UI" w:eastAsia="Times New Roman" w:hAnsi="Segoe UI" w:cs="Segoe UI"/>
+          <w:sz w:val="21"/>
+          <w:szCs w:val="21"/>
+          <w:lang w:eastAsia="en-IN"/>
+        </w:rPr>
+        <w:t>You can't maintain uniqueness.</w:t>
+      </w:r>
+    </w:p>
+    <w:p>
+      <w:pPr>
+        <w:spacing w:after="0" w:line="240" w:lineRule="auto"/>
+        <w:rPr>
+          <w:rFonts w:ascii="Segoe UI" w:eastAsia="Times New Roman" w:hAnsi="Segoe UI" w:cs="Segoe UI"/>
+          <w:sz w:val="21"/>
+          <w:szCs w:val="21"/>
+          <w:lang w:eastAsia="en-IN"/>
+        </w:rPr>
+      </w:pPr>
+      <w:r>
+        <w:rPr>
+          <w:rFonts w:ascii="Segoe UI" w:eastAsia="Times New Roman" w:hAnsi="Segoe UI" w:cs="Segoe UI"/>
+          <w:sz w:val="21"/>
+          <w:szCs w:val="21"/>
+          <w:lang w:eastAsia="en-IN"/>
+        </w:rPr>
+        <w:t>Arraylist dnt work on primitive values.</w:t>
+      </w:r>
+    </w:p>
+    <w:p>
+      <w:pPr>
+        <w:spacing w:after="0" w:line="240" w:lineRule="auto"/>
+        <w:rPr>
+          <w:rFonts w:ascii="Segoe UI" w:eastAsia="Times New Roman" w:hAnsi="Segoe UI" w:cs="Segoe UI"/>
+          <w:b/>
+          <w:bCs/>
+          <w:sz w:val="21"/>
+          <w:szCs w:val="21"/>
+          <w:lang w:eastAsia="en-IN"/>
+        </w:rPr>
+      </w:pPr>
+      <w:r>
+        <w:rPr>
+          <w:rFonts w:ascii="Segoe UI" w:eastAsia="Times New Roman" w:hAnsi="Segoe UI" w:cs="Segoe UI"/>
+          <w:b/>
+          <w:bCs/>
+          <w:sz w:val="21"/>
+          <w:szCs w:val="21"/>
+          <w:lang w:eastAsia="en-IN"/>
+        </w:rPr>
+        <w:br/>
+        <w:t>code for each collection eg:arraylist- Add,Delete,Print</w:t>
+      </w:r>
+    </w:p>
+    <w:p>
+      <w:pPr>
+        <w:spacing w:after="0" w:line="240" w:lineRule="auto"/>
+        <w:rPr>
+          <w:rFonts w:ascii="Segoe UI" w:eastAsia="Times New Roman" w:hAnsi="Segoe UI" w:cs="Segoe UI"/>
+          <w:sz w:val="21"/>
+          <w:szCs w:val="21"/>
+          <w:lang w:eastAsia="en-IN"/>
+        </w:rPr>
+      </w:pPr>
+      <w:r>
+        <w:rPr>
+          <w:rFonts w:ascii="Segoe UI" w:eastAsia="Times New Roman" w:hAnsi="Segoe UI" w:cs="Segoe UI"/>
+          <w:sz w:val="21"/>
+          <w:szCs w:val="21"/>
+          <w:lang w:eastAsia="en-IN"/>
+        </w:rPr>
+        <w:t>Executed in eclipse</w:t>
+      </w:r>
+    </w:p>
+    <w:p>
+      <w:pPr>
+        <w:spacing w:after="0" w:line="240" w:lineRule="auto"/>
+        <w:rPr>
+          <w:rFonts w:ascii="Segoe UI" w:eastAsia="Times New Roman" w:hAnsi="Segoe UI" w:cs="Segoe UI"/>
+          <w:b/>
+          <w:bCs/>
+          <w:sz w:val="21"/>
+          <w:szCs w:val="21"/>
+          <w:lang w:eastAsia="en-IN"/>
+        </w:rPr>
+      </w:pPr>
+      <w:r>
+        <w:rPr>
+          <w:rFonts w:ascii="Segoe UI" w:eastAsia="Times New Roman" w:hAnsi="Segoe UI" w:cs="Segoe UI"/>
+          <w:b/>
+          <w:bCs/>
+          <w:sz w:val="21"/>
+          <w:szCs w:val="21"/>
+          <w:lang w:eastAsia="en-IN"/>
+        </w:rPr>
+        <w:br/>
+        <w:t>what are list iterator,iterator,enumerator with code.</w:t>
+      </w:r>
+    </w:p>
+    <w:p>
+      <w:pPr>
+        <w:spacing w:after="0" w:line="240" w:lineRule="auto"/>
+        <w:rPr>
+          <w:rFonts w:ascii="Segoe UI" w:eastAsia="Times New Roman" w:hAnsi="Segoe UI" w:cs="Segoe UI"/>
+          <w:b/>
+          <w:bCs/>
+          <w:sz w:val="21"/>
+          <w:szCs w:val="21"/>
+          <w:lang w:eastAsia="en-IN"/>
+        </w:rPr>
+      </w:pPr>
+    </w:p>
+    <w:p>
+      <w:pPr>
+        <w:spacing w:after="0" w:line="240" w:lineRule="auto"/>
+        <w:rPr>
+          <w:rFonts w:ascii="Segoe UI" w:eastAsia="Times New Roman" w:hAnsi="Segoe UI" w:cs="Segoe UI"/>
+          <w:sz w:val="21"/>
+          <w:szCs w:val="21"/>
+          <w:lang w:eastAsia="en-IN"/>
+        </w:rPr>
+      </w:pPr>
+      <w:r>
+        <w:rPr>
+          <w:rFonts w:ascii="Segoe UI" w:eastAsia="Times New Roman" w:hAnsi="Segoe UI" w:cs="Segoe UI"/>
+          <w:sz w:val="21"/>
+          <w:szCs w:val="21"/>
+          <w:lang w:eastAsia="en-IN"/>
+        </w:rPr>
+        <w:t>Enumeration is an interface. It is used in the collection framework in java to retrieve the elements one by one</w:t>
+      </w:r>
+    </w:p>
+    <w:p>
+      <w:pPr>
+        <w:spacing w:after="0" w:line="240" w:lineRule="auto"/>
+        <w:rPr>
+          <w:rFonts w:ascii="Segoe UI" w:eastAsia="Times New Roman" w:hAnsi="Segoe UI" w:cs="Segoe UI"/>
+          <w:sz w:val="21"/>
+          <w:szCs w:val="21"/>
+          <w:lang w:eastAsia="en-IN"/>
+        </w:rPr>
+      </w:pPr>
+      <w:r>
+        <w:rPr>
+          <w:rFonts w:ascii="Segoe UI" w:eastAsia="Times New Roman" w:hAnsi="Segoe UI" w:cs="Segoe UI"/>
+          <w:sz w:val="21"/>
+          <w:szCs w:val="21"/>
+          <w:lang w:eastAsia="en-IN"/>
+        </w:rPr>
+        <w:t>An iterator is a universal cursor that can be applied to any collection object. It provides a single direction iteration.</w:t>
+      </w:r>
+    </w:p>
+    <w:p>
+      <w:pPr>
+        <w:spacing w:after="0" w:line="240" w:lineRule="auto"/>
+        <w:rPr>
+          <w:rFonts w:ascii="Segoe UI" w:eastAsia="Times New Roman" w:hAnsi="Segoe UI" w:cs="Segoe UI"/>
+          <w:sz w:val="21"/>
+          <w:szCs w:val="21"/>
+          <w:lang w:eastAsia="en-IN"/>
+        </w:rPr>
+      </w:pPr>
+      <w:r>
+        <w:rPr>
+          <w:rFonts w:ascii="Segoe UI" w:eastAsia="Times New Roman" w:hAnsi="Segoe UI" w:cs="Segoe UI"/>
+          <w:sz w:val="21"/>
+          <w:szCs w:val="21"/>
+          <w:lang w:eastAsia="en-IN"/>
+        </w:rPr>
+        <w:t>ListIterator is the most powerful cursor among all the three cursors. ListIterator is only applicable for list implemented classes like ArrayList, LinkedList, Stack, etc. ListIterator traverses both in the forward and backward direction.</w:t>
+      </w:r>
       <w:r>
         <w:rPr>
           <w:rFonts w:ascii="Segoe UI" w:eastAsia="Times New Roman" w:hAnsi="Segoe UI" w:cs="Segoe UI"/>
@@ -2783,416 +2341,6 @@
         </w:rPr>
         <w:t xml:space="preserve"> </w:t>
       </w:r>
-      <w:proofErr w:type="spellStart"/>
-      <w:r>
-        <w:rPr>
-          <w:rFonts w:ascii="Segoe UI" w:eastAsia="Times New Roman" w:hAnsi="Segoe UI" w:cs="Segoe UI"/>
-          <w:sz w:val="21"/>
-          <w:szCs w:val="21"/>
-          <w:lang w:eastAsia="en-IN"/>
-        </w:rPr>
-        <w:t>soze</w:t>
-      </w:r>
-      <w:proofErr w:type="spellEnd"/>
-      <w:r>
-        <w:rPr>
-          <w:rFonts w:ascii="Segoe UI" w:eastAsia="Times New Roman" w:hAnsi="Segoe UI" w:cs="Segoe UI"/>
-          <w:sz w:val="21"/>
-          <w:szCs w:val="21"/>
-          <w:lang w:eastAsia="en-IN"/>
-        </w:rPr>
-        <w:t xml:space="preserve"> is 0, in this case u can use </w:t>
-      </w:r>
-      <w:proofErr w:type="spellStart"/>
-      <w:r>
-        <w:rPr>
-          <w:rFonts w:ascii="Segoe UI" w:eastAsia="Times New Roman" w:hAnsi="Segoe UI" w:cs="Segoe UI"/>
-          <w:sz w:val="21"/>
-          <w:szCs w:val="21"/>
-          <w:lang w:eastAsia="en-IN"/>
-        </w:rPr>
-        <w:t>linkedlist</w:t>
-      </w:r>
-      <w:proofErr w:type="spellEnd"/>
-      <w:r>
-        <w:rPr>
-          <w:rFonts w:ascii="Segoe UI" w:eastAsia="Times New Roman" w:hAnsi="Segoe UI" w:cs="Segoe UI"/>
-          <w:sz w:val="21"/>
-          <w:szCs w:val="21"/>
-          <w:lang w:eastAsia="en-IN"/>
-        </w:rPr>
-        <w:t xml:space="preserve"> to add specifically on top and bottom of list.</w:t>
-      </w:r>
-    </w:p>
-    <w:p>
-      <w:pPr>
-        <w:spacing w:after="0" w:line="240" w:lineRule="auto"/>
-        <w:rPr>
-          <w:rFonts w:ascii="Segoe UI" w:eastAsia="Times New Roman" w:hAnsi="Segoe UI" w:cs="Segoe UI"/>
-          <w:sz w:val="21"/>
-          <w:szCs w:val="21"/>
-          <w:lang w:eastAsia="en-IN"/>
-        </w:rPr>
-      </w:pPr>
-      <w:r>
-        <w:rPr>
-          <w:rFonts w:ascii="Segoe UI" w:eastAsia="Times New Roman" w:hAnsi="Segoe UI" w:cs="Segoe UI"/>
-          <w:sz w:val="21"/>
-          <w:szCs w:val="21"/>
-          <w:lang w:eastAsia="en-IN"/>
-        </w:rPr>
-        <w:t>You can't maintain uniqueness.</w:t>
-      </w:r>
-    </w:p>
-    <w:p>
-      <w:pPr>
-        <w:spacing w:after="0" w:line="240" w:lineRule="auto"/>
-        <w:rPr>
-          <w:rFonts w:ascii="Segoe UI" w:eastAsia="Times New Roman" w:hAnsi="Segoe UI" w:cs="Segoe UI"/>
-          <w:sz w:val="21"/>
-          <w:szCs w:val="21"/>
-          <w:lang w:eastAsia="en-IN"/>
-        </w:rPr>
-      </w:pPr>
-      <w:proofErr w:type="spellStart"/>
-      <w:r>
-        <w:rPr>
-          <w:rFonts w:ascii="Segoe UI" w:eastAsia="Times New Roman" w:hAnsi="Segoe UI" w:cs="Segoe UI"/>
-          <w:sz w:val="21"/>
-          <w:szCs w:val="21"/>
-          <w:lang w:eastAsia="en-IN"/>
-        </w:rPr>
-        <w:t>Arraylist</w:t>
-      </w:r>
-      <w:proofErr w:type="spellEnd"/>
-      <w:r>
-        <w:rPr>
-          <w:rFonts w:ascii="Segoe UI" w:eastAsia="Times New Roman" w:hAnsi="Segoe UI" w:cs="Segoe UI"/>
-          <w:sz w:val="21"/>
-          <w:szCs w:val="21"/>
-          <w:lang w:eastAsia="en-IN"/>
-        </w:rPr>
-        <w:t xml:space="preserve"> </w:t>
-      </w:r>
-      <w:proofErr w:type="spellStart"/>
-      <w:r>
-        <w:rPr>
-          <w:rFonts w:ascii="Segoe UI" w:eastAsia="Times New Roman" w:hAnsi="Segoe UI" w:cs="Segoe UI"/>
-          <w:sz w:val="21"/>
-          <w:szCs w:val="21"/>
-          <w:lang w:eastAsia="en-IN"/>
-        </w:rPr>
-        <w:t>dnt</w:t>
-      </w:r>
-      <w:proofErr w:type="spellEnd"/>
-      <w:r>
-        <w:rPr>
-          <w:rFonts w:ascii="Segoe UI" w:eastAsia="Times New Roman" w:hAnsi="Segoe UI" w:cs="Segoe UI"/>
-          <w:sz w:val="21"/>
-          <w:szCs w:val="21"/>
-          <w:lang w:eastAsia="en-IN"/>
-        </w:rPr>
-        <w:t xml:space="preserve"> work on primitive values.</w:t>
-      </w:r>
-    </w:p>
-    <w:p>
-      <w:pPr>
-        <w:spacing w:after="0" w:line="240" w:lineRule="auto"/>
-        <w:rPr>
-          <w:rFonts w:ascii="Segoe UI" w:eastAsia="Times New Roman" w:hAnsi="Segoe UI" w:cs="Segoe UI"/>
-          <w:b/>
-          <w:bCs/>
-          <w:sz w:val="21"/>
-          <w:szCs w:val="21"/>
-          <w:lang w:eastAsia="en-IN"/>
-        </w:rPr>
-      </w:pPr>
-      <w:r>
-        <w:rPr>
-          <w:rFonts w:ascii="Segoe UI" w:eastAsia="Times New Roman" w:hAnsi="Segoe UI" w:cs="Segoe UI"/>
-          <w:b/>
-          <w:bCs/>
-          <w:sz w:val="21"/>
-          <w:szCs w:val="21"/>
-          <w:lang w:eastAsia="en-IN"/>
-        </w:rPr>
-        <w:br/>
-        <w:t xml:space="preserve">code for each collection </w:t>
-      </w:r>
-      <w:proofErr w:type="spellStart"/>
-      <w:proofErr w:type="gramStart"/>
-      <w:r>
-        <w:rPr>
-          <w:rFonts w:ascii="Segoe UI" w:eastAsia="Times New Roman" w:hAnsi="Segoe UI" w:cs="Segoe UI"/>
-          <w:b/>
-          <w:bCs/>
-          <w:sz w:val="21"/>
-          <w:szCs w:val="21"/>
-          <w:lang w:eastAsia="en-IN"/>
-        </w:rPr>
-        <w:t>eg:arraylist</w:t>
-      </w:r>
-      <w:proofErr w:type="spellEnd"/>
-      <w:proofErr w:type="gramEnd"/>
-      <w:r>
-        <w:rPr>
-          <w:rFonts w:ascii="Segoe UI" w:eastAsia="Times New Roman" w:hAnsi="Segoe UI" w:cs="Segoe UI"/>
-          <w:b/>
-          <w:bCs/>
-          <w:sz w:val="21"/>
-          <w:szCs w:val="21"/>
-          <w:lang w:eastAsia="en-IN"/>
-        </w:rPr>
-        <w:t xml:space="preserve">- </w:t>
-      </w:r>
-      <w:proofErr w:type="spellStart"/>
-      <w:r>
-        <w:rPr>
-          <w:rFonts w:ascii="Segoe UI" w:eastAsia="Times New Roman" w:hAnsi="Segoe UI" w:cs="Segoe UI"/>
-          <w:b/>
-          <w:bCs/>
-          <w:sz w:val="21"/>
-          <w:szCs w:val="21"/>
-          <w:lang w:eastAsia="en-IN"/>
-        </w:rPr>
-        <w:t>Add,Delete,Print</w:t>
-      </w:r>
-      <w:proofErr w:type="spellEnd"/>
-    </w:p>
-    <w:p>
-      <w:pPr>
-        <w:spacing w:after="0" w:line="240" w:lineRule="auto"/>
-        <w:rPr>
-          <w:rFonts w:ascii="Segoe UI" w:eastAsia="Times New Roman" w:hAnsi="Segoe UI" w:cs="Segoe UI"/>
-          <w:sz w:val="21"/>
-          <w:szCs w:val="21"/>
-          <w:lang w:eastAsia="en-IN"/>
-        </w:rPr>
-      </w:pPr>
-      <w:r>
-        <w:rPr>
-          <w:rFonts w:ascii="Segoe UI" w:eastAsia="Times New Roman" w:hAnsi="Segoe UI" w:cs="Segoe UI"/>
-          <w:sz w:val="21"/>
-          <w:szCs w:val="21"/>
-          <w:lang w:eastAsia="en-IN"/>
-        </w:rPr>
-        <w:t>Executed in eclipse</w:t>
-      </w:r>
-    </w:p>
-    <w:p>
-      <w:pPr>
-        <w:spacing w:after="0" w:line="240" w:lineRule="auto"/>
-        <w:rPr>
-          <w:rFonts w:ascii="Segoe UI" w:eastAsia="Times New Roman" w:hAnsi="Segoe UI" w:cs="Segoe UI"/>
-          <w:b/>
-          <w:bCs/>
-          <w:sz w:val="21"/>
-          <w:szCs w:val="21"/>
-          <w:lang w:eastAsia="en-IN"/>
-        </w:rPr>
-      </w:pPr>
-      <w:r>
-        <w:rPr>
-          <w:rFonts w:ascii="Segoe UI" w:eastAsia="Times New Roman" w:hAnsi="Segoe UI" w:cs="Segoe UI"/>
-          <w:b/>
-          <w:bCs/>
-          <w:sz w:val="21"/>
-          <w:szCs w:val="21"/>
-          <w:lang w:eastAsia="en-IN"/>
-        </w:rPr>
-        <w:br/>
-        <w:t xml:space="preserve">what are list </w:t>
-      </w:r>
-      <w:proofErr w:type="spellStart"/>
-      <w:proofErr w:type="gramStart"/>
-      <w:r>
-        <w:rPr>
-          <w:rFonts w:ascii="Segoe UI" w:eastAsia="Times New Roman" w:hAnsi="Segoe UI" w:cs="Segoe UI"/>
-          <w:b/>
-          <w:bCs/>
-          <w:sz w:val="21"/>
-          <w:szCs w:val="21"/>
-          <w:lang w:eastAsia="en-IN"/>
-        </w:rPr>
-        <w:t>iterator,iterator</w:t>
-      </w:r>
-      <w:proofErr w:type="gramEnd"/>
-      <w:r>
-        <w:rPr>
-          <w:rFonts w:ascii="Segoe UI" w:eastAsia="Times New Roman" w:hAnsi="Segoe UI" w:cs="Segoe UI"/>
-          <w:b/>
-          <w:bCs/>
-          <w:sz w:val="21"/>
-          <w:szCs w:val="21"/>
-          <w:lang w:eastAsia="en-IN"/>
-        </w:rPr>
-        <w:t>,enumerator</w:t>
-      </w:r>
-      <w:proofErr w:type="spellEnd"/>
-      <w:r>
-        <w:rPr>
-          <w:rFonts w:ascii="Segoe UI" w:eastAsia="Times New Roman" w:hAnsi="Segoe UI" w:cs="Segoe UI"/>
-          <w:b/>
-          <w:bCs/>
-          <w:sz w:val="21"/>
-          <w:szCs w:val="21"/>
-          <w:lang w:eastAsia="en-IN"/>
-        </w:rPr>
-        <w:t xml:space="preserve"> with code.</w:t>
-      </w:r>
-    </w:p>
-    <w:p>
-      <w:pPr>
-        <w:spacing w:after="0" w:line="240" w:lineRule="auto"/>
-        <w:rPr>
-          <w:rFonts w:ascii="Segoe UI" w:eastAsia="Times New Roman" w:hAnsi="Segoe UI" w:cs="Segoe UI"/>
-          <w:b/>
-          <w:bCs/>
-          <w:sz w:val="21"/>
-          <w:szCs w:val="21"/>
-          <w:lang w:eastAsia="en-IN"/>
-        </w:rPr>
-      </w:pPr>
-    </w:p>
-    <w:p>
-      <w:pPr>
-        <w:spacing w:after="0" w:line="240" w:lineRule="auto"/>
-        <w:rPr>
-          <w:rFonts w:ascii="Segoe UI" w:eastAsia="Times New Roman" w:hAnsi="Segoe UI" w:cs="Segoe UI"/>
-          <w:sz w:val="21"/>
-          <w:szCs w:val="21"/>
-          <w:lang w:eastAsia="en-IN"/>
-        </w:rPr>
-      </w:pPr>
-      <w:r>
-        <w:rPr>
-          <w:rFonts w:ascii="Segoe UI" w:eastAsia="Times New Roman" w:hAnsi="Segoe UI" w:cs="Segoe UI"/>
-          <w:sz w:val="21"/>
-          <w:szCs w:val="21"/>
-          <w:lang w:eastAsia="en-IN"/>
-        </w:rPr>
-        <w:t>Enumeration is an interface. It is used in the collection framework in java to retrieve the elements one by one</w:t>
-      </w:r>
-    </w:p>
-    <w:p>
-      <w:pPr>
-        <w:spacing w:after="0" w:line="240" w:lineRule="auto"/>
-        <w:rPr>
-          <w:rFonts w:ascii="Segoe UI" w:eastAsia="Times New Roman" w:hAnsi="Segoe UI" w:cs="Segoe UI"/>
-          <w:sz w:val="21"/>
-          <w:szCs w:val="21"/>
-          <w:lang w:eastAsia="en-IN"/>
-        </w:rPr>
-      </w:pPr>
-      <w:r>
-        <w:rPr>
-          <w:rFonts w:ascii="Segoe UI" w:eastAsia="Times New Roman" w:hAnsi="Segoe UI" w:cs="Segoe UI"/>
-          <w:sz w:val="21"/>
-          <w:szCs w:val="21"/>
-          <w:lang w:eastAsia="en-IN"/>
-        </w:rPr>
-        <w:t>An iterator is a universal cursor that can be applied to any collection object. It provides a single direction iteration.</w:t>
-      </w:r>
-    </w:p>
-    <w:p>
-      <w:pPr>
-        <w:spacing w:after="0" w:line="240" w:lineRule="auto"/>
-        <w:rPr>
-          <w:rFonts w:ascii="Segoe UI" w:eastAsia="Times New Roman" w:hAnsi="Segoe UI" w:cs="Segoe UI"/>
-          <w:sz w:val="21"/>
-          <w:szCs w:val="21"/>
-          <w:lang w:eastAsia="en-IN"/>
-        </w:rPr>
-      </w:pPr>
-      <w:proofErr w:type="spellStart"/>
-      <w:r>
-        <w:rPr>
-          <w:rFonts w:ascii="Segoe UI" w:eastAsia="Times New Roman" w:hAnsi="Segoe UI" w:cs="Segoe UI"/>
-          <w:sz w:val="21"/>
-          <w:szCs w:val="21"/>
-          <w:lang w:eastAsia="en-IN"/>
-        </w:rPr>
-        <w:t>ListIterator</w:t>
-      </w:r>
-      <w:proofErr w:type="spellEnd"/>
-      <w:r>
-        <w:rPr>
-          <w:rFonts w:ascii="Segoe UI" w:eastAsia="Times New Roman" w:hAnsi="Segoe UI" w:cs="Segoe UI"/>
-          <w:sz w:val="21"/>
-          <w:szCs w:val="21"/>
-          <w:lang w:eastAsia="en-IN"/>
-        </w:rPr>
-        <w:t xml:space="preserve"> is the most powerful cursor among all the three cursors. </w:t>
-      </w:r>
-      <w:proofErr w:type="spellStart"/>
-      <w:r>
-        <w:rPr>
-          <w:rFonts w:ascii="Segoe UI" w:eastAsia="Times New Roman" w:hAnsi="Segoe UI" w:cs="Segoe UI"/>
-          <w:sz w:val="21"/>
-          <w:szCs w:val="21"/>
-          <w:lang w:eastAsia="en-IN"/>
-        </w:rPr>
-        <w:t>ListIterator</w:t>
-      </w:r>
-      <w:proofErr w:type="spellEnd"/>
-      <w:r>
-        <w:rPr>
-          <w:rFonts w:ascii="Segoe UI" w:eastAsia="Times New Roman" w:hAnsi="Segoe UI" w:cs="Segoe UI"/>
-          <w:sz w:val="21"/>
-          <w:szCs w:val="21"/>
-          <w:lang w:eastAsia="en-IN"/>
-        </w:rPr>
-        <w:t xml:space="preserve"> is only applicable for list implemented classes like </w:t>
-      </w:r>
-      <w:proofErr w:type="spellStart"/>
-      <w:r>
-        <w:rPr>
-          <w:rFonts w:ascii="Segoe UI" w:eastAsia="Times New Roman" w:hAnsi="Segoe UI" w:cs="Segoe UI"/>
-          <w:sz w:val="21"/>
-          <w:szCs w:val="21"/>
-          <w:lang w:eastAsia="en-IN"/>
-        </w:rPr>
-        <w:t>ArrayList</w:t>
-      </w:r>
-      <w:proofErr w:type="spellEnd"/>
-      <w:r>
-        <w:rPr>
-          <w:rFonts w:ascii="Segoe UI" w:eastAsia="Times New Roman" w:hAnsi="Segoe UI" w:cs="Segoe UI"/>
-          <w:sz w:val="21"/>
-          <w:szCs w:val="21"/>
-          <w:lang w:eastAsia="en-IN"/>
-        </w:rPr>
-        <w:t xml:space="preserve">, LinkedList, Stack, etc. </w:t>
-      </w:r>
-      <w:proofErr w:type="spellStart"/>
-      <w:r>
-        <w:rPr>
-          <w:rFonts w:ascii="Segoe UI" w:eastAsia="Times New Roman" w:hAnsi="Segoe UI" w:cs="Segoe UI"/>
-          <w:sz w:val="21"/>
-          <w:szCs w:val="21"/>
-          <w:lang w:eastAsia="en-IN"/>
-        </w:rPr>
-        <w:t>ListIterator</w:t>
-      </w:r>
-      <w:proofErr w:type="spellEnd"/>
-      <w:r>
-        <w:rPr>
-          <w:rFonts w:ascii="Segoe UI" w:eastAsia="Times New Roman" w:hAnsi="Segoe UI" w:cs="Segoe UI"/>
-          <w:sz w:val="21"/>
-          <w:szCs w:val="21"/>
-          <w:lang w:eastAsia="en-IN"/>
-        </w:rPr>
-        <w:t xml:space="preserve"> traverses both in the forward and backward direction.</w:t>
-      </w:r>
-      <w:r>
-        <w:rPr>
-          <w:rFonts w:ascii="Segoe UI" w:eastAsia="Times New Roman" w:hAnsi="Segoe UI" w:cs="Segoe UI"/>
-          <w:sz w:val="21"/>
-          <w:szCs w:val="21"/>
-          <w:lang w:eastAsia="en-IN"/>
-        </w:rPr>
-        <w:t xml:space="preserve"> </w:t>
-      </w:r>
     </w:p>
     <w:p>
       <w:pPr>
@@ -3266,27 +2414,7 @@
           <w:szCs w:val="21"/>
           <w:lang w:eastAsia="en-IN"/>
         </w:rPr>
-        <w:t xml:space="preserve">In Java, Iterator is an interface available in Collection framework in java. util package. It is a Java Cursor used to iterate a collection of objects. It is used to traverse a </w:t>
-      </w:r>
-      <w:proofErr w:type="gramStart"/>
-      <w:r>
-        <w:rPr>
-          <w:rFonts w:ascii="Segoe UI" w:eastAsia="Times New Roman" w:hAnsi="Segoe UI" w:cs="Segoe UI"/>
-          <w:sz w:val="21"/>
-          <w:szCs w:val="21"/>
-          <w:lang w:eastAsia="en-IN"/>
-        </w:rPr>
-        <w:t>collection object elements</w:t>
-      </w:r>
-      <w:proofErr w:type="gramEnd"/>
-      <w:r>
-        <w:rPr>
-          <w:rFonts w:ascii="Segoe UI" w:eastAsia="Times New Roman" w:hAnsi="Segoe UI" w:cs="Segoe UI"/>
-          <w:sz w:val="21"/>
-          <w:szCs w:val="21"/>
-          <w:lang w:eastAsia="en-IN"/>
-        </w:rPr>
-        <w:t xml:space="preserve"> one by one.</w:t>
+        <w:t>In Java, Iterator is an interface available in Collection framework in java. util package. It is a Java Cursor used to iterate a collection of objects. It is used to traverse a collection object elements one by one.</w:t>
       </w:r>
     </w:p>
     <w:p>
@@ -3349,36 +2477,14 @@
           <w:lang w:eastAsia="en-IN"/>
         </w:rPr>
       </w:pPr>
-      <w:proofErr w:type="spellStart"/>
-      <w:proofErr w:type="gramStart"/>
-      <w:r>
-        <w:rPr>
-          <w:rFonts w:ascii="Segoe UI" w:eastAsia="Times New Roman" w:hAnsi="Segoe UI" w:cs="Segoe UI"/>
-          <w:sz w:val="21"/>
-          <w:szCs w:val="21"/>
-          <w:lang w:eastAsia="en-IN"/>
-        </w:rPr>
-        <w:t>hasNext</w:t>
-      </w:r>
-      <w:proofErr w:type="spellEnd"/>
-      <w:r>
-        <w:rPr>
-          <w:rFonts w:ascii="Segoe UI" w:eastAsia="Times New Roman" w:hAnsi="Segoe UI" w:cs="Segoe UI"/>
-          <w:sz w:val="21"/>
-          <w:szCs w:val="21"/>
-          <w:lang w:eastAsia="en-IN"/>
-        </w:rPr>
-        <w:t>(</w:t>
-      </w:r>
-      <w:proofErr w:type="gramEnd"/>
-      <w:r>
-        <w:rPr>
-          <w:rFonts w:ascii="Segoe UI" w:eastAsia="Times New Roman" w:hAnsi="Segoe UI" w:cs="Segoe UI"/>
-          <w:sz w:val="21"/>
-          <w:szCs w:val="21"/>
-          <w:lang w:eastAsia="en-IN"/>
-        </w:rPr>
-        <w:t>) ,next() , remove()</w:t>
+      <w:r>
+        <w:rPr>
+          <w:rFonts w:ascii="Segoe UI" w:eastAsia="Times New Roman" w:hAnsi="Segoe UI" w:cs="Segoe UI"/>
+          <w:sz w:val="21"/>
+          <w:szCs w:val="21"/>
+          <w:lang w:eastAsia="en-IN"/>
+        </w:rPr>
+        <w:t>hasNext() ,next() , remove()</w:t>
       </w:r>
     </w:p>
     <w:p>
@@ -3458,19 +2564,8 @@
           <w:szCs w:val="21"/>
           <w:lang w:eastAsia="en-IN"/>
         </w:rPr>
-        <w:t xml:space="preserve">Iterator, Enumeration, </w:t>
-      </w:r>
-      <w:proofErr w:type="spellStart"/>
-      <w:r>
-        <w:rPr>
-          <w:rFonts w:ascii="Segoe UI" w:eastAsia="Times New Roman" w:hAnsi="Segoe UI" w:cs="Segoe UI"/>
-          <w:sz w:val="21"/>
-          <w:szCs w:val="21"/>
-          <w:lang w:eastAsia="en-IN"/>
-        </w:rPr>
-        <w:t>ListIterator</w:t>
-      </w:r>
-      <w:proofErr w:type="spellEnd"/>
+        <w:t>Iterator, Enumeration, ListIterator</w:t>
+      </w:r>
     </w:p>
     <w:p>
       <w:pPr>
@@ -3879,97 +2974,48 @@
           <w:lang w:eastAsia="en-IN"/>
         </w:rPr>
       </w:pPr>
-      <w:proofErr w:type="spellStart"/>
-      <w:r>
-        <w:rPr>
-          <w:rFonts w:ascii="Segoe UI" w:eastAsia="Times New Roman" w:hAnsi="Segoe UI" w:cs="Segoe UI"/>
-          <w:b/>
-          <w:bCs/>
-          <w:sz w:val="21"/>
-          <w:szCs w:val="21"/>
-          <w:lang w:eastAsia="en-IN"/>
-        </w:rPr>
-        <w:t>IndexOutOfBoundsException</w:t>
-      </w:r>
-      <w:proofErr w:type="spellEnd"/>
-      <w:r>
-        <w:rPr>
-          <w:rFonts w:ascii="Segoe UI" w:eastAsia="Times New Roman" w:hAnsi="Segoe UI" w:cs="Segoe UI"/>
-          <w:b/>
-          <w:bCs/>
-          <w:sz w:val="21"/>
-          <w:szCs w:val="21"/>
-          <w:lang w:eastAsia="en-IN"/>
-        </w:rPr>
-        <w:t xml:space="preserve"> and </w:t>
-      </w:r>
-      <w:proofErr w:type="spellStart"/>
-      <w:r>
-        <w:rPr>
-          <w:rFonts w:ascii="Segoe UI" w:eastAsia="Times New Roman" w:hAnsi="Segoe UI" w:cs="Segoe UI"/>
-          <w:b/>
-          <w:bCs/>
-          <w:sz w:val="21"/>
-          <w:szCs w:val="21"/>
-          <w:lang w:eastAsia="en-IN"/>
-        </w:rPr>
-        <w:t>ArrayIndexOutOfBoundsException</w:t>
-      </w:r>
-      <w:proofErr w:type="spellEnd"/>
-      <w:r>
-        <w:rPr>
-          <w:rFonts w:ascii="Segoe UI" w:eastAsia="Times New Roman" w:hAnsi="Segoe UI" w:cs="Segoe UI"/>
-          <w:b/>
-          <w:bCs/>
-          <w:sz w:val="21"/>
-          <w:szCs w:val="21"/>
-          <w:lang w:eastAsia="en-IN"/>
-        </w:rPr>
-        <w:t xml:space="preserve"> is same?</w:t>
-      </w:r>
-    </w:p>
-    <w:p>
-      <w:pPr>
-        <w:spacing w:after="0" w:line="240" w:lineRule="auto"/>
-        <w:rPr>
-          <w:rFonts w:ascii="Segoe UI" w:eastAsia="Times New Roman" w:hAnsi="Segoe UI" w:cs="Segoe UI"/>
-          <w:sz w:val="21"/>
-          <w:szCs w:val="21"/>
-          <w:lang w:eastAsia="en-IN"/>
-        </w:rPr>
-      </w:pPr>
-      <w:proofErr w:type="spellStart"/>
-      <w:r>
-        <w:rPr>
-          <w:rFonts w:ascii="Segoe UI" w:eastAsia="Times New Roman" w:hAnsi="Segoe UI" w:cs="Segoe UI"/>
-          <w:sz w:val="21"/>
-          <w:szCs w:val="21"/>
-          <w:lang w:eastAsia="en-IN"/>
-        </w:rPr>
-        <w:t>IndexOutOfBoundsException</w:t>
-      </w:r>
-      <w:proofErr w:type="spellEnd"/>
-      <w:r>
-        <w:rPr>
-          <w:rFonts w:ascii="Segoe UI" w:eastAsia="Times New Roman" w:hAnsi="Segoe UI" w:cs="Segoe UI"/>
-          <w:sz w:val="21"/>
-          <w:szCs w:val="21"/>
-          <w:lang w:eastAsia="en-IN"/>
-        </w:rPr>
-        <w:t>: Thrown to indicate that an index of some sort (such as to an array, to a string, or to a vector) is out of range.</w:t>
-      </w:r>
-    </w:p>
-    <w:p>
-      <w:pPr>
-        <w:spacing w:after="0" w:line="240" w:lineRule="auto"/>
-        <w:rPr>
-          <w:rFonts w:ascii="Segoe UI" w:eastAsia="Times New Roman" w:hAnsi="Segoe UI" w:cs="Segoe UI"/>
-          <w:sz w:val="21"/>
-          <w:szCs w:val="21"/>
-          <w:lang w:eastAsia="en-IN"/>
-        </w:rPr>
-      </w:pPr>
-      <w:proofErr w:type="spellStart"/>
+      <w:r>
+        <w:rPr>
+          <w:rFonts w:ascii="Segoe UI" w:eastAsia="Times New Roman" w:hAnsi="Segoe UI" w:cs="Segoe UI"/>
+          <w:b/>
+          <w:bCs/>
+          <w:sz w:val="21"/>
+          <w:szCs w:val="21"/>
+          <w:lang w:eastAsia="en-IN"/>
+        </w:rPr>
+        <w:t>IndexOutOfBoundsException and ArrayIndexOutOfBoundsException is same?</w:t>
+      </w:r>
+    </w:p>
+    <w:p>
+      <w:pPr>
+        <w:spacing w:after="0" w:line="240" w:lineRule="auto"/>
+        <w:rPr>
+          <w:rFonts w:ascii="Segoe UI" w:eastAsia="Times New Roman" w:hAnsi="Segoe UI" w:cs="Segoe UI"/>
+          <w:sz w:val="21"/>
+          <w:szCs w:val="21"/>
+          <w:lang w:eastAsia="en-IN"/>
+        </w:rPr>
+      </w:pPr>
+      <w:r>
+        <w:rPr>
+          <w:rFonts w:ascii="Segoe UI" w:eastAsia="Times New Roman" w:hAnsi="Segoe UI" w:cs="Segoe UI"/>
+          <w:sz w:val="21"/>
+          <w:szCs w:val="21"/>
+          <w:lang w:eastAsia="en-IN"/>
+        </w:rPr>
+        <w:t>IndexOutOfBoundsException: Thrown to indicate that an index of some sort (such as to an array, to a string, or to a vector) is out of range.</w:t>
+      </w:r>
+    </w:p>
+    <w:p>
+      <w:pPr>
+        <w:spacing w:after="0" w:line="240" w:lineRule="auto"/>
+        <w:rPr>
+          <w:rFonts w:ascii="Segoe UI" w:eastAsia="Times New Roman" w:hAnsi="Segoe UI" w:cs="Segoe UI"/>
+          <w:sz w:val="21"/>
+          <w:szCs w:val="21"/>
+          <w:lang w:eastAsia="en-IN"/>
+        </w:rPr>
+      </w:pPr>
       <w:r>
         <w:rPr>
           <w:rFonts w:ascii="Segoe UI" w:eastAsia="Times New Roman" w:hAnsi="Segoe UI" w:cs="Segoe UI"/>
@@ -3978,17 +3024,7 @@
           <w:lang w:eastAsia="en-IN"/>
         </w:rPr>
         <w:lastRenderedPageBreak/>
-        <w:t>ArrayIndexOutOfBoundsException</w:t>
-      </w:r>
-      <w:proofErr w:type="spellEnd"/>
-      <w:r>
-        <w:rPr>
-          <w:rFonts w:ascii="Segoe UI" w:eastAsia="Times New Roman" w:hAnsi="Segoe UI" w:cs="Segoe UI"/>
-          <w:sz w:val="21"/>
-          <w:szCs w:val="21"/>
-          <w:lang w:eastAsia="en-IN"/>
-        </w:rPr>
-        <w:t>: Thrown to indicate that an array has been accessed with an illegal index. The index is either negative or greater than or equal to the size of the array.</w:t>
+        <w:t>ArrayIndexOutOfBoundsException: Thrown to indicate that an array has been accessed with an illegal index. The index is either negative or greater than or equal to the size of the array.</w:t>
       </w:r>
     </w:p>
     <w:p>
@@ -4316,48 +3352,228 @@
           <w:szCs w:val="21"/>
           <w:lang w:eastAsia="en-IN"/>
         </w:rPr>
-        <w:t xml:space="preserve">The Collection is an interface whereas Collections is a utility class in Java. The Set, List, and Queue are some of the </w:t>
-      </w:r>
-      <w:proofErr w:type="spellStart"/>
-      <w:r>
-        <w:rPr>
-          <w:rFonts w:ascii="Segoe UI" w:eastAsia="Times New Roman" w:hAnsi="Segoe UI" w:cs="Segoe UI"/>
-          <w:sz w:val="21"/>
-          <w:szCs w:val="21"/>
-          <w:lang w:eastAsia="en-IN"/>
-        </w:rPr>
-        <w:t>subinterfaces</w:t>
-      </w:r>
-      <w:proofErr w:type="spellEnd"/>
-      <w:r>
-        <w:rPr>
-          <w:rFonts w:ascii="Segoe UI" w:eastAsia="Times New Roman" w:hAnsi="Segoe UI" w:cs="Segoe UI"/>
-          <w:sz w:val="21"/>
-          <w:szCs w:val="21"/>
-          <w:lang w:eastAsia="en-IN"/>
-        </w:rPr>
-        <w:t xml:space="preserve"> of Collection interface, a Map interface is also part of the Collections Framework, but it doesn't inherit Collection interface. The important methods of Collection interface are </w:t>
-      </w:r>
-      <w:proofErr w:type="gramStart"/>
-      <w:r>
-        <w:rPr>
-          <w:rFonts w:ascii="Segoe UI" w:eastAsia="Times New Roman" w:hAnsi="Segoe UI" w:cs="Segoe UI"/>
-          <w:sz w:val="21"/>
-          <w:szCs w:val="21"/>
-          <w:lang w:eastAsia="en-IN"/>
-        </w:rPr>
-        <w:t>add(</w:t>
-      </w:r>
-      <w:proofErr w:type="gramEnd"/>
-      <w:r>
-        <w:rPr>
-          <w:rFonts w:ascii="Segoe UI" w:eastAsia="Times New Roman" w:hAnsi="Segoe UI" w:cs="Segoe UI"/>
-          <w:sz w:val="21"/>
-          <w:szCs w:val="21"/>
-          <w:lang w:eastAsia="en-IN"/>
-        </w:rPr>
-        <w:t>), remove(), size(), clear() etc and Collections class contains only static methods like sort(), min(), max(), fill(), copy(), reverse() etc.</w:t>
-      </w:r>
+        <w:t>The Collection is an interface whereas Collections is a utility class in Java. The Set, List, and Queue are some of the subinterfaces of Collection interface, a Map interface is also part of the Collections Framework, but it doesn't inherit Collection interface. The important methods of Collection interface are add(), remove(), size(), clear() etc and Collections class contains only static methods like sort(), min(), max(), fill(), copy(), reverse() etc.</w:t>
+      </w:r>
+    </w:p>
+    <w:p>
+      <w:pPr>
+        <w:spacing w:after="0" w:line="240" w:lineRule="auto"/>
+        <w:rPr>
+          <w:rFonts w:ascii="Segoe UI" w:eastAsia="Times New Roman" w:hAnsi="Segoe UI" w:cs="Segoe UI"/>
+          <w:sz w:val="21"/>
+          <w:szCs w:val="21"/>
+          <w:lang w:eastAsia="en-IN"/>
+        </w:rPr>
+      </w:pPr>
+    </w:p>
+    <w:p>
+      <w:pPr>
+        <w:spacing w:after="0" w:line="240" w:lineRule="auto"/>
+        <w:rPr>
+          <w:rFonts w:ascii="Segoe UI" w:eastAsia="Times New Roman" w:hAnsi="Segoe UI" w:cs="Segoe UI"/>
+          <w:sz w:val="21"/>
+          <w:szCs w:val="21"/>
+          <w:lang w:eastAsia="en-IN"/>
+        </w:rPr>
+      </w:pPr>
+    </w:p>
+    <w:p>
+      <w:pPr>
+        <w:spacing w:after="0" w:line="240" w:lineRule="auto"/>
+        <w:rPr>
+          <w:rFonts w:ascii="Segoe UI" w:eastAsia="Times New Roman" w:hAnsi="Segoe UI" w:cs="Segoe UI"/>
+          <w:sz w:val="21"/>
+          <w:szCs w:val="21"/>
+          <w:lang w:eastAsia="en-IN"/>
+        </w:rPr>
+      </w:pPr>
+      <w:r>
+        <w:rPr>
+          <w:rFonts w:ascii="Segoe UI" w:eastAsia="Times New Roman" w:hAnsi="Segoe UI" w:cs="Segoe UI"/>
+          <w:sz w:val="21"/>
+          <w:szCs w:val="21"/>
+          <w:lang w:eastAsia="en-IN"/>
+        </w:rPr>
+        <w:t>Front End</w:t>
+      </w:r>
+    </w:p>
+    <w:p>
+      <w:pPr>
+        <w:spacing w:after="0" w:line="240" w:lineRule="auto"/>
+        <w:rPr>
+          <w:rFonts w:ascii="Segoe UI" w:eastAsia="Times New Roman" w:hAnsi="Segoe UI" w:cs="Segoe UI"/>
+          <w:sz w:val="21"/>
+          <w:szCs w:val="21"/>
+          <w:lang w:eastAsia="en-IN"/>
+        </w:rPr>
+      </w:pPr>
+    </w:p>
+    <w:p>
+      <w:pPr>
+        <w:spacing w:after="0" w:line="240" w:lineRule="auto"/>
+        <w:rPr>
+          <w:rFonts w:ascii="Segoe UI" w:eastAsia="Times New Roman" w:hAnsi="Segoe UI" w:cs="Segoe UI"/>
+          <w:b/>
+          <w:bCs/>
+          <w:sz w:val="21"/>
+          <w:szCs w:val="21"/>
+          <w:lang w:eastAsia="en-IN"/>
+        </w:rPr>
+      </w:pPr>
+      <w:r>
+        <w:rPr>
+          <w:rFonts w:ascii="Segoe UI" w:eastAsia="Times New Roman" w:hAnsi="Segoe UI" w:cs="Segoe UI"/>
+          <w:b/>
+          <w:bCs/>
+          <w:sz w:val="21"/>
+          <w:szCs w:val="21"/>
+          <w:lang w:eastAsia="en-IN"/>
+        </w:rPr>
+        <w:t>1.html page with image</w:t>
+      </w:r>
+      <w:r>
+        <w:rPr>
+          <w:rFonts w:ascii="Segoe UI" w:eastAsia="Times New Roman" w:hAnsi="Segoe UI" w:cs="Segoe UI"/>
+          <w:b/>
+          <w:bCs/>
+          <w:sz w:val="21"/>
+          <w:szCs w:val="21"/>
+          <w:lang w:eastAsia="en-IN"/>
+        </w:rPr>
+        <w:br/>
+        <w:t>2.Inline css or external file .which one is good.</w:t>
+      </w:r>
+      <w:r>
+        <w:rPr>
+          <w:rFonts w:ascii="Segoe UI" w:eastAsia="Times New Roman" w:hAnsi="Segoe UI" w:cs="Segoe UI"/>
+          <w:b/>
+          <w:bCs/>
+          <w:sz w:val="21"/>
+          <w:szCs w:val="21"/>
+          <w:lang w:eastAsia="en-IN"/>
+        </w:rPr>
+        <w:br/>
+        <w:t>3.orderdlist html with roman numarals</w:t>
+      </w:r>
+      <w:r>
+        <w:rPr>
+          <w:rFonts w:ascii="Segoe UI" w:eastAsia="Times New Roman" w:hAnsi="Segoe UI" w:cs="Segoe UI"/>
+          <w:b/>
+          <w:bCs/>
+          <w:sz w:val="21"/>
+          <w:szCs w:val="21"/>
+          <w:lang w:eastAsia="en-IN"/>
+        </w:rPr>
+        <w:br/>
+        <w:t>4.where to use # in css</w:t>
+      </w:r>
+      <w:r>
+        <w:rPr>
+          <w:rFonts w:ascii="Segoe UI" w:eastAsia="Times New Roman" w:hAnsi="Segoe UI" w:cs="Segoe UI"/>
+          <w:b/>
+          <w:bCs/>
+          <w:sz w:val="21"/>
+          <w:szCs w:val="21"/>
+          <w:lang w:eastAsia="en-IN"/>
+        </w:rPr>
+        <w:br/>
+        <w:t>5.difference bw html5 and other html versions.</w:t>
+      </w:r>
+      <w:r>
+        <w:rPr>
+          <w:rFonts w:ascii="Segoe UI" w:eastAsia="Times New Roman" w:hAnsi="Segoe UI" w:cs="Segoe UI"/>
+          <w:b/>
+          <w:bCs/>
+          <w:sz w:val="21"/>
+          <w:szCs w:val="21"/>
+          <w:lang w:eastAsia="en-IN"/>
+        </w:rPr>
+        <w:br/>
+        <w:t>6.how can you make your page responsive</w:t>
+      </w:r>
+      <w:r>
+        <w:rPr>
+          <w:rFonts w:ascii="Segoe UI" w:eastAsia="Times New Roman" w:hAnsi="Segoe UI" w:cs="Segoe UI"/>
+          <w:b/>
+          <w:bCs/>
+          <w:sz w:val="21"/>
+          <w:szCs w:val="21"/>
+          <w:lang w:eastAsia="en-IN"/>
+        </w:rPr>
+        <w:br/>
+        <w:t>7.html5 elements</w:t>
+      </w:r>
+      <w:r>
+        <w:rPr>
+          <w:rFonts w:ascii="Segoe UI" w:eastAsia="Times New Roman" w:hAnsi="Segoe UI" w:cs="Segoe UI"/>
+          <w:b/>
+          <w:bCs/>
+          <w:sz w:val="21"/>
+          <w:szCs w:val="21"/>
+          <w:lang w:eastAsia="en-IN"/>
+        </w:rPr>
+        <w:br/>
+        <w:t>8.why only react and angular</w:t>
+      </w:r>
+      <w:r>
+        <w:rPr>
+          <w:rFonts w:ascii="Segoe UI" w:eastAsia="Times New Roman" w:hAnsi="Segoe UI" w:cs="Segoe UI"/>
+          <w:b/>
+          <w:bCs/>
+          <w:sz w:val="21"/>
+          <w:szCs w:val="21"/>
+          <w:lang w:eastAsia="en-IN"/>
+        </w:rPr>
+        <w:br/>
+        <w:t>9.what are cookies in backend</w:t>
+      </w:r>
+      <w:r>
+        <w:rPr>
+          <w:rFonts w:ascii="Segoe UI" w:eastAsia="Times New Roman" w:hAnsi="Segoe UI" w:cs="Segoe UI"/>
+          <w:b/>
+          <w:bCs/>
+          <w:sz w:val="21"/>
+          <w:szCs w:val="21"/>
+          <w:lang w:eastAsia="en-IN"/>
+        </w:rPr>
+        <w:br/>
+        <w:t>10.json</w:t>
+      </w:r>
+      <w:r>
+        <w:rPr>
+          <w:rFonts w:ascii="Segoe UI" w:eastAsia="Times New Roman" w:hAnsi="Segoe UI" w:cs="Segoe UI"/>
+          <w:b/>
+          <w:bCs/>
+          <w:sz w:val="21"/>
+          <w:szCs w:val="21"/>
+          <w:lang w:eastAsia="en-IN"/>
+        </w:rPr>
+        <w:br/>
+        <w:t>11.understand SOAP</w:t>
+      </w:r>
+      <w:r>
+        <w:rPr>
+          <w:rFonts w:ascii="Segoe UI" w:eastAsia="Times New Roman" w:hAnsi="Segoe UI" w:cs="Segoe UI"/>
+          <w:b/>
+          <w:bCs/>
+          <w:sz w:val="21"/>
+          <w:szCs w:val="21"/>
+          <w:lang w:eastAsia="en-IN"/>
+        </w:rPr>
+        <w:br/>
+        <w:t>12.what is Node</w:t>
+      </w:r>
+    </w:p>
+    <w:p>
+      <w:pPr>
+        <w:spacing w:after="0" w:line="240" w:lineRule="auto"/>
+        <w:rPr>
+          <w:rFonts w:ascii="Segoe UI" w:eastAsia="Times New Roman" w:hAnsi="Segoe UI" w:cs="Segoe UI"/>
+          <w:sz w:val="21"/>
+          <w:szCs w:val="21"/>
+          <w:lang w:eastAsia="en-IN"/>
+        </w:rPr>
+      </w:pPr>
     </w:p>
     <w:sectPr>
       <w:pgSz w:w="11906" w:h="16838"/>
@@ -4625,10 +3841,10 @@
       </w:rPr>
     </w:lvl>
   </w:abstractNum>
-  <w:num w:numId="1">
+  <w:num w:numId="1" w16cid:durableId="17589665">
     <w:abstractNumId w:val="0"/>
   </w:num>
-  <w:num w:numId="2">
+  <w:num w:numId="2" w16cid:durableId="22243551">
     <w:abstractNumId w:val="1"/>
   </w:num>
 </w:numbering>

--- a/Assignment_Pranay/JPAassignments.docx
+++ b/Assignment_Pranay/JPAassignments.docx
@@ -1724,7 +1724,29 @@
           <w:szCs w:val="21"/>
           <w:lang w:eastAsia="en-IN"/>
         </w:rPr>
-        <w:t>why only jvm gives default constructor?</w:t>
+        <w:t xml:space="preserve">why only </w:t>
+      </w:r>
+      <w:r>
+        <w:rPr>
+          <w:rFonts w:ascii="Segoe UI" w:eastAsia="Times New Roman" w:hAnsi="Segoe UI" w:cs="Segoe UI"/>
+          <w:b/>
+          <w:bCs/>
+          <w:sz w:val="21"/>
+          <w:szCs w:val="21"/>
+          <w:lang w:eastAsia="en-IN"/>
+        </w:rPr>
+        <w:t>JVM</w:t>
+      </w:r>
+      <w:r>
+        <w:rPr>
+          <w:rFonts w:ascii="Segoe UI" w:eastAsia="Times New Roman" w:hAnsi="Segoe UI" w:cs="Segoe UI"/>
+          <w:b/>
+          <w:bCs/>
+          <w:sz w:val="21"/>
+          <w:szCs w:val="21"/>
+          <w:lang w:eastAsia="en-IN"/>
+        </w:rPr>
+        <w:t xml:space="preserve"> gives default constructor?</w:t>
       </w:r>
     </w:p>
     <w:p>
@@ -3357,80 +3379,416 @@
     </w:p>
     <w:p>
       <w:pPr>
-        <w:spacing w:after="0" w:line="240" w:lineRule="auto"/>
-        <w:rPr>
-          <w:rFonts w:ascii="Segoe UI" w:eastAsia="Times New Roman" w:hAnsi="Segoe UI" w:cs="Segoe UI"/>
-          <w:sz w:val="21"/>
-          <w:szCs w:val="21"/>
-          <w:lang w:eastAsia="en-IN"/>
-        </w:rPr>
-      </w:pPr>
-    </w:p>
-    <w:p>
-      <w:pPr>
-        <w:spacing w:after="0" w:line="240" w:lineRule="auto"/>
-        <w:rPr>
-          <w:rFonts w:ascii="Segoe UI" w:eastAsia="Times New Roman" w:hAnsi="Segoe UI" w:cs="Segoe UI"/>
-          <w:sz w:val="21"/>
-          <w:szCs w:val="21"/>
-          <w:lang w:eastAsia="en-IN"/>
-        </w:rPr>
-      </w:pPr>
-    </w:p>
-    <w:p>
-      <w:pPr>
-        <w:spacing w:after="0" w:line="240" w:lineRule="auto"/>
-        <w:rPr>
-          <w:rFonts w:ascii="Segoe UI" w:eastAsia="Times New Roman" w:hAnsi="Segoe UI" w:cs="Segoe UI"/>
-          <w:sz w:val="21"/>
-          <w:szCs w:val="21"/>
-          <w:lang w:eastAsia="en-IN"/>
-        </w:rPr>
-      </w:pPr>
-      <w:r>
-        <w:rPr>
-          <w:rFonts w:ascii="Segoe UI" w:eastAsia="Times New Roman" w:hAnsi="Segoe UI" w:cs="Segoe UI"/>
-          <w:sz w:val="21"/>
-          <w:szCs w:val="21"/>
-          <w:lang w:eastAsia="en-IN"/>
-        </w:rPr>
-        <w:t>Front End</w:t>
-      </w:r>
-    </w:p>
-    <w:p>
-      <w:pPr>
-        <w:spacing w:after="0" w:line="240" w:lineRule="auto"/>
-        <w:rPr>
-          <w:rFonts w:ascii="Segoe UI" w:eastAsia="Times New Roman" w:hAnsi="Segoe UI" w:cs="Segoe UI"/>
-          <w:sz w:val="21"/>
-          <w:szCs w:val="21"/>
-          <w:lang w:eastAsia="en-IN"/>
-        </w:rPr>
-      </w:pPr>
-    </w:p>
-    <w:p>
-      <w:pPr>
-        <w:spacing w:after="0" w:line="240" w:lineRule="auto"/>
-        <w:rPr>
-          <w:rFonts w:ascii="Segoe UI" w:eastAsia="Times New Roman" w:hAnsi="Segoe UI" w:cs="Segoe UI"/>
-          <w:b/>
-          <w:bCs/>
-          <w:sz w:val="21"/>
-          <w:szCs w:val="21"/>
-          <w:lang w:eastAsia="en-IN"/>
-        </w:rPr>
-      </w:pPr>
-      <w:r>
-        <w:rPr>
-          <w:rFonts w:ascii="Segoe UI" w:eastAsia="Times New Roman" w:hAnsi="Segoe UI" w:cs="Segoe UI"/>
-          <w:b/>
-          <w:bCs/>
-          <w:sz w:val="21"/>
-          <w:szCs w:val="21"/>
-          <w:lang w:eastAsia="en-IN"/>
-        </w:rPr>
-        <w:t>1.html page with image</w:t>
-      </w:r>
+        <w:tabs>
+          <w:tab w:val="left" w:pos="1000"/>
+        </w:tabs>
+        <w:spacing w:after="0" w:line="240" w:lineRule="auto"/>
+        <w:rPr>
+          <w:rFonts w:ascii="Segoe UI" w:eastAsia="Times New Roman" w:hAnsi="Segoe UI" w:cs="Segoe UI"/>
+          <w:sz w:val="21"/>
+          <w:szCs w:val="21"/>
+          <w:lang w:eastAsia="en-IN"/>
+        </w:rPr>
+      </w:pPr>
+    </w:p>
+    <w:p>
+      <w:pPr>
+        <w:tabs>
+          <w:tab w:val="left" w:pos="1000"/>
+        </w:tabs>
+        <w:spacing w:after="0" w:line="240" w:lineRule="auto"/>
+        <w:rPr>
+          <w:rFonts w:ascii="Segoe UI" w:eastAsia="Times New Roman" w:hAnsi="Segoe UI" w:cs="Segoe UI"/>
+          <w:b/>
+          <w:bCs/>
+          <w:sz w:val="21"/>
+          <w:szCs w:val="21"/>
+          <w:lang w:eastAsia="en-IN"/>
+        </w:rPr>
+      </w:pPr>
+      <w:r>
+        <w:rPr>
+          <w:rFonts w:ascii="Segoe UI" w:eastAsia="Times New Roman" w:hAnsi="Segoe UI" w:cs="Segoe UI"/>
+          <w:b/>
+          <w:bCs/>
+          <w:sz w:val="21"/>
+          <w:szCs w:val="21"/>
+          <w:lang w:eastAsia="en-IN"/>
+        </w:rPr>
+        <w:t>Difference between React and Angular?</w:t>
+      </w:r>
+    </w:p>
+    <w:p>
+      <w:pPr>
+        <w:tabs>
+          <w:tab w:val="left" w:pos="1000"/>
+        </w:tabs>
+        <w:spacing w:after="0" w:line="240" w:lineRule="auto"/>
+        <w:rPr>
+          <w:rFonts w:ascii="Segoe UI" w:eastAsia="Times New Roman" w:hAnsi="Segoe UI" w:cs="Segoe UI"/>
+          <w:sz w:val="21"/>
+          <w:szCs w:val="21"/>
+          <w:lang w:eastAsia="en-IN"/>
+        </w:rPr>
+      </w:pPr>
+      <w:r>
+        <w:rPr>
+          <w:rFonts w:ascii="Segoe UI" w:eastAsia="Times New Roman" w:hAnsi="Segoe UI" w:cs="Segoe UI"/>
+          <w:sz w:val="21"/>
+          <w:szCs w:val="21"/>
+          <w:lang w:eastAsia="en-IN"/>
+        </w:rPr>
+        <w:t>Angular is a Javascript framework built using Typescript, while Reactjs is a Javascript library and built using JSX. Angular is mostly used to build complex enterprise-grade apps like single-page apps and progressive web apps, while React is used to build UI components in any app with frequently variable data.</w:t>
+      </w:r>
+    </w:p>
+    <w:p>
+      <w:pPr>
+        <w:tabs>
+          <w:tab w:val="left" w:pos="1000"/>
+        </w:tabs>
+        <w:spacing w:after="0" w:line="240" w:lineRule="auto"/>
+        <w:rPr>
+          <w:rFonts w:ascii="Segoe UI" w:eastAsia="Times New Roman" w:hAnsi="Segoe UI" w:cs="Segoe UI"/>
+          <w:b/>
+          <w:bCs/>
+          <w:sz w:val="21"/>
+          <w:szCs w:val="21"/>
+          <w:lang w:eastAsia="en-IN"/>
+        </w:rPr>
+      </w:pPr>
+    </w:p>
+    <w:p>
+      <w:pPr>
+        <w:tabs>
+          <w:tab w:val="left" w:pos="1000"/>
+        </w:tabs>
+        <w:spacing w:after="0" w:line="240" w:lineRule="auto"/>
+        <w:rPr>
+          <w:rFonts w:ascii="Segoe UI" w:eastAsia="Times New Roman" w:hAnsi="Segoe UI" w:cs="Segoe UI"/>
+          <w:b/>
+          <w:bCs/>
+          <w:sz w:val="21"/>
+          <w:szCs w:val="21"/>
+          <w:lang w:eastAsia="en-IN"/>
+        </w:rPr>
+      </w:pPr>
+      <w:r>
+        <w:rPr>
+          <w:rFonts w:ascii="Segoe UI" w:eastAsia="Times New Roman" w:hAnsi="Segoe UI" w:cs="Segoe UI"/>
+          <w:b/>
+          <w:bCs/>
+          <w:sz w:val="21"/>
+          <w:szCs w:val="21"/>
+          <w:lang w:eastAsia="en-IN"/>
+        </w:rPr>
+        <w:t xml:space="preserve">What is </w:t>
+      </w:r>
+      <w:r>
+        <w:rPr>
+          <w:rFonts w:ascii="Segoe UI" w:eastAsia="Times New Roman" w:hAnsi="Segoe UI" w:cs="Segoe UI"/>
+          <w:b/>
+          <w:bCs/>
+          <w:sz w:val="21"/>
+          <w:szCs w:val="21"/>
+          <w:lang w:eastAsia="en-IN"/>
+        </w:rPr>
+        <w:t>Controller</w:t>
+      </w:r>
+      <w:r>
+        <w:rPr>
+          <w:rFonts w:ascii="Segoe UI" w:eastAsia="Times New Roman" w:hAnsi="Segoe UI" w:cs="Segoe UI"/>
+          <w:b/>
+          <w:bCs/>
+          <w:sz w:val="21"/>
+          <w:szCs w:val="21"/>
+          <w:lang w:eastAsia="en-IN"/>
+        </w:rPr>
+        <w:t xml:space="preserve"> and RestControl</w:t>
+      </w:r>
+      <w:r>
+        <w:rPr>
+          <w:rFonts w:ascii="Segoe UI" w:eastAsia="Times New Roman" w:hAnsi="Segoe UI" w:cs="Segoe UI"/>
+          <w:b/>
+          <w:bCs/>
+          <w:sz w:val="21"/>
+          <w:szCs w:val="21"/>
+          <w:lang w:eastAsia="en-IN"/>
+        </w:rPr>
+        <w:t>ler</w:t>
+      </w:r>
+    </w:p>
+    <w:p>
+      <w:pPr>
+        <w:tabs>
+          <w:tab w:val="left" w:pos="1000"/>
+        </w:tabs>
+        <w:spacing w:after="0" w:line="240" w:lineRule="auto"/>
+        <w:rPr>
+          <w:rFonts w:ascii="Segoe UI" w:eastAsia="Times New Roman" w:hAnsi="Segoe UI" w:cs="Segoe UI"/>
+          <w:sz w:val="21"/>
+          <w:szCs w:val="21"/>
+          <w:lang w:eastAsia="en-IN"/>
+        </w:rPr>
+      </w:pPr>
+      <w:r>
+        <w:rPr>
+          <w:rFonts w:ascii="Segoe UI" w:eastAsia="Times New Roman" w:hAnsi="Segoe UI" w:cs="Segoe UI"/>
+          <w:sz w:val="21"/>
+          <w:szCs w:val="21"/>
+          <w:lang w:eastAsia="en-IN"/>
+        </w:rPr>
+        <w:t>The @Controller annotations is used for traditional spring MVC framework Controller for long time.The @RestController annotation was introduced in Spring 4.0 to simplify the creation of RESTful web services.</w:t>
+      </w:r>
+    </w:p>
+    <w:p>
+      <w:pPr>
+        <w:tabs>
+          <w:tab w:val="left" w:pos="1000"/>
+        </w:tabs>
+        <w:spacing w:after="0" w:line="240" w:lineRule="auto"/>
+        <w:rPr>
+          <w:rFonts w:ascii="Segoe UI" w:eastAsia="Times New Roman" w:hAnsi="Segoe UI" w:cs="Segoe UI"/>
+          <w:sz w:val="21"/>
+          <w:szCs w:val="21"/>
+          <w:lang w:eastAsia="en-IN"/>
+        </w:rPr>
+      </w:pPr>
+      <w:r>
+        <w:rPr>
+          <w:rFonts w:ascii="Segoe UI" w:eastAsia="Times New Roman" w:hAnsi="Segoe UI" w:cs="Segoe UI"/>
+          <w:sz w:val="21"/>
+          <w:szCs w:val="21"/>
+          <w:lang w:eastAsia="en-IN"/>
+        </w:rPr>
+        <w:t>The @RestController annotation in Spring MVC/Spring BOOT is nothing but a combination of @Controller and @ResponseBody annotation.</w:t>
+      </w:r>
+    </w:p>
+    <w:p>
+      <w:pPr>
+        <w:tabs>
+          <w:tab w:val="left" w:pos="1000"/>
+        </w:tabs>
+        <w:spacing w:after="0" w:line="240" w:lineRule="auto"/>
+        <w:rPr>
+          <w:rFonts w:ascii="Segoe UI" w:eastAsia="Times New Roman" w:hAnsi="Segoe UI" w:cs="Segoe UI"/>
+          <w:sz w:val="21"/>
+          <w:szCs w:val="21"/>
+          <w:lang w:eastAsia="en-IN"/>
+        </w:rPr>
+      </w:pPr>
+    </w:p>
+    <w:p>
+      <w:pPr>
+        <w:spacing w:after="0" w:line="240" w:lineRule="auto"/>
+        <w:rPr>
+          <w:rFonts w:ascii="Segoe UI" w:eastAsia="Times New Roman" w:hAnsi="Segoe UI" w:cs="Segoe UI"/>
+          <w:b/>
+          <w:bCs/>
+          <w:sz w:val="21"/>
+          <w:szCs w:val="21"/>
+          <w:lang w:eastAsia="en-IN"/>
+        </w:rPr>
+      </w:pPr>
+      <w:r>
+        <w:rPr>
+          <w:rFonts w:ascii="Segoe UI" w:eastAsia="Times New Roman" w:hAnsi="Segoe UI" w:cs="Segoe UI"/>
+          <w:b/>
+          <w:bCs/>
+          <w:sz w:val="21"/>
+          <w:szCs w:val="21"/>
+          <w:lang w:eastAsia="en-IN"/>
+        </w:rPr>
+        <w:t>What is the difference between RestController and Controller</w:t>
+      </w:r>
+    </w:p>
+    <w:p>
+      <w:pPr>
+        <w:pStyle w:val="ListParagraph"/>
+        <w:numPr>
+          <w:ilvl w:val="0"/>
+          <w:numId w:val="5"/>
+        </w:numPr>
+        <w:spacing w:after="0" w:line="240" w:lineRule="auto"/>
+        <w:rPr>
+          <w:rFonts w:ascii="Segoe UI" w:eastAsia="Times New Roman" w:hAnsi="Segoe UI" w:cs="Segoe UI"/>
+          <w:sz w:val="21"/>
+          <w:szCs w:val="21"/>
+          <w:lang w:eastAsia="en-IN"/>
+        </w:rPr>
+      </w:pPr>
+      <w:r>
+        <w:rPr>
+          <w:rFonts w:ascii="Segoe UI" w:eastAsia="Times New Roman" w:hAnsi="Segoe UI" w:cs="Segoe UI"/>
+          <w:sz w:val="21"/>
+          <w:szCs w:val="21"/>
+          <w:lang w:eastAsia="en-IN"/>
+        </w:rPr>
+        <w:t>The @Controller is a common annotation which is used to mark a class as Spring MVC Controller while the @RestController is a special controller used in RESTFul web services and the equivalent of @Controller + @ResponseBody.</w:t>
+      </w:r>
+    </w:p>
+    <w:p>
+      <w:pPr>
+        <w:pStyle w:val="ListParagraph"/>
+        <w:numPr>
+          <w:ilvl w:val="0"/>
+          <w:numId w:val="5"/>
+        </w:numPr>
+        <w:spacing w:after="0" w:line="240" w:lineRule="auto"/>
+        <w:rPr>
+          <w:rFonts w:ascii="Segoe UI" w:eastAsia="Times New Roman" w:hAnsi="Segoe UI" w:cs="Segoe UI"/>
+          <w:sz w:val="21"/>
+          <w:szCs w:val="21"/>
+          <w:lang w:eastAsia="en-IN"/>
+        </w:rPr>
+      </w:pPr>
+      <w:r>
+        <w:rPr>
+          <w:rFonts w:ascii="Segoe UI" w:eastAsia="Times New Roman" w:hAnsi="Segoe UI" w:cs="Segoe UI"/>
+          <w:sz w:val="21"/>
+          <w:szCs w:val="21"/>
+          <w:lang w:eastAsia="en-IN"/>
+        </w:rPr>
+        <w:t>The @RestController is relatively new, added only on Spring 4.0 but @Controller is an old annotation, exists since Spring started supporting annotation, and officially it was added on Spring 2.5 version.</w:t>
+      </w:r>
+    </w:p>
+    <w:p>
+      <w:pPr>
+        <w:pStyle w:val="ListParagraph"/>
+        <w:numPr>
+          <w:ilvl w:val="0"/>
+          <w:numId w:val="5"/>
+        </w:numPr>
+        <w:spacing w:after="0" w:line="240" w:lineRule="auto"/>
+        <w:rPr>
+          <w:rFonts w:ascii="Segoe UI" w:eastAsia="Times New Roman" w:hAnsi="Segoe UI" w:cs="Segoe UI"/>
+          <w:sz w:val="21"/>
+          <w:szCs w:val="21"/>
+          <w:lang w:eastAsia="en-IN"/>
+        </w:rPr>
+      </w:pPr>
+      <w:r>
+        <w:rPr>
+          <w:rFonts w:ascii="Segoe UI" w:eastAsia="Times New Roman" w:hAnsi="Segoe UI" w:cs="Segoe UI"/>
+          <w:sz w:val="21"/>
+          <w:szCs w:val="21"/>
+          <w:lang w:eastAsia="en-IN"/>
+        </w:rPr>
+        <w:t xml:space="preserve">The @Controller annotation indicates that the class is a “Controller” e.g. a web controller while the @RestController annotation indicates that the class is a controller where </w:t>
+      </w:r>
+      <w:r>
+        <w:rPr>
+          <w:rFonts w:ascii="Segoe UI" w:eastAsia="Times New Roman" w:hAnsi="Segoe UI" w:cs="Segoe UI"/>
+          <w:sz w:val="21"/>
+          <w:szCs w:val="21"/>
+          <w:lang w:eastAsia="en-IN"/>
+        </w:rPr>
+        <w:lastRenderedPageBreak/>
+        <w:t>@RequestMapping methods assume @ResponseBody semantics by default i.e. servicing REST API.</w:t>
+      </w:r>
+    </w:p>
+    <w:p>
+      <w:pPr>
+        <w:pStyle w:val="ListParagraph"/>
+        <w:numPr>
+          <w:ilvl w:val="0"/>
+          <w:numId w:val="5"/>
+        </w:numPr>
+        <w:spacing w:after="0" w:line="240" w:lineRule="auto"/>
+        <w:rPr>
+          <w:rFonts w:ascii="Segoe UI" w:eastAsia="Times New Roman" w:hAnsi="Segoe UI" w:cs="Segoe UI"/>
+          <w:sz w:val="21"/>
+          <w:szCs w:val="21"/>
+          <w:lang w:eastAsia="en-IN"/>
+        </w:rPr>
+      </w:pPr>
+      <w:r>
+        <w:rPr>
+          <w:rFonts w:ascii="Segoe UI" w:eastAsia="Times New Roman" w:hAnsi="Segoe UI" w:cs="Segoe UI"/>
+          <w:sz w:val="21"/>
+          <w:szCs w:val="21"/>
+          <w:lang w:eastAsia="en-IN"/>
+        </w:rPr>
+        <w:t>The @Controller is a specialization of @Component annotation while @RestController is a specialization of @Controller annotation. It is actually a convenience controller annotated with @Controller and @ResponseBody as shown below.</w:t>
+      </w:r>
+    </w:p>
+    <w:p>
+      <w:pPr>
+        <w:spacing w:after="0" w:line="240" w:lineRule="auto"/>
+        <w:rPr>
+          <w:rFonts w:ascii="Segoe UI" w:eastAsia="Times New Roman" w:hAnsi="Segoe UI" w:cs="Segoe UI"/>
+          <w:sz w:val="21"/>
+          <w:szCs w:val="21"/>
+          <w:lang w:eastAsia="en-IN"/>
+        </w:rPr>
+      </w:pPr>
+    </w:p>
+    <w:p>
+      <w:pPr>
+        <w:spacing w:after="0" w:line="240" w:lineRule="auto"/>
+        <w:rPr>
+          <w:rFonts w:ascii="Segoe UI" w:eastAsia="Times New Roman" w:hAnsi="Segoe UI" w:cs="Segoe UI"/>
+          <w:b/>
+          <w:bCs/>
+          <w:sz w:val="21"/>
+          <w:szCs w:val="21"/>
+          <w:lang w:eastAsia="en-IN"/>
+        </w:rPr>
+      </w:pPr>
+      <w:r>
+        <w:rPr>
+          <w:rFonts w:ascii="Segoe UI" w:eastAsia="Times New Roman" w:hAnsi="Segoe UI" w:cs="Segoe UI"/>
+          <w:b/>
+          <w:bCs/>
+          <w:sz w:val="21"/>
+          <w:szCs w:val="21"/>
+          <w:lang w:eastAsia="en-IN"/>
+        </w:rPr>
+        <w:t>HTML</w:t>
+      </w:r>
+      <w:r>
+        <w:rPr>
+          <w:rFonts w:ascii="Segoe UI" w:eastAsia="Times New Roman" w:hAnsi="Segoe UI" w:cs="Segoe UI"/>
+          <w:b/>
+          <w:bCs/>
+          <w:sz w:val="21"/>
+          <w:szCs w:val="21"/>
+          <w:lang w:eastAsia="en-IN"/>
+        </w:rPr>
+        <w:t xml:space="preserve"> page with image</w:t>
+      </w:r>
+    </w:p>
+    <w:p>
+      <w:pPr>
+        <w:spacing w:after="0" w:line="240" w:lineRule="auto"/>
+        <w:rPr>
+          <w:rFonts w:ascii="Segoe UI" w:eastAsia="Times New Roman" w:hAnsi="Segoe UI" w:cs="Segoe UI"/>
+          <w:sz w:val="21"/>
+          <w:szCs w:val="21"/>
+          <w:lang w:eastAsia="en-IN"/>
+        </w:rPr>
+      </w:pPr>
+      <w:r>
+        <w:rPr>
+          <w:rFonts w:ascii="Segoe UI" w:eastAsia="Times New Roman" w:hAnsi="Segoe UI" w:cs="Segoe UI"/>
+          <w:sz w:val="21"/>
+          <w:szCs w:val="21"/>
+          <w:lang w:eastAsia="en-IN"/>
+        </w:rPr>
+        <w:t>Done</w:t>
+      </w:r>
+    </w:p>
+    <w:p>
+      <w:pPr>
+        <w:spacing w:after="0" w:line="240" w:lineRule="auto"/>
+        <w:rPr>
+          <w:rFonts w:ascii="Segoe UI" w:eastAsia="Times New Roman" w:hAnsi="Segoe UI" w:cs="Segoe UI"/>
+          <w:b/>
+          <w:bCs/>
+          <w:sz w:val="21"/>
+          <w:szCs w:val="21"/>
+          <w:lang w:eastAsia="en-IN"/>
+        </w:rPr>
+      </w:pPr>
       <w:r>
         <w:rPr>
           <w:rFonts w:ascii="Segoe UI" w:eastAsia="Times New Roman" w:hAnsi="Segoe UI" w:cs="Segoe UI"/>
@@ -3441,8 +3799,118 @@
           <w:lang w:eastAsia="en-IN"/>
         </w:rPr>
         <w:br/>
-        <w:t>2.Inline css or external file .which one is good.</w:t>
-      </w:r>
+        <w:t xml:space="preserve">Inline </w:t>
+      </w:r>
+      <w:r>
+        <w:rPr>
+          <w:rFonts w:ascii="Segoe UI" w:eastAsia="Times New Roman" w:hAnsi="Segoe UI" w:cs="Segoe UI"/>
+          <w:b/>
+          <w:bCs/>
+          <w:sz w:val="21"/>
+          <w:szCs w:val="21"/>
+          <w:lang w:eastAsia="en-IN"/>
+        </w:rPr>
+        <w:t>CSS</w:t>
+      </w:r>
+      <w:r>
+        <w:rPr>
+          <w:rFonts w:ascii="Segoe UI" w:eastAsia="Times New Roman" w:hAnsi="Segoe UI" w:cs="Segoe UI"/>
+          <w:b/>
+          <w:bCs/>
+          <w:sz w:val="21"/>
+          <w:szCs w:val="21"/>
+          <w:lang w:eastAsia="en-IN"/>
+        </w:rPr>
+        <w:t xml:space="preserve"> or external file .which one is good.</w:t>
+      </w:r>
+    </w:p>
+    <w:p>
+      <w:pPr>
+        <w:spacing w:after="0" w:line="240" w:lineRule="auto"/>
+        <w:rPr>
+          <w:rFonts w:ascii="Segoe UI" w:eastAsia="Times New Roman" w:hAnsi="Segoe UI" w:cs="Segoe UI"/>
+          <w:sz w:val="21"/>
+          <w:szCs w:val="21"/>
+          <w:lang w:eastAsia="en-IN"/>
+        </w:rPr>
+      </w:pPr>
+      <w:r>
+        <w:rPr>
+          <w:rFonts w:ascii="Segoe UI" w:eastAsia="Times New Roman" w:hAnsi="Segoe UI" w:cs="Segoe UI"/>
+          <w:sz w:val="21"/>
+          <w:szCs w:val="21"/>
+          <w:lang w:eastAsia="en-IN"/>
+        </w:rPr>
+        <w:t>External file has more benefits than just using inline css. There is also a small performance boost from using external css</w:t>
+      </w:r>
+    </w:p>
+    <w:p>
+      <w:pPr>
+        <w:spacing w:after="0" w:line="240" w:lineRule="auto"/>
+        <w:rPr>
+          <w:rFonts w:ascii="Segoe UI" w:eastAsia="Times New Roman" w:hAnsi="Segoe UI" w:cs="Segoe UI"/>
+          <w:sz w:val="21"/>
+          <w:szCs w:val="21"/>
+          <w:lang w:eastAsia="en-IN"/>
+        </w:rPr>
+      </w:pPr>
+    </w:p>
+    <w:p>
+      <w:pPr>
+        <w:spacing w:after="0" w:line="240" w:lineRule="auto"/>
+        <w:rPr>
+          <w:rFonts w:ascii="Segoe UI" w:eastAsia="Times New Roman" w:hAnsi="Segoe UI" w:cs="Segoe UI"/>
+          <w:b/>
+          <w:bCs/>
+          <w:sz w:val="21"/>
+          <w:szCs w:val="21"/>
+          <w:lang w:eastAsia="en-IN"/>
+        </w:rPr>
+      </w:pPr>
+      <w:r>
+        <w:rPr>
+          <w:rFonts w:ascii="Segoe UI" w:eastAsia="Times New Roman" w:hAnsi="Segoe UI" w:cs="Segoe UI"/>
+          <w:b/>
+          <w:bCs/>
+          <w:sz w:val="21"/>
+          <w:szCs w:val="21"/>
+          <w:lang w:eastAsia="en-IN"/>
+        </w:rPr>
+        <w:t>orderdlist html with roman numarals</w:t>
+      </w:r>
+    </w:p>
+    <w:p>
+      <w:pPr>
+        <w:spacing w:after="0" w:line="240" w:lineRule="auto"/>
+        <w:rPr>
+          <w:rFonts w:ascii="Segoe UI" w:eastAsia="Times New Roman" w:hAnsi="Segoe UI" w:cs="Segoe UI"/>
+          <w:sz w:val="21"/>
+          <w:szCs w:val="21"/>
+          <w:lang w:eastAsia="en-IN"/>
+        </w:rPr>
+      </w:pPr>
+      <w:r>
+        <w:rPr>
+          <w:rFonts w:ascii="Segoe UI" w:eastAsia="Times New Roman" w:hAnsi="Segoe UI" w:cs="Segoe UI"/>
+          <w:sz w:val="21"/>
+          <w:szCs w:val="21"/>
+          <w:lang w:eastAsia="en-IN"/>
+        </w:rPr>
+        <w:t>Done</w:t>
+      </w:r>
+    </w:p>
+    <w:p>
+      <w:pPr>
+        <w:spacing w:after="0" w:line="240" w:lineRule="auto"/>
+        <w:rPr>
+          <w:rFonts w:ascii="Segoe UI" w:eastAsia="Times New Roman" w:hAnsi="Segoe UI" w:cs="Segoe UI"/>
+          <w:b/>
+          <w:bCs/>
+          <w:sz w:val="21"/>
+          <w:szCs w:val="21"/>
+          <w:lang w:eastAsia="en-IN"/>
+        </w:rPr>
+      </w:pPr>
       <w:r>
         <w:rPr>
           <w:rFonts w:ascii="Segoe UI" w:eastAsia="Times New Roman" w:hAnsi="Segoe UI" w:cs="Segoe UI"/>
@@ -3453,8 +3921,89 @@
           <w:lang w:eastAsia="en-IN"/>
         </w:rPr>
         <w:br/>
-        <w:t>3.orderdlist html with roman numarals</w:t>
-      </w:r>
+        <w:t xml:space="preserve">where to use # in </w:t>
+      </w:r>
+      <w:r>
+        <w:rPr>
+          <w:rFonts w:ascii="Segoe UI" w:eastAsia="Times New Roman" w:hAnsi="Segoe UI" w:cs="Segoe UI"/>
+          <w:b/>
+          <w:bCs/>
+          <w:sz w:val="21"/>
+          <w:szCs w:val="21"/>
+          <w:lang w:eastAsia="en-IN"/>
+        </w:rPr>
+        <w:t>CSS</w:t>
+      </w:r>
+    </w:p>
+    <w:p>
+      <w:pPr>
+        <w:spacing w:after="0" w:line="240" w:lineRule="auto"/>
+        <w:rPr>
+          <w:rFonts w:ascii="Segoe UI" w:eastAsia="Times New Roman" w:hAnsi="Segoe UI" w:cs="Segoe UI"/>
+          <w:b/>
+          <w:bCs/>
+          <w:sz w:val="21"/>
+          <w:szCs w:val="21"/>
+          <w:lang w:eastAsia="en-IN"/>
+        </w:rPr>
+      </w:pPr>
+      <w:r>
+        <w:rPr>
+          <w:rFonts w:ascii="Verdana" w:hAnsi="Verdana"/>
+          <w:color w:val="000000"/>
+          <w:sz w:val="23"/>
+          <w:szCs w:val="23"/>
+          <w:shd w:val="clear" w:color="auto" w:fill="FFFFFF"/>
+        </w:rPr>
+        <w:t>#firstname</w:t>
+      </w:r>
+    </w:p>
+    <w:p>
+      <w:pPr>
+        <w:spacing w:after="0" w:line="240" w:lineRule="auto"/>
+        <w:rPr>
+          <w:rFonts w:ascii="Verdana" w:hAnsi="Verdana"/>
+          <w:color w:val="000000"/>
+          <w:sz w:val="23"/>
+          <w:szCs w:val="23"/>
+          <w:shd w:val="clear" w:color="auto" w:fill="FFFFFF"/>
+        </w:rPr>
+      </w:pPr>
+      <w:r>
+        <w:rPr>
+          <w:rFonts w:ascii="Verdana" w:hAnsi="Verdana"/>
+          <w:color w:val="000000"/>
+          <w:sz w:val="23"/>
+          <w:szCs w:val="23"/>
+          <w:shd w:val="clear" w:color="auto" w:fill="FFFFFF"/>
+        </w:rPr>
+        <w:t>Selects the element with id="firstname"</w:t>
+      </w:r>
+    </w:p>
+    <w:p>
+      <w:pPr>
+        <w:spacing w:after="0" w:line="240" w:lineRule="auto"/>
+        <w:rPr>
+          <w:rFonts w:ascii="Verdana" w:hAnsi="Verdana"/>
+          <w:color w:val="000000"/>
+          <w:sz w:val="23"/>
+          <w:szCs w:val="23"/>
+          <w:shd w:val="clear" w:color="auto" w:fill="FFFFFF"/>
+        </w:rPr>
+      </w:pPr>
+    </w:p>
+    <w:p>
+      <w:pPr>
+        <w:spacing w:after="0" w:line="240" w:lineRule="auto"/>
+        <w:rPr>
+          <w:rFonts w:ascii="Segoe UI" w:eastAsia="Times New Roman" w:hAnsi="Segoe UI" w:cs="Segoe UI"/>
+          <w:b/>
+          <w:bCs/>
+          <w:sz w:val="21"/>
+          <w:szCs w:val="21"/>
+          <w:lang w:eastAsia="en-IN"/>
+        </w:rPr>
+      </w:pPr>
       <w:r>
         <w:rPr>
           <w:rFonts w:ascii="Segoe UI" w:eastAsia="Times New Roman" w:hAnsi="Segoe UI" w:cs="Segoe UI"/>
@@ -3465,8 +4014,167 @@
           <w:lang w:eastAsia="en-IN"/>
         </w:rPr>
         <w:br/>
-        <w:t>4.where to use # in css</w:t>
-      </w:r>
+      </w:r>
+      <w:r>
+        <w:rPr>
+          <w:rFonts w:ascii="Segoe UI" w:eastAsia="Times New Roman" w:hAnsi="Segoe UI" w:cs="Segoe UI"/>
+          <w:b/>
+          <w:bCs/>
+          <w:sz w:val="21"/>
+          <w:szCs w:val="21"/>
+          <w:lang w:eastAsia="en-IN"/>
+        </w:rPr>
+        <w:t xml:space="preserve">What is the </w:t>
+      </w:r>
+      <w:r>
+        <w:rPr>
+          <w:rFonts w:ascii="Segoe UI" w:eastAsia="Times New Roman" w:hAnsi="Segoe UI" w:cs="Segoe UI"/>
+          <w:b/>
+          <w:bCs/>
+          <w:sz w:val="21"/>
+          <w:szCs w:val="21"/>
+          <w:lang w:eastAsia="en-IN"/>
+        </w:rPr>
+        <w:t>difference bw html5 and other html versions.</w:t>
+      </w:r>
+    </w:p>
+    <w:p>
+      <w:pPr>
+        <w:pStyle w:val="ListParagraph"/>
+        <w:numPr>
+          <w:ilvl w:val="0"/>
+          <w:numId w:val="3"/>
+        </w:numPr>
+        <w:spacing w:after="0" w:line="240" w:lineRule="auto"/>
+        <w:rPr>
+          <w:rFonts w:ascii="Segoe UI" w:eastAsia="Times New Roman" w:hAnsi="Segoe UI" w:cs="Segoe UI"/>
+          <w:sz w:val="21"/>
+          <w:szCs w:val="21"/>
+          <w:lang w:eastAsia="en-IN"/>
+        </w:rPr>
+      </w:pPr>
+      <w:r>
+        <w:rPr>
+          <w:rFonts w:ascii="Segoe UI" w:eastAsia="Times New Roman" w:hAnsi="Segoe UI" w:cs="Segoe UI"/>
+          <w:sz w:val="21"/>
+          <w:szCs w:val="21"/>
+          <w:lang w:eastAsia="en-IN"/>
+        </w:rPr>
+        <w:t>HTML5 supports both audio and video while none of them were part of</w:t>
+      </w:r>
+    </w:p>
+    <w:p>
+      <w:pPr>
+        <w:pStyle w:val="ListParagraph"/>
+        <w:numPr>
+          <w:ilvl w:val="0"/>
+          <w:numId w:val="3"/>
+        </w:numPr>
+        <w:spacing w:after="0" w:line="240" w:lineRule="auto"/>
+        <w:rPr>
+          <w:rFonts w:ascii="Segoe UI" w:eastAsia="Times New Roman" w:hAnsi="Segoe UI" w:cs="Segoe UI"/>
+          <w:sz w:val="21"/>
+          <w:szCs w:val="21"/>
+          <w:lang w:eastAsia="en-IN"/>
+        </w:rPr>
+      </w:pPr>
+      <w:r>
+        <w:rPr>
+          <w:rFonts w:ascii="Segoe UI" w:eastAsia="Times New Roman" w:hAnsi="Segoe UI" w:cs="Segoe UI"/>
+          <w:sz w:val="21"/>
+          <w:szCs w:val="21"/>
+          <w:lang w:eastAsia="en-IN"/>
+        </w:rPr>
+        <w:t>HTML cannot allow JavaScript to run within the web browser, while HTML5 provides full support for running JavaScript.</w:t>
+      </w:r>
+    </w:p>
+    <w:p>
+      <w:pPr>
+        <w:pStyle w:val="ListParagraph"/>
+        <w:numPr>
+          <w:ilvl w:val="0"/>
+          <w:numId w:val="3"/>
+        </w:numPr>
+        <w:spacing w:after="0" w:line="240" w:lineRule="auto"/>
+        <w:rPr>
+          <w:rFonts w:ascii="Segoe UI" w:eastAsia="Times New Roman" w:hAnsi="Segoe UI" w:cs="Segoe UI"/>
+          <w:sz w:val="21"/>
+          <w:szCs w:val="21"/>
+          <w:lang w:eastAsia="en-IN"/>
+        </w:rPr>
+      </w:pPr>
+      <w:r>
+        <w:rPr>
+          <w:rFonts w:ascii="Segoe UI" w:eastAsia="Times New Roman" w:hAnsi="Segoe UI" w:cs="Segoe UI"/>
+          <w:sz w:val="21"/>
+          <w:szCs w:val="21"/>
+          <w:lang w:eastAsia="en-IN"/>
+        </w:rPr>
+        <w:t>In HTML5, inline mathML and SVG can be used in a text, while in HTML it is not possible.</w:t>
+      </w:r>
+    </w:p>
+    <w:p>
+      <w:pPr>
+        <w:pStyle w:val="ListParagraph"/>
+        <w:numPr>
+          <w:ilvl w:val="0"/>
+          <w:numId w:val="3"/>
+        </w:numPr>
+        <w:spacing w:after="0" w:line="240" w:lineRule="auto"/>
+        <w:rPr>
+          <w:rFonts w:ascii="Segoe UI" w:eastAsia="Times New Roman" w:hAnsi="Segoe UI" w:cs="Segoe UI"/>
+          <w:sz w:val="21"/>
+          <w:szCs w:val="21"/>
+          <w:lang w:eastAsia="en-IN"/>
+        </w:rPr>
+      </w:pPr>
+      <w:r>
+        <w:rPr>
+          <w:rFonts w:ascii="Segoe UI" w:eastAsia="Times New Roman" w:hAnsi="Segoe UI" w:cs="Segoe UI"/>
+          <w:sz w:val="21"/>
+          <w:szCs w:val="21"/>
+          <w:lang w:eastAsia="en-IN"/>
+        </w:rPr>
+        <w:t>HTML5 supports new types of form controls, such as date and time, email, number, category, title, Url, search, etc.</w:t>
+      </w:r>
+    </w:p>
+    <w:p>
+      <w:pPr>
+        <w:pStyle w:val="ListParagraph"/>
+        <w:numPr>
+          <w:ilvl w:val="0"/>
+          <w:numId w:val="3"/>
+        </w:numPr>
+        <w:spacing w:after="0" w:line="240" w:lineRule="auto"/>
+        <w:rPr>
+          <w:rFonts w:ascii="Segoe UI" w:eastAsia="Times New Roman" w:hAnsi="Segoe UI" w:cs="Segoe UI"/>
+          <w:sz w:val="21"/>
+          <w:szCs w:val="21"/>
+          <w:lang w:eastAsia="en-IN"/>
+        </w:rPr>
+      </w:pPr>
+      <w:r>
+        <w:rPr>
+          <w:rFonts w:ascii="Segoe UI" w:eastAsia="Times New Roman" w:hAnsi="Segoe UI" w:cs="Segoe UI"/>
+          <w:sz w:val="21"/>
+          <w:szCs w:val="21"/>
+          <w:lang w:eastAsia="en-IN"/>
+        </w:rPr>
+        <w:t>Many elements have been introduced in HTML5. Some of the most important are time, audio, description, embed, fig, shape, footer, article, canvas, navy, output, section, source, track, video, etc.</w:t>
+      </w:r>
+    </w:p>
+    <w:p>
+      <w:pPr>
+        <w:spacing w:after="0" w:line="240" w:lineRule="auto"/>
+        <w:rPr>
+          <w:rFonts w:ascii="Segoe UI" w:eastAsia="Times New Roman" w:hAnsi="Segoe UI" w:cs="Segoe UI"/>
+          <w:b/>
+          <w:bCs/>
+          <w:sz w:val="21"/>
+          <w:szCs w:val="21"/>
+          <w:lang w:eastAsia="en-IN"/>
+        </w:rPr>
+      </w:pPr>
       <w:r>
         <w:rPr>
           <w:rFonts w:ascii="Segoe UI" w:eastAsia="Times New Roman" w:hAnsi="Segoe UI" w:cs="Segoe UI"/>
@@ -3477,8 +4185,201 @@
           <w:lang w:eastAsia="en-IN"/>
         </w:rPr>
         <w:br/>
-        <w:t>5.difference bw html5 and other html versions.</w:t>
-      </w:r>
+      </w:r>
+      <w:r>
+        <w:rPr>
+          <w:rFonts w:ascii="Segoe UI" w:eastAsia="Times New Roman" w:hAnsi="Segoe UI" w:cs="Segoe UI"/>
+          <w:b/>
+          <w:bCs/>
+          <w:sz w:val="21"/>
+          <w:szCs w:val="21"/>
+          <w:lang w:eastAsia="en-IN"/>
+        </w:rPr>
+        <w:t>H</w:t>
+      </w:r>
+      <w:r>
+        <w:rPr>
+          <w:rFonts w:ascii="Segoe UI" w:eastAsia="Times New Roman" w:hAnsi="Segoe UI" w:cs="Segoe UI"/>
+          <w:b/>
+          <w:bCs/>
+          <w:sz w:val="21"/>
+          <w:szCs w:val="21"/>
+          <w:lang w:eastAsia="en-IN"/>
+        </w:rPr>
+        <w:t>ow can you make your page responsive</w:t>
+      </w:r>
+      <w:r>
+        <w:rPr>
+          <w:rFonts w:ascii="Segoe UI" w:eastAsia="Times New Roman" w:hAnsi="Segoe UI" w:cs="Segoe UI"/>
+          <w:b/>
+          <w:bCs/>
+          <w:sz w:val="21"/>
+          <w:szCs w:val="21"/>
+          <w:lang w:eastAsia="en-IN"/>
+        </w:rPr>
+        <w:t>?</w:t>
+      </w:r>
+    </w:p>
+    <w:p>
+      <w:pPr>
+        <w:spacing w:after="0" w:line="240" w:lineRule="auto"/>
+        <w:rPr>
+          <w:rFonts w:ascii="Verdana" w:hAnsi="Verdana"/>
+          <w:color w:val="000000"/>
+          <w:sz w:val="23"/>
+          <w:szCs w:val="23"/>
+          <w:shd w:val="clear" w:color="auto" w:fill="FFFFFF"/>
+        </w:rPr>
+      </w:pPr>
+      <w:r>
+        <w:rPr>
+          <w:rFonts w:ascii="Verdana" w:hAnsi="Verdana"/>
+          <w:color w:val="000000"/>
+          <w:sz w:val="23"/>
+          <w:szCs w:val="23"/>
+          <w:shd w:val="clear" w:color="auto" w:fill="FFFFFF"/>
+        </w:rPr>
+        <w:t>Responsive Web Design is about using HTML and CSS to automatically resize, hide, shrink, or enlarge, a website, to make it look good on all devices (desktops, tablets, and phones)</w:t>
+      </w:r>
+    </w:p>
+    <w:p>
+      <w:pPr>
+        <w:spacing w:after="0" w:line="240" w:lineRule="auto"/>
+        <w:rPr>
+          <w:rFonts w:ascii="Segoe UI" w:eastAsia="Times New Roman" w:hAnsi="Segoe UI" w:cs="Segoe UI"/>
+          <w:b/>
+          <w:bCs/>
+          <w:sz w:val="21"/>
+          <w:szCs w:val="21"/>
+          <w:lang w:eastAsia="en-IN"/>
+        </w:rPr>
+      </w:pPr>
+    </w:p>
+    <w:p>
+      <w:pPr>
+        <w:spacing w:after="0" w:line="240" w:lineRule="auto"/>
+        <w:rPr>
+          <w:rFonts w:ascii="Segoe UI" w:eastAsia="Times New Roman" w:hAnsi="Segoe UI" w:cs="Segoe UI"/>
+          <w:b/>
+          <w:bCs/>
+          <w:sz w:val="21"/>
+          <w:szCs w:val="21"/>
+          <w:lang w:eastAsia="en-IN"/>
+        </w:rPr>
+      </w:pPr>
+    </w:p>
+    <w:p>
+      <w:pPr>
+        <w:spacing w:after="0" w:line="240" w:lineRule="auto"/>
+        <w:rPr>
+          <w:rFonts w:ascii="Segoe UI" w:eastAsia="Times New Roman" w:hAnsi="Segoe UI" w:cs="Segoe UI"/>
+          <w:b/>
+          <w:bCs/>
+          <w:sz w:val="21"/>
+          <w:szCs w:val="21"/>
+          <w:lang w:eastAsia="en-IN"/>
+        </w:rPr>
+      </w:pPr>
+      <w:r>
+        <w:rPr>
+          <w:rFonts w:ascii="Segoe UI" w:eastAsia="Times New Roman" w:hAnsi="Segoe UI" w:cs="Segoe UI"/>
+          <w:b/>
+          <w:bCs/>
+          <w:sz w:val="21"/>
+          <w:szCs w:val="21"/>
+          <w:lang w:eastAsia="en-IN"/>
+        </w:rPr>
+        <w:t>HTML5</w:t>
+      </w:r>
+      <w:r>
+        <w:rPr>
+          <w:rFonts w:ascii="Segoe UI" w:eastAsia="Times New Roman" w:hAnsi="Segoe UI" w:cs="Segoe UI"/>
+          <w:b/>
+          <w:bCs/>
+          <w:sz w:val="21"/>
+          <w:szCs w:val="21"/>
+          <w:lang w:eastAsia="en-IN"/>
+        </w:rPr>
+        <w:t xml:space="preserve"> elements</w:t>
+      </w:r>
+    </w:p>
+    <w:p>
+      <w:pPr>
+        <w:spacing w:after="0" w:line="240" w:lineRule="auto"/>
+        <w:rPr>
+          <w:rFonts w:ascii="Segoe UI" w:eastAsia="Times New Roman" w:hAnsi="Segoe UI" w:cs="Segoe UI"/>
+          <w:sz w:val="21"/>
+          <w:szCs w:val="21"/>
+          <w:lang w:eastAsia="en-IN"/>
+        </w:rPr>
+      </w:pPr>
+      <w:r>
+        <w:rPr>
+          <w:rFonts w:ascii="Segoe UI" w:eastAsia="Times New Roman" w:hAnsi="Segoe UI" w:cs="Segoe UI"/>
+          <w:sz w:val="21"/>
+          <w:szCs w:val="21"/>
+          <w:lang w:eastAsia="en-IN"/>
+        </w:rPr>
+        <w:t>Went through</w:t>
+      </w:r>
+      <w:r>
+        <w:rPr>
+          <w:rFonts w:ascii="Segoe UI" w:eastAsia="Times New Roman" w:hAnsi="Segoe UI" w:cs="Segoe UI"/>
+          <w:sz w:val="21"/>
+          <w:szCs w:val="21"/>
+          <w:lang w:eastAsia="en-IN"/>
+        </w:rPr>
+        <w:t xml:space="preserve"> numerous elements</w:t>
+      </w:r>
+      <w:r>
+        <w:rPr>
+          <w:rFonts w:ascii="Segoe UI" w:eastAsia="Times New Roman" w:hAnsi="Segoe UI" w:cs="Segoe UI"/>
+          <w:sz w:val="21"/>
+          <w:szCs w:val="21"/>
+          <w:lang w:eastAsia="en-IN"/>
+        </w:rPr>
+        <w:t>:</w:t>
+      </w:r>
+    </w:p>
+    <w:p>
+      <w:pPr>
+        <w:spacing w:after="0" w:line="240" w:lineRule="auto"/>
+        <w:rPr>
+          <w:rFonts w:ascii="Segoe UI" w:eastAsia="Times New Roman" w:hAnsi="Segoe UI" w:cs="Segoe UI"/>
+          <w:b/>
+          <w:bCs/>
+          <w:sz w:val="21"/>
+          <w:szCs w:val="21"/>
+          <w:lang w:eastAsia="en-IN"/>
+        </w:rPr>
+      </w:pPr>
+      <w:hyperlink r:id="rId6" w:history="1">
+        <w:r>
+          <w:rPr>
+            <w:rStyle w:val="Hyperlink"/>
+            <w:rFonts w:ascii="Segoe UI" w:eastAsia="Times New Roman" w:hAnsi="Segoe UI" w:cs="Segoe UI"/>
+            <w:b/>
+            <w:bCs/>
+            <w:sz w:val="21"/>
+            <w:szCs w:val="21"/>
+            <w:lang w:eastAsia="en-IN"/>
+          </w:rPr>
+          <w:t>https://www.tutorialspoint.com/html5/html5_new_tags.htm</w:t>
+        </w:r>
+      </w:hyperlink>
+    </w:p>
+    <w:p>
+      <w:pPr>
+        <w:spacing w:after="0" w:line="240" w:lineRule="auto"/>
+        <w:rPr>
+          <w:rFonts w:ascii="Segoe UI" w:eastAsia="Times New Roman" w:hAnsi="Segoe UI" w:cs="Segoe UI"/>
+          <w:b/>
+          <w:bCs/>
+          <w:sz w:val="21"/>
+          <w:szCs w:val="21"/>
+          <w:lang w:eastAsia="en-IN"/>
+        </w:rPr>
+      </w:pPr>
       <w:r>
         <w:rPr>
           <w:rFonts w:ascii="Segoe UI" w:eastAsia="Times New Roman" w:hAnsi="Segoe UI" w:cs="Segoe UI"/>
@@ -3489,8 +4390,136 @@
           <w:lang w:eastAsia="en-IN"/>
         </w:rPr>
         <w:br/>
-        <w:t>6.how can you make your page responsive</w:t>
-      </w:r>
+      </w:r>
+    </w:p>
+    <w:p>
+      <w:pPr>
+        <w:spacing w:after="0" w:line="240" w:lineRule="auto"/>
+        <w:rPr>
+          <w:rFonts w:ascii="Segoe UI" w:eastAsia="Times New Roman" w:hAnsi="Segoe UI" w:cs="Segoe UI"/>
+          <w:b/>
+          <w:bCs/>
+          <w:sz w:val="21"/>
+          <w:szCs w:val="21"/>
+          <w:lang w:eastAsia="en-IN"/>
+        </w:rPr>
+      </w:pPr>
+      <w:r>
+        <w:rPr>
+          <w:rFonts w:ascii="Segoe UI" w:eastAsia="Times New Roman" w:hAnsi="Segoe UI" w:cs="Segoe UI"/>
+          <w:b/>
+          <w:bCs/>
+          <w:sz w:val="21"/>
+          <w:szCs w:val="21"/>
+          <w:lang w:eastAsia="en-IN"/>
+        </w:rPr>
+        <w:t>ES5 and ES6</w:t>
+      </w:r>
+    </w:p>
+    <w:p>
+      <w:pPr>
+        <w:spacing w:after="0" w:line="240" w:lineRule="auto"/>
+        <w:rPr>
+          <w:rFonts w:ascii="Segoe UI" w:eastAsia="Times New Roman" w:hAnsi="Segoe UI" w:cs="Segoe UI"/>
+          <w:sz w:val="21"/>
+          <w:szCs w:val="21"/>
+          <w:lang w:eastAsia="en-IN"/>
+        </w:rPr>
+      </w:pPr>
+      <w:r>
+        <w:rPr>
+          <w:rFonts w:ascii="Segoe UI" w:eastAsia="Times New Roman" w:hAnsi="Segoe UI" w:cs="Segoe UI"/>
+          <w:sz w:val="21"/>
+          <w:szCs w:val="21"/>
+          <w:lang w:eastAsia="en-IN"/>
+        </w:rPr>
+        <w:t xml:space="preserve">1. ECMAScript 5 (ES5P) : </w:t>
+      </w:r>
+    </w:p>
+    <w:p>
+      <w:pPr>
+        <w:spacing w:after="0" w:line="240" w:lineRule="auto"/>
+        <w:rPr>
+          <w:rFonts w:ascii="Segoe UI" w:eastAsia="Times New Roman" w:hAnsi="Segoe UI" w:cs="Segoe UI"/>
+          <w:sz w:val="21"/>
+          <w:szCs w:val="21"/>
+          <w:lang w:eastAsia="en-IN"/>
+        </w:rPr>
+      </w:pPr>
+      <w:r>
+        <w:rPr>
+          <w:rFonts w:ascii="Segoe UI" w:eastAsia="Times New Roman" w:hAnsi="Segoe UI" w:cs="Segoe UI"/>
+          <w:sz w:val="21"/>
+          <w:szCs w:val="21"/>
+          <w:lang w:eastAsia="en-IN"/>
+        </w:rPr>
+        <w:t xml:space="preserve">ES5 is also known as ECMAScript 2009 as it is released in 2009. It is a function contractors focus on how the objects are instantiated. For ES5 you have to write function keyword and return, to be used to define the function, like normal general JavaScript language. </w:t>
+      </w:r>
+    </w:p>
+    <w:p>
+      <w:pPr>
+        <w:spacing w:after="0" w:line="240" w:lineRule="auto"/>
+        <w:rPr>
+          <w:rFonts w:ascii="Segoe UI" w:eastAsia="Times New Roman" w:hAnsi="Segoe UI" w:cs="Segoe UI"/>
+          <w:sz w:val="21"/>
+          <w:szCs w:val="21"/>
+          <w:lang w:eastAsia="en-IN"/>
+        </w:rPr>
+      </w:pPr>
+    </w:p>
+    <w:p>
+      <w:pPr>
+        <w:spacing w:after="0" w:line="240" w:lineRule="auto"/>
+        <w:rPr>
+          <w:rFonts w:ascii="Segoe UI" w:eastAsia="Times New Roman" w:hAnsi="Segoe UI" w:cs="Segoe UI"/>
+          <w:sz w:val="21"/>
+          <w:szCs w:val="21"/>
+          <w:lang w:eastAsia="en-IN"/>
+        </w:rPr>
+      </w:pPr>
+      <w:r>
+        <w:rPr>
+          <w:rFonts w:ascii="Segoe UI" w:eastAsia="Times New Roman" w:hAnsi="Segoe UI" w:cs="Segoe UI"/>
+          <w:sz w:val="21"/>
+          <w:szCs w:val="21"/>
+          <w:lang w:eastAsia="en-IN"/>
+        </w:rPr>
+        <w:lastRenderedPageBreak/>
+        <w:t xml:space="preserve">2. ECMAScript 6 (ES6) : </w:t>
+      </w:r>
+    </w:p>
+    <w:p>
+      <w:pPr>
+        <w:spacing w:after="0" w:line="240" w:lineRule="auto"/>
+        <w:rPr>
+          <w:rFonts w:ascii="Segoe UI" w:eastAsia="Times New Roman" w:hAnsi="Segoe UI" w:cs="Segoe UI"/>
+          <w:sz w:val="21"/>
+          <w:szCs w:val="21"/>
+          <w:lang w:eastAsia="en-IN"/>
+        </w:rPr>
+      </w:pPr>
+      <w:r>
+        <w:rPr>
+          <w:rFonts w:ascii="Segoe UI" w:eastAsia="Times New Roman" w:hAnsi="Segoe UI" w:cs="Segoe UI"/>
+          <w:sz w:val="21"/>
+          <w:szCs w:val="21"/>
+          <w:lang w:eastAsia="en-IN"/>
+        </w:rPr>
+        <w:t>ES6 is also known as ECMAScript 2015 as it is released in 2015. Its class allows the developers to instantiate an object using the new operator, using an arrow function, in case it doesn’t need to use function keyword to define the function, also return keyword can be avoided to fetch the computer value.</w:t>
+      </w:r>
+    </w:p>
+    <w:p>
+      <w:pPr>
+        <w:spacing w:after="0" w:line="240" w:lineRule="auto"/>
+        <w:rPr>
+          <w:rFonts w:ascii="Segoe UI" w:eastAsia="Times New Roman" w:hAnsi="Segoe UI" w:cs="Segoe UI"/>
+          <w:b/>
+          <w:bCs/>
+          <w:sz w:val="21"/>
+          <w:szCs w:val="21"/>
+          <w:lang w:eastAsia="en-IN"/>
+        </w:rPr>
+      </w:pPr>
       <w:r>
         <w:rPr>
           <w:rFonts w:ascii="Segoe UI" w:eastAsia="Times New Roman" w:hAnsi="Segoe UI" w:cs="Segoe UI"/>
@@ -3501,8 +4530,97 @@
           <w:lang w:eastAsia="en-IN"/>
         </w:rPr>
         <w:br/>
-        <w:t>7.html5 elements</w:t>
-      </w:r>
+      </w:r>
+      <w:r>
+        <w:rPr>
+          <w:rFonts w:ascii="Segoe UI" w:eastAsia="Times New Roman" w:hAnsi="Segoe UI" w:cs="Segoe UI"/>
+          <w:b/>
+          <w:bCs/>
+          <w:sz w:val="21"/>
+          <w:szCs w:val="21"/>
+          <w:lang w:eastAsia="en-IN"/>
+        </w:rPr>
+        <w:t>What</w:t>
+      </w:r>
+      <w:r>
+        <w:rPr>
+          <w:rFonts w:ascii="Segoe UI" w:eastAsia="Times New Roman" w:hAnsi="Segoe UI" w:cs="Segoe UI"/>
+          <w:b/>
+          <w:bCs/>
+          <w:sz w:val="21"/>
+          <w:szCs w:val="21"/>
+          <w:lang w:eastAsia="en-IN"/>
+        </w:rPr>
+        <w:t xml:space="preserve"> are </w:t>
+      </w:r>
+      <w:r>
+        <w:rPr>
+          <w:rFonts w:ascii="Segoe UI" w:eastAsia="Times New Roman" w:hAnsi="Segoe UI" w:cs="Segoe UI"/>
+          <w:b/>
+          <w:bCs/>
+          <w:sz w:val="21"/>
+          <w:szCs w:val="21"/>
+          <w:lang w:eastAsia="en-IN"/>
+        </w:rPr>
+        <w:t>Cookies</w:t>
+      </w:r>
+      <w:r>
+        <w:rPr>
+          <w:rFonts w:ascii="Segoe UI" w:eastAsia="Times New Roman" w:hAnsi="Segoe UI" w:cs="Segoe UI"/>
+          <w:b/>
+          <w:bCs/>
+          <w:sz w:val="21"/>
+          <w:szCs w:val="21"/>
+          <w:lang w:eastAsia="en-IN"/>
+        </w:rPr>
+        <w:t xml:space="preserve"> in backend</w:t>
+      </w:r>
+      <w:r>
+        <w:rPr>
+          <w:rFonts w:ascii="Segoe UI" w:eastAsia="Times New Roman" w:hAnsi="Segoe UI" w:cs="Segoe UI"/>
+          <w:b/>
+          <w:bCs/>
+          <w:sz w:val="21"/>
+          <w:szCs w:val="21"/>
+          <w:lang w:eastAsia="en-IN"/>
+        </w:rPr>
+        <w:t>?</w:t>
+      </w:r>
+    </w:p>
+    <w:p>
+      <w:pPr>
+        <w:spacing w:after="0" w:line="240" w:lineRule="auto"/>
+        <w:rPr>
+          <w:rFonts w:ascii="Segoe UI" w:eastAsia="Times New Roman" w:hAnsi="Segoe UI" w:cs="Segoe UI"/>
+          <w:b/>
+          <w:bCs/>
+          <w:sz w:val="21"/>
+          <w:szCs w:val="21"/>
+          <w:lang w:eastAsia="en-IN"/>
+        </w:rPr>
+      </w:pPr>
+      <w:r>
+        <w:rPr>
+          <w:rFonts w:ascii="Segoe UI" w:eastAsia="Times New Roman" w:hAnsi="Segoe UI" w:cs="Segoe UI"/>
+          <w:sz w:val="21"/>
+          <w:szCs w:val="21"/>
+          <w:lang w:eastAsia="en-IN"/>
+        </w:rPr>
+        <w:t>Cookies are tiny pieces of data that the backend can store in the user's browsers. User tracking, personalization, and most important, authentication, are the most common use cases for cookies.</w:t>
+      </w:r>
+    </w:p>
+    <w:p>
+      <w:pPr>
+        <w:spacing w:after="0" w:line="240" w:lineRule="auto"/>
+        <w:rPr>
+          <w:rFonts w:ascii="Segoe UI" w:eastAsia="Times New Roman" w:hAnsi="Segoe UI" w:cs="Segoe UI"/>
+          <w:b/>
+          <w:bCs/>
+          <w:sz w:val="21"/>
+          <w:szCs w:val="21"/>
+          <w:lang w:eastAsia="en-IN"/>
+        </w:rPr>
+      </w:pPr>
       <w:r>
         <w:rPr>
           <w:rFonts w:ascii="Segoe UI" w:eastAsia="Times New Roman" w:hAnsi="Segoe UI" w:cs="Segoe UI"/>
@@ -3513,7 +4631,236 @@
           <w:lang w:eastAsia="en-IN"/>
         </w:rPr>
         <w:br/>
-        <w:t>8.why only react and angular</w:t>
+      </w:r>
+      <w:r>
+        <w:rPr>
+          <w:rFonts w:ascii="Segoe UI" w:eastAsia="Times New Roman" w:hAnsi="Segoe UI" w:cs="Segoe UI"/>
+          <w:b/>
+          <w:bCs/>
+          <w:sz w:val="21"/>
+          <w:szCs w:val="21"/>
+          <w:lang w:eastAsia="en-IN"/>
+        </w:rPr>
+        <w:t>JSON</w:t>
+      </w:r>
+      <w:r>
+        <w:rPr>
+          <w:rFonts w:ascii="Segoe UI" w:eastAsia="Times New Roman" w:hAnsi="Segoe UI" w:cs="Segoe UI"/>
+          <w:b/>
+          <w:bCs/>
+          <w:sz w:val="21"/>
+          <w:szCs w:val="21"/>
+          <w:lang w:eastAsia="en-IN"/>
+        </w:rPr>
+        <w:t xml:space="preserve"> (</w:t>
+      </w:r>
+      <w:r>
+        <w:rPr>
+          <w:rFonts w:ascii="Segoe UI" w:eastAsia="Times New Roman" w:hAnsi="Segoe UI" w:cs="Segoe UI"/>
+          <w:b/>
+          <w:bCs/>
+          <w:sz w:val="21"/>
+          <w:szCs w:val="21"/>
+          <w:lang w:eastAsia="en-IN"/>
+        </w:rPr>
+        <w:t>JavaScript Object Notation</w:t>
+      </w:r>
+      <w:r>
+        <w:rPr>
+          <w:rFonts w:ascii="Segoe UI" w:eastAsia="Times New Roman" w:hAnsi="Segoe UI" w:cs="Segoe UI"/>
+          <w:b/>
+          <w:bCs/>
+          <w:sz w:val="21"/>
+          <w:szCs w:val="21"/>
+          <w:lang w:eastAsia="en-IN"/>
+        </w:rPr>
+        <w:t>)</w:t>
+      </w:r>
+    </w:p>
+    <w:p>
+      <w:pPr>
+        <w:pStyle w:val="ListParagraph"/>
+        <w:numPr>
+          <w:ilvl w:val="0"/>
+          <w:numId w:val="4"/>
+        </w:numPr>
+        <w:spacing w:after="0" w:line="240" w:lineRule="auto"/>
+        <w:rPr>
+          <w:rFonts w:ascii="Segoe UI" w:eastAsia="Times New Roman" w:hAnsi="Segoe UI" w:cs="Segoe UI"/>
+          <w:sz w:val="21"/>
+          <w:szCs w:val="21"/>
+          <w:lang w:eastAsia="en-IN"/>
+        </w:rPr>
+      </w:pPr>
+      <w:r>
+        <w:rPr>
+          <w:rFonts w:ascii="Segoe UI" w:eastAsia="Times New Roman" w:hAnsi="Segoe UI" w:cs="Segoe UI"/>
+          <w:sz w:val="21"/>
+          <w:szCs w:val="21"/>
+          <w:lang w:eastAsia="en-IN"/>
+        </w:rPr>
+        <w:t>JSON is a lightweight data-interchange format</w:t>
+      </w:r>
+    </w:p>
+    <w:p>
+      <w:pPr>
+        <w:pStyle w:val="ListParagraph"/>
+        <w:numPr>
+          <w:ilvl w:val="0"/>
+          <w:numId w:val="4"/>
+        </w:numPr>
+        <w:spacing w:after="0" w:line="240" w:lineRule="auto"/>
+        <w:rPr>
+          <w:rFonts w:ascii="Segoe UI" w:eastAsia="Times New Roman" w:hAnsi="Segoe UI" w:cs="Segoe UI"/>
+          <w:sz w:val="21"/>
+          <w:szCs w:val="21"/>
+          <w:lang w:eastAsia="en-IN"/>
+        </w:rPr>
+      </w:pPr>
+      <w:r>
+        <w:rPr>
+          <w:rFonts w:ascii="Segoe UI" w:eastAsia="Times New Roman" w:hAnsi="Segoe UI" w:cs="Segoe UI"/>
+          <w:sz w:val="21"/>
+          <w:szCs w:val="21"/>
+          <w:lang w:eastAsia="en-IN"/>
+        </w:rPr>
+        <w:t>JSON is plain text written in JavaScript object notation</w:t>
+      </w:r>
+    </w:p>
+    <w:p>
+      <w:pPr>
+        <w:pStyle w:val="ListParagraph"/>
+        <w:numPr>
+          <w:ilvl w:val="0"/>
+          <w:numId w:val="4"/>
+        </w:numPr>
+        <w:spacing w:after="0" w:line="240" w:lineRule="auto"/>
+        <w:rPr>
+          <w:rFonts w:ascii="Segoe UI" w:eastAsia="Times New Roman" w:hAnsi="Segoe UI" w:cs="Segoe UI"/>
+          <w:sz w:val="21"/>
+          <w:szCs w:val="21"/>
+          <w:lang w:eastAsia="en-IN"/>
+        </w:rPr>
+      </w:pPr>
+      <w:r>
+        <w:rPr>
+          <w:rFonts w:ascii="Segoe UI" w:eastAsia="Times New Roman" w:hAnsi="Segoe UI" w:cs="Segoe UI"/>
+          <w:sz w:val="21"/>
+          <w:szCs w:val="21"/>
+          <w:lang w:eastAsia="en-IN"/>
+        </w:rPr>
+        <w:t>JSON is used to send data between computers</w:t>
+      </w:r>
+    </w:p>
+    <w:p>
+      <w:pPr>
+        <w:pStyle w:val="ListParagraph"/>
+        <w:numPr>
+          <w:ilvl w:val="0"/>
+          <w:numId w:val="4"/>
+        </w:numPr>
+        <w:spacing w:after="0" w:line="240" w:lineRule="auto"/>
+        <w:rPr>
+          <w:rFonts w:ascii="Segoe UI" w:eastAsia="Times New Roman" w:hAnsi="Segoe UI" w:cs="Segoe UI"/>
+          <w:b/>
+          <w:bCs/>
+          <w:sz w:val="21"/>
+          <w:szCs w:val="21"/>
+          <w:lang w:eastAsia="en-IN"/>
+        </w:rPr>
+      </w:pPr>
+      <w:r>
+        <w:rPr>
+          <w:rFonts w:ascii="Segoe UI" w:eastAsia="Times New Roman" w:hAnsi="Segoe UI" w:cs="Segoe UI"/>
+          <w:sz w:val="21"/>
+          <w:szCs w:val="21"/>
+          <w:lang w:eastAsia="en-IN"/>
+        </w:rPr>
+        <w:t xml:space="preserve">JSON is language independent </w:t>
+      </w:r>
+    </w:p>
+    <w:p>
+      <w:pPr>
+        <w:spacing w:after="0" w:line="240" w:lineRule="auto"/>
+        <w:ind w:left="360"/>
+        <w:rPr>
+          <w:rFonts w:ascii="Segoe UI" w:eastAsia="Times New Roman" w:hAnsi="Segoe UI" w:cs="Segoe UI"/>
+          <w:b/>
+          <w:bCs/>
+          <w:sz w:val="21"/>
+          <w:szCs w:val="21"/>
+          <w:lang w:eastAsia="en-IN"/>
+        </w:rPr>
+      </w:pPr>
+    </w:p>
+    <w:p>
+      <w:pPr>
+        <w:spacing w:after="0" w:line="240" w:lineRule="auto"/>
+        <w:rPr>
+          <w:rFonts w:ascii="Segoe UI" w:eastAsia="Times New Roman" w:hAnsi="Segoe UI" w:cs="Segoe UI"/>
+          <w:b/>
+          <w:bCs/>
+          <w:sz w:val="21"/>
+          <w:szCs w:val="21"/>
+          <w:lang w:eastAsia="en-IN"/>
+        </w:rPr>
+      </w:pPr>
+    </w:p>
+    <w:p>
+      <w:pPr>
+        <w:spacing w:after="0" w:line="240" w:lineRule="auto"/>
+        <w:rPr>
+          <w:rFonts w:ascii="Segoe UI" w:eastAsia="Times New Roman" w:hAnsi="Segoe UI" w:cs="Segoe UI"/>
+          <w:b/>
+          <w:bCs/>
+          <w:sz w:val="21"/>
+          <w:szCs w:val="21"/>
+          <w:lang w:eastAsia="en-IN"/>
+        </w:rPr>
+      </w:pPr>
+      <w:r>
+        <w:rPr>
+          <w:rFonts w:ascii="Segoe UI" w:eastAsia="Times New Roman" w:hAnsi="Segoe UI" w:cs="Segoe UI"/>
+          <w:b/>
+          <w:bCs/>
+          <w:sz w:val="21"/>
+          <w:szCs w:val="21"/>
+          <w:lang w:eastAsia="en-IN"/>
+        </w:rPr>
+        <w:t>SOAP</w:t>
+      </w:r>
+      <w:r>
+        <w:rPr>
+          <w:rFonts w:ascii="Segoe UI" w:eastAsia="Times New Roman" w:hAnsi="Segoe UI" w:cs="Segoe UI"/>
+          <w:b/>
+          <w:bCs/>
+          <w:sz w:val="21"/>
+          <w:szCs w:val="21"/>
+          <w:lang w:eastAsia="en-IN"/>
+        </w:rPr>
+        <w:t xml:space="preserve"> (</w:t>
+      </w:r>
+      <w:r>
+        <w:rPr>
+          <w:rFonts w:ascii="Segoe UI" w:eastAsia="Times New Roman" w:hAnsi="Segoe UI" w:cs="Segoe UI"/>
+          <w:b/>
+          <w:bCs/>
+          <w:sz w:val="21"/>
+          <w:szCs w:val="21"/>
+          <w:lang w:eastAsia="en-IN"/>
+        </w:rPr>
+        <w:t>Simple Object Access Protocol</w:t>
+      </w:r>
+      <w:r>
+        <w:rPr>
+          <w:rFonts w:ascii="Segoe UI" w:eastAsia="Times New Roman" w:hAnsi="Segoe UI" w:cs="Segoe UI"/>
+          <w:b/>
+          <w:bCs/>
+          <w:sz w:val="21"/>
+          <w:szCs w:val="21"/>
+          <w:lang w:eastAsia="en-IN"/>
+        </w:rPr>
+        <w:t>)</w:t>
       </w:r>
       <w:r>
         <w:rPr>
@@ -3525,55 +4872,290 @@
           <w:lang w:eastAsia="en-IN"/>
         </w:rPr>
         <w:br/>
-        <w:t>9.what are cookies in backend</w:t>
-      </w:r>
-      <w:r>
-        <w:rPr>
-          <w:rFonts w:ascii="Segoe UI" w:eastAsia="Times New Roman" w:hAnsi="Segoe UI" w:cs="Segoe UI"/>
-          <w:b/>
-          <w:bCs/>
-          <w:sz w:val="21"/>
-          <w:szCs w:val="21"/>
-          <w:lang w:eastAsia="en-IN"/>
-        </w:rPr>
-        <w:br/>
-        <w:t>10.json</w:t>
-      </w:r>
-      <w:r>
-        <w:rPr>
-          <w:rFonts w:ascii="Segoe UI" w:eastAsia="Times New Roman" w:hAnsi="Segoe UI" w:cs="Segoe UI"/>
-          <w:b/>
-          <w:bCs/>
-          <w:sz w:val="21"/>
-          <w:szCs w:val="21"/>
-          <w:lang w:eastAsia="en-IN"/>
-        </w:rPr>
-        <w:br/>
-        <w:t>11.understand SOAP</w:t>
-      </w:r>
-      <w:r>
-        <w:rPr>
-          <w:rFonts w:ascii="Segoe UI" w:eastAsia="Times New Roman" w:hAnsi="Segoe UI" w:cs="Segoe UI"/>
-          <w:b/>
-          <w:bCs/>
-          <w:sz w:val="21"/>
-          <w:szCs w:val="21"/>
-          <w:lang w:eastAsia="en-IN"/>
-        </w:rPr>
-        <w:br/>
-        <w:t>12.what is Node</w:t>
-      </w:r>
-    </w:p>
-    <w:p>
-      <w:pPr>
-        <w:spacing w:after="0" w:line="240" w:lineRule="auto"/>
-        <w:rPr>
-          <w:rFonts w:ascii="Segoe UI" w:eastAsia="Times New Roman" w:hAnsi="Segoe UI" w:cs="Segoe UI"/>
-          <w:sz w:val="21"/>
-          <w:szCs w:val="21"/>
-          <w:lang w:eastAsia="en-IN"/>
-        </w:rPr>
-      </w:pPr>
+      </w:r>
+      <w:r>
+        <w:rPr>
+          <w:rFonts w:ascii="Segoe UI" w:eastAsia="Times New Roman" w:hAnsi="Segoe UI" w:cs="Segoe UI"/>
+          <w:sz w:val="21"/>
+          <w:szCs w:val="21"/>
+          <w:lang w:eastAsia="en-IN"/>
+        </w:rPr>
+        <w:t>SOAP is an XML-based protocol for accessing web services over HTTP. It has some specification which could be used across all applications</w:t>
+      </w:r>
+      <w:r>
+        <w:rPr>
+          <w:rFonts w:ascii="Segoe UI" w:eastAsia="Times New Roman" w:hAnsi="Segoe UI" w:cs="Segoe UI"/>
+          <w:sz w:val="21"/>
+          <w:szCs w:val="21"/>
+          <w:lang w:eastAsia="en-IN"/>
+        </w:rPr>
+        <w:t>.</w:t>
+      </w:r>
+    </w:p>
+    <w:p>
+      <w:pPr>
+        <w:spacing w:after="0" w:line="240" w:lineRule="auto"/>
+        <w:rPr>
+          <w:rFonts w:ascii="Segoe UI" w:eastAsia="Times New Roman" w:hAnsi="Segoe UI" w:cs="Segoe UI"/>
+          <w:b/>
+          <w:bCs/>
+          <w:sz w:val="21"/>
+          <w:szCs w:val="21"/>
+          <w:lang w:eastAsia="en-IN"/>
+        </w:rPr>
+      </w:pPr>
+    </w:p>
+    <w:p>
+      <w:pPr>
+        <w:spacing w:after="0" w:line="240" w:lineRule="auto"/>
+        <w:rPr>
+          <w:rFonts w:ascii="Segoe UI" w:eastAsia="Times New Roman" w:hAnsi="Segoe UI" w:cs="Segoe UI"/>
+          <w:b/>
+          <w:bCs/>
+          <w:sz w:val="21"/>
+          <w:szCs w:val="21"/>
+          <w:lang w:eastAsia="en-IN"/>
+        </w:rPr>
+      </w:pPr>
+      <w:r>
+        <w:rPr>
+          <w:rFonts w:ascii="Segoe UI" w:eastAsia="Times New Roman" w:hAnsi="Segoe UI" w:cs="Segoe UI"/>
+          <w:b/>
+          <w:bCs/>
+          <w:sz w:val="21"/>
+          <w:szCs w:val="21"/>
+          <w:lang w:eastAsia="en-IN"/>
+        </w:rPr>
+        <w:t>W</w:t>
+      </w:r>
+      <w:r>
+        <w:rPr>
+          <w:rFonts w:ascii="Segoe UI" w:eastAsia="Times New Roman" w:hAnsi="Segoe UI" w:cs="Segoe UI"/>
+          <w:b/>
+          <w:bCs/>
+          <w:sz w:val="21"/>
+          <w:szCs w:val="21"/>
+          <w:lang w:eastAsia="en-IN"/>
+        </w:rPr>
+        <w:t>hat is Node</w:t>
+      </w:r>
+      <w:r>
+        <w:rPr>
+          <w:rFonts w:ascii="Segoe UI" w:eastAsia="Times New Roman" w:hAnsi="Segoe UI" w:cs="Segoe UI"/>
+          <w:b/>
+          <w:bCs/>
+          <w:sz w:val="21"/>
+          <w:szCs w:val="21"/>
+          <w:lang w:eastAsia="en-IN"/>
+        </w:rPr>
+        <w:t>?</w:t>
+      </w:r>
+    </w:p>
+    <w:p>
+      <w:pPr>
+        <w:spacing w:after="0" w:line="240" w:lineRule="auto"/>
+        <w:rPr>
+          <w:rFonts w:ascii="Segoe UI" w:eastAsia="Times New Roman" w:hAnsi="Segoe UI" w:cs="Segoe UI"/>
+          <w:sz w:val="21"/>
+          <w:szCs w:val="21"/>
+          <w:lang w:eastAsia="en-IN"/>
+        </w:rPr>
+      </w:pPr>
+      <w:r>
+        <w:rPr>
+          <w:rFonts w:ascii="Segoe UI" w:eastAsia="Times New Roman" w:hAnsi="Segoe UI" w:cs="Segoe UI"/>
+          <w:sz w:val="21"/>
+          <w:szCs w:val="21"/>
+          <w:lang w:eastAsia="en-IN"/>
+        </w:rPr>
+        <w:t>Node allows developers to write JavaScript code that runs directly in a computer process itself instead of in a browser. Node can, therefore, be used to write server-side applications with access to the operating system, file system, and everything else required to build fully-functional applications.</w:t>
+      </w:r>
+    </w:p>
+    <w:p>
+      <w:pPr>
+        <w:spacing w:after="0" w:line="240" w:lineRule="auto"/>
+        <w:rPr>
+          <w:rFonts w:ascii="Segoe UI" w:eastAsia="Times New Roman" w:hAnsi="Segoe UI" w:cs="Segoe UI"/>
+          <w:sz w:val="21"/>
+          <w:szCs w:val="21"/>
+          <w:lang w:eastAsia="en-IN"/>
+        </w:rPr>
+      </w:pPr>
+    </w:p>
+    <w:p>
+      <w:pPr>
+        <w:spacing w:after="0" w:line="240" w:lineRule="auto"/>
+        <w:rPr>
+          <w:rFonts w:ascii="Segoe UI" w:eastAsia="Times New Roman" w:hAnsi="Segoe UI" w:cs="Segoe UI"/>
+          <w:b/>
+          <w:bCs/>
+          <w:sz w:val="21"/>
+          <w:szCs w:val="21"/>
+          <w:lang w:eastAsia="en-IN"/>
+        </w:rPr>
+      </w:pPr>
+      <w:r>
+        <w:rPr>
+          <w:rFonts w:ascii="Segoe UI" w:eastAsia="Times New Roman" w:hAnsi="Segoe UI" w:cs="Segoe UI"/>
+          <w:b/>
+          <w:bCs/>
+          <w:sz w:val="21"/>
+          <w:szCs w:val="21"/>
+          <w:lang w:eastAsia="en-IN"/>
+        </w:rPr>
+        <w:t>RAD</w:t>
+      </w:r>
+      <w:r>
+        <w:rPr>
+          <w:rFonts w:ascii="Segoe UI" w:eastAsia="Times New Roman" w:hAnsi="Segoe UI" w:cs="Segoe UI"/>
+          <w:b/>
+          <w:bCs/>
+          <w:sz w:val="21"/>
+          <w:szCs w:val="21"/>
+          <w:lang w:eastAsia="en-IN"/>
+        </w:rPr>
+        <w:t xml:space="preserve"> (Rapid Application Development)</w:t>
+      </w:r>
+    </w:p>
+    <w:p>
+      <w:pPr>
+        <w:spacing w:after="0" w:line="240" w:lineRule="auto"/>
+        <w:rPr>
+          <w:rFonts w:ascii="Segoe UI" w:eastAsia="Times New Roman" w:hAnsi="Segoe UI" w:cs="Segoe UI"/>
+          <w:sz w:val="21"/>
+          <w:szCs w:val="21"/>
+          <w:lang w:eastAsia="en-IN"/>
+        </w:rPr>
+      </w:pPr>
+      <w:r>
+        <w:rPr>
+          <w:rFonts w:ascii="Segoe UI" w:eastAsia="Times New Roman" w:hAnsi="Segoe UI" w:cs="Segoe UI"/>
+          <w:sz w:val="21"/>
+          <w:szCs w:val="21"/>
+          <w:lang w:eastAsia="en-IN"/>
+        </w:rPr>
+        <w:t xml:space="preserve">It </w:t>
+      </w:r>
+      <w:r>
+        <w:rPr>
+          <w:rFonts w:ascii="Segoe UI" w:eastAsia="Times New Roman" w:hAnsi="Segoe UI" w:cs="Segoe UI"/>
+          <w:sz w:val="21"/>
+          <w:szCs w:val="21"/>
+          <w:lang w:eastAsia="en-IN"/>
+        </w:rPr>
+        <w:t>is a concept which emphasizes working on software and being more adaptive than older development methods.</w:t>
+      </w:r>
+      <w:r>
+        <w:rPr>
+          <w:rFonts w:ascii="Segoe UI" w:eastAsia="Times New Roman" w:hAnsi="Segoe UI" w:cs="Segoe UI"/>
+          <w:sz w:val="21"/>
+          <w:szCs w:val="21"/>
+          <w:lang w:eastAsia="en-IN"/>
+        </w:rPr>
+        <w:t xml:space="preserve"> </w:t>
+      </w:r>
+      <w:r>
+        <w:rPr>
+          <w:rFonts w:ascii="Segoe UI" w:eastAsia="Times New Roman" w:hAnsi="Segoe UI" w:cs="Segoe UI"/>
+          <w:sz w:val="21"/>
+          <w:szCs w:val="21"/>
+          <w:lang w:eastAsia="en-IN"/>
+        </w:rPr>
+        <w:t>eg</w:t>
+      </w:r>
+      <w:r>
+        <w:rPr>
+          <w:rFonts w:ascii="Segoe UI" w:eastAsia="Times New Roman" w:hAnsi="Segoe UI" w:cs="Segoe UI"/>
+          <w:sz w:val="21"/>
+          <w:szCs w:val="21"/>
+          <w:lang w:eastAsia="en-IN"/>
+        </w:rPr>
+        <w:t>: using Spring Initilizr</w:t>
+      </w:r>
+    </w:p>
+    <w:p>
+      <w:pPr>
+        <w:spacing w:after="0" w:line="240" w:lineRule="auto"/>
+        <w:rPr>
+          <w:rFonts w:ascii="Segoe UI" w:eastAsia="Times New Roman" w:hAnsi="Segoe UI" w:cs="Segoe UI"/>
+          <w:b/>
+          <w:bCs/>
+          <w:sz w:val="21"/>
+          <w:szCs w:val="21"/>
+          <w:lang w:eastAsia="en-IN"/>
+        </w:rPr>
+      </w:pPr>
+    </w:p>
+    <w:p>
+      <w:pPr>
+        <w:spacing w:after="0" w:line="240" w:lineRule="auto"/>
+        <w:rPr>
+          <w:rFonts w:ascii="Segoe UI" w:eastAsia="Times New Roman" w:hAnsi="Segoe UI" w:cs="Segoe UI"/>
+          <w:b/>
+          <w:bCs/>
+          <w:sz w:val="21"/>
+          <w:szCs w:val="21"/>
+          <w:lang w:eastAsia="en-IN"/>
+        </w:rPr>
+      </w:pPr>
+      <w:r>
+        <w:rPr>
+          <w:rFonts w:ascii="Segoe UI" w:eastAsia="Times New Roman" w:hAnsi="Segoe UI" w:cs="Segoe UI"/>
+          <w:b/>
+          <w:bCs/>
+          <w:sz w:val="21"/>
+          <w:szCs w:val="21"/>
+          <w:lang w:eastAsia="en-IN"/>
+        </w:rPr>
+        <w:t>TDD (Test Driven Development)</w:t>
+      </w:r>
+    </w:p>
+    <w:p>
+      <w:pPr>
+        <w:spacing w:after="0" w:line="240" w:lineRule="auto"/>
+        <w:rPr>
+          <w:rFonts w:ascii="Segoe UI" w:eastAsia="Times New Roman" w:hAnsi="Segoe UI" w:cs="Segoe UI"/>
+          <w:sz w:val="21"/>
+          <w:szCs w:val="21"/>
+          <w:lang w:eastAsia="en-IN"/>
+        </w:rPr>
+      </w:pPr>
+      <w:r>
+        <w:rPr>
+          <w:rFonts w:ascii="Segoe UI" w:eastAsia="Times New Roman" w:hAnsi="Segoe UI" w:cs="Segoe UI"/>
+          <w:sz w:val="21"/>
+          <w:szCs w:val="21"/>
+          <w:lang w:eastAsia="en-IN"/>
+        </w:rPr>
+        <w:t>A</w:t>
+      </w:r>
+      <w:r>
+        <w:rPr>
+          <w:rFonts w:ascii="Segoe UI" w:eastAsia="Times New Roman" w:hAnsi="Segoe UI" w:cs="Segoe UI"/>
+          <w:sz w:val="21"/>
+          <w:szCs w:val="21"/>
+          <w:lang w:eastAsia="en-IN"/>
+        </w:rPr>
+        <w:t xml:space="preserve">lso called test-driven design, </w:t>
+      </w:r>
+      <w:r>
+        <w:rPr>
+          <w:rFonts w:ascii="Segoe UI" w:eastAsia="Times New Roman" w:hAnsi="Segoe UI" w:cs="Segoe UI"/>
+          <w:sz w:val="21"/>
+          <w:szCs w:val="21"/>
+          <w:lang w:eastAsia="en-IN"/>
+        </w:rPr>
+        <w:t xml:space="preserve">it </w:t>
+      </w:r>
+      <w:r>
+        <w:rPr>
+          <w:rFonts w:ascii="Segoe UI" w:eastAsia="Times New Roman" w:hAnsi="Segoe UI" w:cs="Segoe UI"/>
+          <w:sz w:val="21"/>
+          <w:szCs w:val="21"/>
+          <w:lang w:eastAsia="en-IN"/>
+        </w:rPr>
+        <w:t>is a method of implementing software programming that interlaces unit testing, programming and refactoring on source code.</w:t>
+      </w:r>
     </w:p>
     <w:sectPr>
       <w:pgSz w:w="11906" w:h="16838"/>
@@ -3588,6 +5170,345 @@
 <file path=word/numbering.xml><?xml version="1.0" encoding="utf-8"?>
 <w:numbering xmlns:wpc="http://schemas.microsoft.com/office/word/2010/wordprocessingCanvas" xmlns:cx="http://schemas.microsoft.com/office/drawing/2014/chartex" xmlns:cx1="http://schemas.microsoft.com/office/drawing/2015/9/8/chartex" xmlns:cx2="http://schemas.microsoft.com/office/drawing/2015/10/21/chartex" xmlns:cx3="http://schemas.microsoft.com/office/drawing/2016/5/9/chartex" xmlns:cx4="http://schemas.microsoft.com/office/drawing/2016/5/10/chartex" xmlns:cx5="http://schemas.microsoft.com/office/drawing/2016/5/11/chartex" xmlns:cx6="http://schemas.microsoft.com/office/drawing/2016/5/12/chartex" xmlns:cx7="http://schemas.microsoft.com/office/drawing/2016/5/13/chartex" xmlns:cx8="http://schemas.microsoft.com/office/drawing/2016/5/14/chartex" xmlns:mc="http://schemas.openxmlformats.org/markup-compatibility/2006" xmlns:aink="http://schemas.microsoft.com/office/drawing/2016/ink" xmlns:am3d="http://schemas.microsoft.com/office/drawing/2017/model3d" xmlns:o="urn:schemas-microsoft-com:office:office" xmlns:r="http://schemas.openxmlformats.org/officeDocument/2006/relationships" xmlns:m="http://schemas.openxmlformats.org/officeDocument/2006/math" xmlns:v="urn:schemas-microsoft-com:vml" xmlns:wp14="http://schemas.microsoft.com/office/word/2010/wordprocessingDrawing" xmlns:wp="http://schemas.openxmlformats.org/drawingml/2006/wordprocessingDrawing" xmlns:w10="urn:schemas-microsoft-com:office:word" xmlns:w="http://schemas.openxmlformats.org/wordprocessingml/2006/main" xmlns:w14="http://schemas.microsoft.com/office/word/2010/wordml" xmlns:w15="http://schemas.microsoft.com/office/word/2012/wordml" xmlns:w16cex="http://schemas.microsoft.com/office/word/2018/wordml/cex" xmlns:w16cid="http://schemas.microsoft.com/office/word/2016/wordml/cid" xmlns:w16="http://schemas.microsoft.com/office/word/2018/wordml" xmlns:w16sdtdh="http://schemas.microsoft.com/office/word/2020/wordml/sdtdatahash" xmlns:w16se="http://schemas.microsoft.com/office/word/2015/wordml/symex" xmlns:wpg="http://schemas.microsoft.com/office/word/2010/wordprocessingGroup" xmlns:wpi="http://schemas.microsoft.com/office/word/2010/wordprocessingInk" xmlns:wne="http://schemas.microsoft.com/office/word/2006/wordml" xmlns:wps="http://schemas.microsoft.com/office/word/2010/wordprocessingShape" mc:Ignorable="w14 w15 w16se w16cid w16 w16cex w16sdtdh wp14">
   <w:abstractNum w:abstractNumId="0" w15:restartNumberingAfterBreak="0">
+    <w:nsid w:val="424D5863"/>
+    <w:multiLevelType w:val="hybridMultilevel"/>
+    <w:tmpl w:val="31AA8DC2"/>
+    <w:lvl w:ilvl="0" w:tplc="40090001">
+      <w:start w:val="1"/>
+      <w:numFmt w:val="bullet"/>
+      <w:lvlText w:val=""/>
+      <w:lvlJc w:val="left"/>
+      <w:pPr>
+        <w:ind w:left="720" w:hanging="360"/>
+      </w:pPr>
+      <w:rPr>
+        <w:rFonts w:ascii="Symbol" w:hAnsi="Symbol" w:hint="default"/>
+      </w:rPr>
+    </w:lvl>
+    <w:lvl w:ilvl="1" w:tplc="40090003" w:tentative="1">
+      <w:start w:val="1"/>
+      <w:numFmt w:val="bullet"/>
+      <w:lvlText w:val="o"/>
+      <w:lvlJc w:val="left"/>
+      <w:pPr>
+        <w:ind w:left="1440" w:hanging="360"/>
+      </w:pPr>
+      <w:rPr>
+        <w:rFonts w:ascii="Courier New" w:hAnsi="Courier New" w:cs="Courier New" w:hint="default"/>
+      </w:rPr>
+    </w:lvl>
+    <w:lvl w:ilvl="2" w:tplc="40090005" w:tentative="1">
+      <w:start w:val="1"/>
+      <w:numFmt w:val="bullet"/>
+      <w:lvlText w:val=""/>
+      <w:lvlJc w:val="left"/>
+      <w:pPr>
+        <w:ind w:left="2160" w:hanging="360"/>
+      </w:pPr>
+      <w:rPr>
+        <w:rFonts w:ascii="Wingdings" w:hAnsi="Wingdings" w:hint="default"/>
+      </w:rPr>
+    </w:lvl>
+    <w:lvl w:ilvl="3" w:tplc="40090001" w:tentative="1">
+      <w:start w:val="1"/>
+      <w:numFmt w:val="bullet"/>
+      <w:lvlText w:val=""/>
+      <w:lvlJc w:val="left"/>
+      <w:pPr>
+        <w:ind w:left="2880" w:hanging="360"/>
+      </w:pPr>
+      <w:rPr>
+        <w:rFonts w:ascii="Symbol" w:hAnsi="Symbol" w:hint="default"/>
+      </w:rPr>
+    </w:lvl>
+    <w:lvl w:ilvl="4" w:tplc="40090003" w:tentative="1">
+      <w:start w:val="1"/>
+      <w:numFmt w:val="bullet"/>
+      <w:lvlText w:val="o"/>
+      <w:lvlJc w:val="left"/>
+      <w:pPr>
+        <w:ind w:left="3600" w:hanging="360"/>
+      </w:pPr>
+      <w:rPr>
+        <w:rFonts w:ascii="Courier New" w:hAnsi="Courier New" w:cs="Courier New" w:hint="default"/>
+      </w:rPr>
+    </w:lvl>
+    <w:lvl w:ilvl="5" w:tplc="40090005" w:tentative="1">
+      <w:start w:val="1"/>
+      <w:numFmt w:val="bullet"/>
+      <w:lvlText w:val=""/>
+      <w:lvlJc w:val="left"/>
+      <w:pPr>
+        <w:ind w:left="4320" w:hanging="360"/>
+      </w:pPr>
+      <w:rPr>
+        <w:rFonts w:ascii="Wingdings" w:hAnsi="Wingdings" w:hint="default"/>
+      </w:rPr>
+    </w:lvl>
+    <w:lvl w:ilvl="6" w:tplc="40090001" w:tentative="1">
+      <w:start w:val="1"/>
+      <w:numFmt w:val="bullet"/>
+      <w:lvlText w:val=""/>
+      <w:lvlJc w:val="left"/>
+      <w:pPr>
+        <w:ind w:left="5040" w:hanging="360"/>
+      </w:pPr>
+      <w:rPr>
+        <w:rFonts w:ascii="Symbol" w:hAnsi="Symbol" w:hint="default"/>
+      </w:rPr>
+    </w:lvl>
+    <w:lvl w:ilvl="7" w:tplc="40090003" w:tentative="1">
+      <w:start w:val="1"/>
+      <w:numFmt w:val="bullet"/>
+      <w:lvlText w:val="o"/>
+      <w:lvlJc w:val="left"/>
+      <w:pPr>
+        <w:ind w:left="5760" w:hanging="360"/>
+      </w:pPr>
+      <w:rPr>
+        <w:rFonts w:ascii="Courier New" w:hAnsi="Courier New" w:cs="Courier New" w:hint="default"/>
+      </w:rPr>
+    </w:lvl>
+    <w:lvl w:ilvl="8" w:tplc="40090005" w:tentative="1">
+      <w:start w:val="1"/>
+      <w:numFmt w:val="bullet"/>
+      <w:lvlText w:val=""/>
+      <w:lvlJc w:val="left"/>
+      <w:pPr>
+        <w:ind w:left="6480" w:hanging="360"/>
+      </w:pPr>
+      <w:rPr>
+        <w:rFonts w:ascii="Wingdings" w:hAnsi="Wingdings" w:hint="default"/>
+      </w:rPr>
+    </w:lvl>
+  </w:abstractNum>
+  <w:abstractNum w:abstractNumId="1" w15:restartNumberingAfterBreak="0">
+    <w:nsid w:val="43414FFE"/>
+    <w:multiLevelType w:val="hybridMultilevel"/>
+    <w:tmpl w:val="F8DA4990"/>
+    <w:lvl w:ilvl="0" w:tplc="40090001">
+      <w:start w:val="1"/>
+      <w:numFmt w:val="bullet"/>
+      <w:lvlText w:val=""/>
+      <w:lvlJc w:val="left"/>
+      <w:pPr>
+        <w:ind w:left="720" w:hanging="360"/>
+      </w:pPr>
+      <w:rPr>
+        <w:rFonts w:ascii="Symbol" w:hAnsi="Symbol" w:hint="default"/>
+      </w:rPr>
+    </w:lvl>
+    <w:lvl w:ilvl="1" w:tplc="40090003" w:tentative="1">
+      <w:start w:val="1"/>
+      <w:numFmt w:val="bullet"/>
+      <w:lvlText w:val="o"/>
+      <w:lvlJc w:val="left"/>
+      <w:pPr>
+        <w:ind w:left="1440" w:hanging="360"/>
+      </w:pPr>
+      <w:rPr>
+        <w:rFonts w:ascii="Courier New" w:hAnsi="Courier New" w:cs="Courier New" w:hint="default"/>
+      </w:rPr>
+    </w:lvl>
+    <w:lvl w:ilvl="2" w:tplc="40090005" w:tentative="1">
+      <w:start w:val="1"/>
+      <w:numFmt w:val="bullet"/>
+      <w:lvlText w:val=""/>
+      <w:lvlJc w:val="left"/>
+      <w:pPr>
+        <w:ind w:left="2160" w:hanging="360"/>
+      </w:pPr>
+      <w:rPr>
+        <w:rFonts w:ascii="Wingdings" w:hAnsi="Wingdings" w:hint="default"/>
+      </w:rPr>
+    </w:lvl>
+    <w:lvl w:ilvl="3" w:tplc="40090001" w:tentative="1">
+      <w:start w:val="1"/>
+      <w:numFmt w:val="bullet"/>
+      <w:lvlText w:val=""/>
+      <w:lvlJc w:val="left"/>
+      <w:pPr>
+        <w:ind w:left="2880" w:hanging="360"/>
+      </w:pPr>
+      <w:rPr>
+        <w:rFonts w:ascii="Symbol" w:hAnsi="Symbol" w:hint="default"/>
+      </w:rPr>
+    </w:lvl>
+    <w:lvl w:ilvl="4" w:tplc="40090003" w:tentative="1">
+      <w:start w:val="1"/>
+      <w:numFmt w:val="bullet"/>
+      <w:lvlText w:val="o"/>
+      <w:lvlJc w:val="left"/>
+      <w:pPr>
+        <w:ind w:left="3600" w:hanging="360"/>
+      </w:pPr>
+      <w:rPr>
+        <w:rFonts w:ascii="Courier New" w:hAnsi="Courier New" w:cs="Courier New" w:hint="default"/>
+      </w:rPr>
+    </w:lvl>
+    <w:lvl w:ilvl="5" w:tplc="40090005" w:tentative="1">
+      <w:start w:val="1"/>
+      <w:numFmt w:val="bullet"/>
+      <w:lvlText w:val=""/>
+      <w:lvlJc w:val="left"/>
+      <w:pPr>
+        <w:ind w:left="4320" w:hanging="360"/>
+      </w:pPr>
+      <w:rPr>
+        <w:rFonts w:ascii="Wingdings" w:hAnsi="Wingdings" w:hint="default"/>
+      </w:rPr>
+    </w:lvl>
+    <w:lvl w:ilvl="6" w:tplc="40090001" w:tentative="1">
+      <w:start w:val="1"/>
+      <w:numFmt w:val="bullet"/>
+      <w:lvlText w:val=""/>
+      <w:lvlJc w:val="left"/>
+      <w:pPr>
+        <w:ind w:left="5040" w:hanging="360"/>
+      </w:pPr>
+      <w:rPr>
+        <w:rFonts w:ascii="Symbol" w:hAnsi="Symbol" w:hint="default"/>
+      </w:rPr>
+    </w:lvl>
+    <w:lvl w:ilvl="7" w:tplc="40090003" w:tentative="1">
+      <w:start w:val="1"/>
+      <w:numFmt w:val="bullet"/>
+      <w:lvlText w:val="o"/>
+      <w:lvlJc w:val="left"/>
+      <w:pPr>
+        <w:ind w:left="5760" w:hanging="360"/>
+      </w:pPr>
+      <w:rPr>
+        <w:rFonts w:ascii="Courier New" w:hAnsi="Courier New" w:cs="Courier New" w:hint="default"/>
+      </w:rPr>
+    </w:lvl>
+    <w:lvl w:ilvl="8" w:tplc="40090005" w:tentative="1">
+      <w:start w:val="1"/>
+      <w:numFmt w:val="bullet"/>
+      <w:lvlText w:val=""/>
+      <w:lvlJc w:val="left"/>
+      <w:pPr>
+        <w:ind w:left="6480" w:hanging="360"/>
+      </w:pPr>
+      <w:rPr>
+        <w:rFonts w:ascii="Wingdings" w:hAnsi="Wingdings" w:hint="default"/>
+      </w:rPr>
+    </w:lvl>
+  </w:abstractNum>
+  <w:abstractNum w:abstractNumId="2" w15:restartNumberingAfterBreak="0">
+    <w:nsid w:val="453B39E7"/>
+    <w:multiLevelType w:val="hybridMultilevel"/>
+    <w:tmpl w:val="123E1816"/>
+    <w:lvl w:ilvl="0" w:tplc="40090001">
+      <w:start w:val="1"/>
+      <w:numFmt w:val="bullet"/>
+      <w:lvlText w:val=""/>
+      <w:lvlJc w:val="left"/>
+      <w:pPr>
+        <w:ind w:left="720" w:hanging="360"/>
+      </w:pPr>
+      <w:rPr>
+        <w:rFonts w:ascii="Symbol" w:hAnsi="Symbol" w:hint="default"/>
+      </w:rPr>
+    </w:lvl>
+    <w:lvl w:ilvl="1" w:tplc="40090003" w:tentative="1">
+      <w:start w:val="1"/>
+      <w:numFmt w:val="bullet"/>
+      <w:lvlText w:val="o"/>
+      <w:lvlJc w:val="left"/>
+      <w:pPr>
+        <w:ind w:left="1440" w:hanging="360"/>
+      </w:pPr>
+      <w:rPr>
+        <w:rFonts w:ascii="Courier New" w:hAnsi="Courier New" w:cs="Courier New" w:hint="default"/>
+      </w:rPr>
+    </w:lvl>
+    <w:lvl w:ilvl="2" w:tplc="40090005" w:tentative="1">
+      <w:start w:val="1"/>
+      <w:numFmt w:val="bullet"/>
+      <w:lvlText w:val=""/>
+      <w:lvlJc w:val="left"/>
+      <w:pPr>
+        <w:ind w:left="2160" w:hanging="360"/>
+      </w:pPr>
+      <w:rPr>
+        <w:rFonts w:ascii="Wingdings" w:hAnsi="Wingdings" w:hint="default"/>
+      </w:rPr>
+    </w:lvl>
+    <w:lvl w:ilvl="3" w:tplc="40090001" w:tentative="1">
+      <w:start w:val="1"/>
+      <w:numFmt w:val="bullet"/>
+      <w:lvlText w:val=""/>
+      <w:lvlJc w:val="left"/>
+      <w:pPr>
+        <w:ind w:left="2880" w:hanging="360"/>
+      </w:pPr>
+      <w:rPr>
+        <w:rFonts w:ascii="Symbol" w:hAnsi="Symbol" w:hint="default"/>
+      </w:rPr>
+    </w:lvl>
+    <w:lvl w:ilvl="4" w:tplc="40090003" w:tentative="1">
+      <w:start w:val="1"/>
+      <w:numFmt w:val="bullet"/>
+      <w:lvlText w:val="o"/>
+      <w:lvlJc w:val="left"/>
+      <w:pPr>
+        <w:ind w:left="3600" w:hanging="360"/>
+      </w:pPr>
+      <w:rPr>
+        <w:rFonts w:ascii="Courier New" w:hAnsi="Courier New" w:cs="Courier New" w:hint="default"/>
+      </w:rPr>
+    </w:lvl>
+    <w:lvl w:ilvl="5" w:tplc="40090005" w:tentative="1">
+      <w:start w:val="1"/>
+      <w:numFmt w:val="bullet"/>
+      <w:lvlText w:val=""/>
+      <w:lvlJc w:val="left"/>
+      <w:pPr>
+        <w:ind w:left="4320" w:hanging="360"/>
+      </w:pPr>
+      <w:rPr>
+        <w:rFonts w:ascii="Wingdings" w:hAnsi="Wingdings" w:hint="default"/>
+      </w:rPr>
+    </w:lvl>
+    <w:lvl w:ilvl="6" w:tplc="40090001" w:tentative="1">
+      <w:start w:val="1"/>
+      <w:numFmt w:val="bullet"/>
+      <w:lvlText w:val=""/>
+      <w:lvlJc w:val="left"/>
+      <w:pPr>
+        <w:ind w:left="5040" w:hanging="360"/>
+      </w:pPr>
+      <w:rPr>
+        <w:rFonts w:ascii="Symbol" w:hAnsi="Symbol" w:hint="default"/>
+      </w:rPr>
+    </w:lvl>
+    <w:lvl w:ilvl="7" w:tplc="40090003" w:tentative="1">
+      <w:start w:val="1"/>
+      <w:numFmt w:val="bullet"/>
+      <w:lvlText w:val="o"/>
+      <w:lvlJc w:val="left"/>
+      <w:pPr>
+        <w:ind w:left="5760" w:hanging="360"/>
+      </w:pPr>
+      <w:rPr>
+        <w:rFonts w:ascii="Courier New" w:hAnsi="Courier New" w:cs="Courier New" w:hint="default"/>
+      </w:rPr>
+    </w:lvl>
+    <w:lvl w:ilvl="8" w:tplc="40090005" w:tentative="1">
+      <w:start w:val="1"/>
+      <w:numFmt w:val="bullet"/>
+      <w:lvlText w:val=""/>
+      <w:lvlJc w:val="left"/>
+      <w:pPr>
+        <w:ind w:left="6480" w:hanging="360"/>
+      </w:pPr>
+      <w:rPr>
+        <w:rFonts w:ascii="Wingdings" w:hAnsi="Wingdings" w:hint="default"/>
+      </w:rPr>
+    </w:lvl>
+  </w:abstractNum>
+  <w:abstractNum w:abstractNumId="3" w15:restartNumberingAfterBreak="0">
     <w:nsid w:val="4D921CC2"/>
     <w:multiLevelType w:val="multilevel"/>
     <w:tmpl w:val="0DEA2D1A"/>
@@ -3728,7 +5649,7 @@
       </w:rPr>
     </w:lvl>
   </w:abstractNum>
-  <w:abstractNum w:abstractNumId="1" w15:restartNumberingAfterBreak="0">
+  <w:abstractNum w:abstractNumId="4" w15:restartNumberingAfterBreak="0">
     <w:nsid w:val="52CF055B"/>
     <w:multiLevelType w:val="hybridMultilevel"/>
     <w:tmpl w:val="4150EE38"/>
@@ -3842,10 +5763,19 @@
     </w:lvl>
   </w:abstractNum>
   <w:num w:numId="1" w16cid:durableId="17589665">
-    <w:abstractNumId w:val="0"/>
+    <w:abstractNumId w:val="3"/>
   </w:num>
   <w:num w:numId="2" w16cid:durableId="22243551">
+    <w:abstractNumId w:val="4"/>
+  </w:num>
+  <w:num w:numId="3" w16cid:durableId="721101784">
     <w:abstractNumId w:val="1"/>
+  </w:num>
+  <w:num w:numId="4" w16cid:durableId="1968269380">
+    <w:abstractNumId w:val="2"/>
+  </w:num>
+  <w:num w:numId="5" w16cid:durableId="801113319">
+    <w:abstractNumId w:val="0"/>
   </w:num>
 </w:numbering>
 </file>
@@ -4252,7 +6182,6 @@
   <w:style w:type="character" w:default="1" w:styleId="DefaultParagraphFont">
     <w:name w:val="Default Paragraph Font"/>
     <w:uiPriority w:val="1"/>
-    <w:semiHidden/>
     <w:unhideWhenUsed/>
   </w:style>
   <w:style w:type="table" w:default="1" w:styleId="TableNormal">
@@ -4300,6 +6229,29 @@
       <w:ind w:left="720"/>
       <w:contextualSpacing/>
     </w:pPr>
+  </w:style>
+  <w:style w:type="character" w:styleId="Hyperlink">
+    <w:name w:val="Hyperlink"/>
+    <w:basedOn w:val="DefaultParagraphFont"/>
+    <w:uiPriority w:val="99"/>
+    <w:unhideWhenUsed/>
+    <w:rsid w:val="005A0F78"/>
+    <w:rPr>
+      <w:color w:val="0563C1" w:themeColor="hyperlink"/>
+      <w:u w:val="single"/>
+    </w:rPr>
+  </w:style>
+  <w:style w:type="character" w:styleId="UnresolvedMention">
+    <w:name w:val="Unresolved Mention"/>
+    <w:basedOn w:val="DefaultParagraphFont"/>
+    <w:uiPriority w:val="99"/>
+    <w:semiHidden/>
+    <w:unhideWhenUsed/>
+    <w:rsid w:val="005A0F78"/>
+    <w:rPr>
+      <w:color w:val="605E5C"/>
+      <w:shd w:val="clear" w:color="auto" w:fill="E1DFDD"/>
+    </w:rPr>
   </w:style>
 </w:styles>
 </file>

--- a/Assignment_Pranay/JPAassignments.docx
+++ b/Assignment_Pranay/JPAassignments.docx
@@ -228,8 +228,45 @@
           <w:sz w:val="23"/>
           <w:szCs w:val="23"/>
         </w:rPr>
-        <w:t>What is the difference between 3 tools eclipse/junit/intelliJ</w:t>
-      </w:r>
+        <w:t>What is the difference between 3 tools eclipse/</w:t>
+      </w:r>
+      <w:proofErr w:type="spellStart"/>
+      <w:r>
+        <w:rPr>
+          <w:rFonts w:ascii="Segoe UI" w:hAnsi="Segoe UI" w:cs="Segoe UI"/>
+          <w:b/>
+          <w:bCs/>
+          <w:color w:val="282829"/>
+          <w:sz w:val="23"/>
+          <w:szCs w:val="23"/>
+        </w:rPr>
+        <w:t>junit</w:t>
+      </w:r>
+      <w:proofErr w:type="spellEnd"/>
+      <w:r>
+        <w:rPr>
+          <w:rFonts w:ascii="Segoe UI" w:hAnsi="Segoe UI" w:cs="Segoe UI"/>
+          <w:b/>
+          <w:bCs/>
+          <w:color w:val="282829"/>
+          <w:sz w:val="23"/>
+          <w:szCs w:val="23"/>
+        </w:rPr>
+        <w:t>/</w:t>
+      </w:r>
+      <w:proofErr w:type="spellStart"/>
+      <w:r>
+        <w:rPr>
+          <w:rFonts w:ascii="Segoe UI" w:hAnsi="Segoe UI" w:cs="Segoe UI"/>
+          <w:b/>
+          <w:bCs/>
+          <w:color w:val="282829"/>
+          <w:sz w:val="23"/>
+          <w:szCs w:val="23"/>
+        </w:rPr>
+        <w:t>intelliJ</w:t>
+      </w:r>
+      <w:proofErr w:type="spellEnd"/>
     </w:p>
     <w:p>
       <w:pPr>
@@ -262,8 +299,13 @@
         <w:t>. Also, it is a bigger project than IntelliJ IDEA. IntelliJ IDEA offers the Community Edition as the production-ready variant of its IDE while no commercial IDE is offered by Eclipse. Eclipse is also available as a cloud-based IDE</w:t>
       </w:r>
       <w:r>
-        <w:t xml:space="preserve"> unlike Intellij</w:t>
-      </w:r>
+        <w:t xml:space="preserve"> unlike </w:t>
+      </w:r>
+      <w:proofErr w:type="spellStart"/>
+      <w:r>
+        <w:t>Intellij</w:t>
+      </w:r>
+      <w:proofErr w:type="spellEnd"/>
     </w:p>
     <w:p>
       <w:pPr>
@@ -406,7 +448,23 @@
         </w:numPr>
       </w:pPr>
       <w:r>
-        <w:t>ipconfig/flushdns – flush the dns cache</w:t>
+        <w:t>ipconfig/</w:t>
+      </w:r>
+      <w:proofErr w:type="spellStart"/>
+      <w:r>
+        <w:t>flushdns</w:t>
+      </w:r>
+      <w:proofErr w:type="spellEnd"/>
+      <w:r>
+        <w:t xml:space="preserve"> – flush the </w:t>
+      </w:r>
+      <w:proofErr w:type="spellStart"/>
+      <w:r>
+        <w:t>dns</w:t>
+      </w:r>
+      <w:proofErr w:type="spellEnd"/>
+      <w:r>
+        <w:t xml:space="preserve"> cache</w:t>
       </w:r>
     </w:p>
     <w:p>
@@ -432,7 +490,15 @@
     <w:p/>
     <w:p>
       <w:r>
-        <w:t>4. getmac Command</w:t>
+        <w:t xml:space="preserve">4. </w:t>
+      </w:r>
+      <w:proofErr w:type="spellStart"/>
+      <w:r>
+        <w:t>getmac</w:t>
+      </w:r>
+      <w:proofErr w:type="spellEnd"/>
+      <w:r>
+        <w:t xml:space="preserve"> Command</w:t>
       </w:r>
     </w:p>
     <w:p>
@@ -443,58 +509,134 @@
     <w:p/>
     <w:p>
       <w:r>
-        <w:t>windows-network-command-getmac</w:t>
-      </w:r>
+        <w:t>windows-network-command-</w:t>
+      </w:r>
+      <w:proofErr w:type="spellStart"/>
+      <w:r>
+        <w:t>getmac</w:t>
+      </w:r>
+      <w:proofErr w:type="spellEnd"/>
     </w:p>
     <w:p/>
     <w:p>
       <w:r>
-        <w:t>5. arp Command</w:t>
-      </w:r>
-    </w:p>
-    <w:p>
-      <w:r>
-        <w:t>This is used for showing the address resolution cache. This command must be used with a command line switch arp -a is the most common.</w:t>
+        <w:t xml:space="preserve">5. </w:t>
+      </w:r>
+      <w:proofErr w:type="spellStart"/>
+      <w:r>
+        <w:t>arp</w:t>
+      </w:r>
+      <w:proofErr w:type="spellEnd"/>
+      <w:r>
+        <w:t xml:space="preserve"> Command</w:t>
+      </w:r>
+    </w:p>
+    <w:p>
+      <w:r>
+        <w:t xml:space="preserve">This is used for showing the address resolution cache. This command must be used with a command line switch </w:t>
+      </w:r>
+      <w:proofErr w:type="spellStart"/>
+      <w:r>
+        <w:t>arp</w:t>
+      </w:r>
+      <w:proofErr w:type="spellEnd"/>
+      <w:r>
+        <w:t xml:space="preserve"> -a is the most common.</w:t>
       </w:r>
     </w:p>
     <w:p/>
     <w:p>
       <w:r>
-        <w:t>windows-network-command-arp</w:t>
-      </w:r>
+        <w:t>windows-network-command-</w:t>
+      </w:r>
+      <w:proofErr w:type="spellStart"/>
+      <w:r>
+        <w:t>arp</w:t>
+      </w:r>
+      <w:proofErr w:type="spellEnd"/>
     </w:p>
     <w:p/>
     <w:p>
       <w:r>
-        <w:t>Type arp at the command line to see all available options.</w:t>
+        <w:t xml:space="preserve">Type </w:t>
+      </w:r>
+      <w:proofErr w:type="spellStart"/>
+      <w:r>
+        <w:t>arp</w:t>
+      </w:r>
+      <w:proofErr w:type="spellEnd"/>
+      <w:r>
+        <w:t xml:space="preserve"> at the command line to see all available options.</w:t>
       </w:r>
     </w:p>
     <w:p/>
     <w:p>
       <w:r>
-        <w:t>See using arp in the basic networking course</w:t>
+        <w:t xml:space="preserve">See using </w:t>
+      </w:r>
+      <w:proofErr w:type="spellStart"/>
+      <w:r>
+        <w:t>arp</w:t>
+      </w:r>
+      <w:proofErr w:type="spellEnd"/>
+      <w:r>
+        <w:t xml:space="preserve"> in the basic networking course</w:t>
       </w:r>
     </w:p>
     <w:p/>
     <w:p>
       <w:r>
-        <w:t>6. NSlookup</w:t>
-      </w:r>
-    </w:p>
-    <w:p>
-      <w:r>
-        <w:t>Used for checking DNS record entries. See Using NSlookup for more details</w:t>
+        <w:t xml:space="preserve">6. </w:t>
+      </w:r>
+      <w:proofErr w:type="spellStart"/>
+      <w:r>
+        <w:t>NSlookup</w:t>
+      </w:r>
+      <w:proofErr w:type="spellEnd"/>
+    </w:p>
+    <w:p>
+      <w:r>
+        <w:t xml:space="preserve">Used for checking DNS record entries. See Using </w:t>
+      </w:r>
+      <w:proofErr w:type="spellStart"/>
+      <w:r>
+        <w:t>NSlookup</w:t>
+      </w:r>
+      <w:proofErr w:type="spellEnd"/>
+      <w:r>
+        <w:t xml:space="preserve"> for more details</w:t>
       </w:r>
     </w:p>
     <w:p/>
     <w:p>
       <w:r>
-        <w:t>7. Nbtstat</w:t>
-      </w:r>
-    </w:p>
-    <w:p>
-      <w:r>
-        <w:t>Diagnostic tool for troubleshooting netBIOS problems. See This technet article.</w:t>
+        <w:t xml:space="preserve">7. </w:t>
+      </w:r>
+      <w:proofErr w:type="spellStart"/>
+      <w:r>
+        <w:t>Nbtstat</w:t>
+      </w:r>
+      <w:proofErr w:type="spellEnd"/>
+    </w:p>
+    <w:p>
+      <w:r>
+        <w:t xml:space="preserve">Diagnostic tool for troubleshooting </w:t>
+      </w:r>
+      <w:proofErr w:type="spellStart"/>
+      <w:r>
+        <w:t>netBIOS</w:t>
+      </w:r>
+      <w:proofErr w:type="spellEnd"/>
+      <w:r>
+        <w:t xml:space="preserve"> problems. See This </w:t>
+      </w:r>
+      <w:proofErr w:type="spellStart"/>
+      <w:r>
+        <w:t>technet</w:t>
+      </w:r>
+      <w:proofErr w:type="spellEnd"/>
+      <w:r>
+        <w:t xml:space="preserve"> article.</w:t>
       </w:r>
     </w:p>
     <w:p/>
@@ -505,7 +647,15 @@
     </w:p>
     <w:p>
       <w:r>
-        <w:t>Used for managing users,service,shares etc see here</w:t>
+        <w:t xml:space="preserve">Used for managing </w:t>
+      </w:r>
+      <w:proofErr w:type="spellStart"/>
+      <w:r>
+        <w:t>users,service,shares</w:t>
+      </w:r>
+      <w:proofErr w:type="spellEnd"/>
+      <w:r>
+        <w:t xml:space="preserve"> etc see here</w:t>
       </w:r>
     </w:p>
     <w:p/>
@@ -517,13 +667,53 @@
     <w:p>
       <w:r>
         <w:lastRenderedPageBreak/>
-        <w:t>Used for displaying information about tcp and udp connections and ports. See tcp and udp ports and sockets and how to use the netstat command</w:t>
+        <w:t xml:space="preserve">Used for displaying information about </w:t>
+      </w:r>
+      <w:proofErr w:type="spellStart"/>
+      <w:r>
+        <w:t>tcp</w:t>
+      </w:r>
+      <w:proofErr w:type="spellEnd"/>
+      <w:r>
+        <w:t xml:space="preserve"> and </w:t>
+      </w:r>
+      <w:proofErr w:type="spellStart"/>
+      <w:r>
+        <w:t>udp</w:t>
+      </w:r>
+      <w:proofErr w:type="spellEnd"/>
+      <w:r>
+        <w:t xml:space="preserve"> connections and ports. See </w:t>
+      </w:r>
+      <w:proofErr w:type="spellStart"/>
+      <w:r>
+        <w:t>tcp</w:t>
+      </w:r>
+      <w:proofErr w:type="spellEnd"/>
+      <w:r>
+        <w:t xml:space="preserve"> and </w:t>
+      </w:r>
+      <w:proofErr w:type="spellStart"/>
+      <w:r>
+        <w:t>udp</w:t>
+      </w:r>
+      <w:proofErr w:type="spellEnd"/>
+      <w:r>
+        <w:t xml:space="preserve"> ports and sockets and how to use the netstat command</w:t>
       </w:r>
     </w:p>
     <w:p/>
     <w:p>
       <w:r>
-        <w:t>10. TaskKill Command</w:t>
+        <w:t xml:space="preserve">10. </w:t>
+      </w:r>
+      <w:proofErr w:type="spellStart"/>
+      <w:r>
+        <w:t>TaskKill</w:t>
+      </w:r>
+      <w:proofErr w:type="spellEnd"/>
+      <w:r>
+        <w:t xml:space="preserve"> Command</w:t>
       </w:r>
     </w:p>
     <w:p/>
@@ -539,8 +729,17 @@
           <w:b/>
           <w:bCs/>
         </w:rPr>
-        <w:t>get shortcut keys of your javaTool</w:t>
-      </w:r>
+        <w:t xml:space="preserve">get shortcut keys of your </w:t>
+      </w:r>
+      <w:proofErr w:type="spellStart"/>
+      <w:r>
+        <w:rPr>
+          <w:b/>
+          <w:bCs/>
+        </w:rPr>
+        <w:t>javaTool</w:t>
+      </w:r>
+      <w:proofErr w:type="spellEnd"/>
     </w:p>
     <w:p>
       <w:pPr>
@@ -557,24 +756,39 @@
       <w:pPr>
         <w:ind w:left="720"/>
       </w:pPr>
-      <w:r>
-        <w:t>Ctr+ Space – Autocomplete</w:t>
+      <w:proofErr w:type="spellStart"/>
+      <w:r>
+        <w:t>Ctr</w:t>
+      </w:r>
+      <w:proofErr w:type="spellEnd"/>
+      <w:r>
+        <w:t>+ Space – Autocomplete</w:t>
       </w:r>
     </w:p>
     <w:p>
       <w:pPr>
         <w:ind w:left="720"/>
       </w:pPr>
-      <w:r>
-        <w:t>Ctr + e – all editors</w:t>
+      <w:proofErr w:type="spellStart"/>
+      <w:r>
+        <w:t>Ctr</w:t>
+      </w:r>
+      <w:proofErr w:type="spellEnd"/>
+      <w:r>
+        <w:t xml:space="preserve"> + e – all editors</w:t>
       </w:r>
     </w:p>
     <w:p>
       <w:pPr>
         <w:ind w:left="720"/>
       </w:pPr>
-      <w:r>
-        <w:t>Ctr + N – new wizard</w:t>
+      <w:proofErr w:type="spellStart"/>
+      <w:r>
+        <w:t>Ctr</w:t>
+      </w:r>
+      <w:proofErr w:type="spellEnd"/>
+      <w:r>
+        <w:t xml:space="preserve"> + N – new wizard</w:t>
       </w:r>
     </w:p>
     <w:p>
@@ -651,7 +865,23 @@
           <w:b/>
           <w:bCs/>
         </w:rPr>
-        <w:t>Other than boolean can we use anything in if condition?</w:t>
+        <w:t xml:space="preserve">Other than </w:t>
+      </w:r>
+      <w:proofErr w:type="spellStart"/>
+      <w:r>
+        <w:rPr>
+          <w:b/>
+          <w:bCs/>
+        </w:rPr>
+        <w:t>boolean</w:t>
+      </w:r>
+      <w:proofErr w:type="spellEnd"/>
+      <w:r>
+        <w:rPr>
+          <w:b/>
+          <w:bCs/>
+        </w:rPr>
+        <w:t xml:space="preserve"> can we use anything in if condition?</w:t>
       </w:r>
     </w:p>
     <w:p>
@@ -672,7 +902,23 @@
           <w:b/>
           <w:bCs/>
         </w:rPr>
-        <w:t>Why github gives u free of cost to create new repository?</w:t>
+        <w:t xml:space="preserve">Why </w:t>
+      </w:r>
+      <w:proofErr w:type="spellStart"/>
+      <w:r>
+        <w:rPr>
+          <w:b/>
+          <w:bCs/>
+        </w:rPr>
+        <w:t>github</w:t>
+      </w:r>
+      <w:proofErr w:type="spellEnd"/>
+      <w:r>
+        <w:rPr>
+          <w:b/>
+          <w:bCs/>
+        </w:rPr>
+        <w:t xml:space="preserve"> gives u free of cost to create new repository?</w:t>
       </w:r>
     </w:p>
     <w:p>
@@ -765,8 +1011,29 @@
           <w:bCs/>
         </w:rPr>
       </w:pPr>
-      <w:r>
-        <w:t>GitHub,Git,GitLab,Apache Subversion (SVN),CVS,Mercurial,Monotone,Bitbucket Server,Team Foundation Server (TFS),Bazaar</w:t>
+      <w:proofErr w:type="spellStart"/>
+      <w:r>
+        <w:t>GitHub,Git,GitLab,Apache</w:t>
+      </w:r>
+      <w:proofErr w:type="spellEnd"/>
+      <w:r>
+        <w:t xml:space="preserve"> Subversion (SVN),</w:t>
+      </w:r>
+      <w:proofErr w:type="spellStart"/>
+      <w:r>
+        <w:t>CVS,Mercurial,Monotone,Bitbucket</w:t>
+      </w:r>
+      <w:proofErr w:type="spellEnd"/>
+      <w:r>
+        <w:t xml:space="preserve"> </w:t>
+      </w:r>
+      <w:proofErr w:type="spellStart"/>
+      <w:r>
+        <w:t>Server,Team</w:t>
+      </w:r>
+      <w:proofErr w:type="spellEnd"/>
+      <w:r>
+        <w:t xml:space="preserve"> Foundation Server (TFS),Bazaar</w:t>
       </w:r>
     </w:p>
     <w:p>
@@ -1064,8 +1331,13 @@
       </w:r>
     </w:p>
     <w:p>
-      <w:r>
-        <w:t>Java.lang is imported by default</w:t>
+      <w:proofErr w:type="spellStart"/>
+      <w:r>
+        <w:t>Java.lang</w:t>
+      </w:r>
+      <w:proofErr w:type="spellEnd"/>
+      <w:r>
+        <w:t xml:space="preserve"> is imported by default</w:t>
       </w:r>
     </w:p>
     <w:p>
@@ -1182,7 +1454,31 @@
           <w:szCs w:val="21"/>
           <w:lang w:eastAsia="en-IN"/>
         </w:rPr>
-        <w:t>what is difference b/w constructor and fucntion in the class</w:t>
+        <w:t xml:space="preserve">what is difference b/w constructor and </w:t>
+      </w:r>
+      <w:proofErr w:type="spellStart"/>
+      <w:r>
+        <w:rPr>
+          <w:rFonts w:ascii="Segoe UI" w:eastAsia="Times New Roman" w:hAnsi="Segoe UI" w:cs="Segoe UI"/>
+          <w:b/>
+          <w:bCs/>
+          <w:sz w:val="21"/>
+          <w:szCs w:val="21"/>
+          <w:lang w:eastAsia="en-IN"/>
+        </w:rPr>
+        <w:t>fucntion</w:t>
+      </w:r>
+      <w:proofErr w:type="spellEnd"/>
+      <w:r>
+        <w:rPr>
+          <w:rFonts w:ascii="Segoe UI" w:eastAsia="Times New Roman" w:hAnsi="Segoe UI" w:cs="Segoe UI"/>
+          <w:b/>
+          <w:bCs/>
+          <w:sz w:val="21"/>
+          <w:szCs w:val="21"/>
+          <w:lang w:eastAsia="en-IN"/>
+        </w:rPr>
+        <w:t xml:space="preserve"> in the class</w:t>
       </w:r>
     </w:p>
     <w:p>
@@ -1878,16 +2174,29 @@
           <w:lang w:eastAsia="en-IN"/>
         </w:rPr>
       </w:pPr>
-      <w:r>
-        <w:rPr>
-          <w:rFonts w:ascii="Segoe UI" w:eastAsia="Times New Roman" w:hAnsi="Segoe UI" w:cs="Segoe UI"/>
-          <w:b/>
-          <w:bCs/>
-          <w:sz w:val="21"/>
-          <w:szCs w:val="21"/>
-          <w:lang w:eastAsia="en-IN"/>
-        </w:rPr>
-        <w:t>predifined functions in collection.</w:t>
+      <w:proofErr w:type="spellStart"/>
+      <w:r>
+        <w:rPr>
+          <w:rFonts w:ascii="Segoe UI" w:eastAsia="Times New Roman" w:hAnsi="Segoe UI" w:cs="Segoe UI"/>
+          <w:b/>
+          <w:bCs/>
+          <w:sz w:val="21"/>
+          <w:szCs w:val="21"/>
+          <w:lang w:eastAsia="en-IN"/>
+        </w:rPr>
+        <w:t>predifined</w:t>
+      </w:r>
+      <w:proofErr w:type="spellEnd"/>
+      <w:r>
+        <w:rPr>
+          <w:rFonts w:ascii="Segoe UI" w:eastAsia="Times New Roman" w:hAnsi="Segoe UI" w:cs="Segoe UI"/>
+          <w:b/>
+          <w:bCs/>
+          <w:sz w:val="21"/>
+          <w:szCs w:val="21"/>
+          <w:lang w:eastAsia="en-IN"/>
+        </w:rPr>
+        <w:t xml:space="preserve"> functions in collection.</w:t>
       </w:r>
     </w:p>
     <w:p>
@@ -1932,7 +2241,31 @@
           <w:lang w:eastAsia="en-IN"/>
         </w:rPr>
         <w:br/>
-        <w:t>underlying ds for linked list,arraylist.</w:t>
+        <w:t xml:space="preserve">underlying ds for linked </w:t>
+      </w:r>
+      <w:proofErr w:type="spellStart"/>
+      <w:r>
+        <w:rPr>
+          <w:rFonts w:ascii="Segoe UI" w:eastAsia="Times New Roman" w:hAnsi="Segoe UI" w:cs="Segoe UI"/>
+          <w:b/>
+          <w:bCs/>
+          <w:sz w:val="21"/>
+          <w:szCs w:val="21"/>
+          <w:lang w:eastAsia="en-IN"/>
+        </w:rPr>
+        <w:t>list,arraylist</w:t>
+      </w:r>
+      <w:proofErr w:type="spellEnd"/>
+      <w:r>
+        <w:rPr>
+          <w:rFonts w:ascii="Segoe UI" w:eastAsia="Times New Roman" w:hAnsi="Segoe UI" w:cs="Segoe UI"/>
+          <w:b/>
+          <w:bCs/>
+          <w:sz w:val="21"/>
+          <w:szCs w:val="21"/>
+          <w:lang w:eastAsia="en-IN"/>
+        </w:rPr>
+        <w:t>.</w:t>
       </w:r>
     </w:p>
     <w:p>
@@ -1965,14 +2298,25 @@
           <w:lang w:eastAsia="en-IN"/>
         </w:rPr>
       </w:pPr>
-      <w:r>
-        <w:rPr>
-          <w:rFonts w:ascii="Segoe UI" w:eastAsia="Times New Roman" w:hAnsi="Segoe UI" w:cs="Segoe UI"/>
-          <w:sz w:val="21"/>
-          <w:szCs w:val="21"/>
-          <w:lang w:eastAsia="en-IN"/>
-        </w:rPr>
-        <w:t>ArrayList – Array</w:t>
+      <w:proofErr w:type="spellStart"/>
+      <w:r>
+        <w:rPr>
+          <w:rFonts w:ascii="Segoe UI" w:eastAsia="Times New Roman" w:hAnsi="Segoe UI" w:cs="Segoe UI"/>
+          <w:sz w:val="21"/>
+          <w:szCs w:val="21"/>
+          <w:lang w:eastAsia="en-IN"/>
+        </w:rPr>
+        <w:t>ArrayList</w:t>
+      </w:r>
+      <w:proofErr w:type="spellEnd"/>
+      <w:r>
+        <w:rPr>
+          <w:rFonts w:ascii="Segoe UI" w:eastAsia="Times New Roman" w:hAnsi="Segoe UI" w:cs="Segoe UI"/>
+          <w:sz w:val="21"/>
+          <w:szCs w:val="21"/>
+          <w:lang w:eastAsia="en-IN"/>
+        </w:rPr>
+        <w:t xml:space="preserve"> – Array</w:t>
       </w:r>
     </w:p>
     <w:p>
@@ -1997,27 +2341,62 @@
           <w:lang w:eastAsia="en-IN"/>
         </w:rPr>
         <w:br/>
-        <w:t>advantages and disadvatages of array list</w:t>
-      </w:r>
-    </w:p>
-    <w:p>
-      <w:pPr>
-        <w:spacing w:after="0" w:line="240" w:lineRule="auto"/>
-        <w:rPr>
-          <w:rFonts w:ascii="Segoe UI" w:eastAsia="Times New Roman" w:hAnsi="Segoe UI" w:cs="Segoe UI"/>
-          <w:sz w:val="21"/>
-          <w:szCs w:val="21"/>
-          <w:lang w:eastAsia="en-IN"/>
-        </w:rPr>
-      </w:pPr>
-      <w:r>
-        <w:rPr>
-          <w:rFonts w:ascii="Segoe UI" w:eastAsia="Times New Roman" w:hAnsi="Segoe UI" w:cs="Segoe UI"/>
-          <w:sz w:val="21"/>
-          <w:szCs w:val="21"/>
-          <w:lang w:eastAsia="en-IN"/>
-        </w:rPr>
-        <w:t>Arraylist advantages</w:t>
+        <w:t xml:space="preserve">advantages and </w:t>
+      </w:r>
+      <w:proofErr w:type="spellStart"/>
+      <w:r>
+        <w:rPr>
+          <w:rFonts w:ascii="Segoe UI" w:eastAsia="Times New Roman" w:hAnsi="Segoe UI" w:cs="Segoe UI"/>
+          <w:b/>
+          <w:bCs/>
+          <w:sz w:val="21"/>
+          <w:szCs w:val="21"/>
+          <w:lang w:eastAsia="en-IN"/>
+        </w:rPr>
+        <w:t>disadvatages</w:t>
+      </w:r>
+      <w:proofErr w:type="spellEnd"/>
+      <w:r>
+        <w:rPr>
+          <w:rFonts w:ascii="Segoe UI" w:eastAsia="Times New Roman" w:hAnsi="Segoe UI" w:cs="Segoe UI"/>
+          <w:b/>
+          <w:bCs/>
+          <w:sz w:val="21"/>
+          <w:szCs w:val="21"/>
+          <w:lang w:eastAsia="en-IN"/>
+        </w:rPr>
+        <w:t xml:space="preserve"> of array list</w:t>
+      </w:r>
+    </w:p>
+    <w:p>
+      <w:pPr>
+        <w:spacing w:after="0" w:line="240" w:lineRule="auto"/>
+        <w:rPr>
+          <w:rFonts w:ascii="Segoe UI" w:eastAsia="Times New Roman" w:hAnsi="Segoe UI" w:cs="Segoe UI"/>
+          <w:sz w:val="21"/>
+          <w:szCs w:val="21"/>
+          <w:lang w:eastAsia="en-IN"/>
+        </w:rPr>
+      </w:pPr>
+      <w:proofErr w:type="spellStart"/>
+      <w:r>
+        <w:rPr>
+          <w:rFonts w:ascii="Segoe UI" w:eastAsia="Times New Roman" w:hAnsi="Segoe UI" w:cs="Segoe UI"/>
+          <w:sz w:val="21"/>
+          <w:szCs w:val="21"/>
+          <w:lang w:eastAsia="en-IN"/>
+        </w:rPr>
+        <w:t>Arraylist</w:t>
+      </w:r>
+      <w:proofErr w:type="spellEnd"/>
+      <w:r>
+        <w:rPr>
+          <w:rFonts w:ascii="Segoe UI" w:eastAsia="Times New Roman" w:hAnsi="Segoe UI" w:cs="Segoe UI"/>
+          <w:sz w:val="21"/>
+          <w:szCs w:val="21"/>
+          <w:lang w:eastAsia="en-IN"/>
+        </w:rPr>
+        <w:t xml:space="preserve"> advantages</w:t>
       </w:r>
     </w:p>
     <w:p>
@@ -2057,47 +2436,107 @@
           <w:szCs w:val="21"/>
           <w:lang w:eastAsia="en-IN"/>
         </w:rPr>
-        <w:t>It works fast when we have to fetch or get the elements fron the list.</w:t>
-      </w:r>
-    </w:p>
-    <w:p>
-      <w:pPr>
-        <w:spacing w:after="0" w:line="240" w:lineRule="auto"/>
-        <w:rPr>
-          <w:rFonts w:ascii="Segoe UI" w:eastAsia="Times New Roman" w:hAnsi="Segoe UI" w:cs="Segoe UI"/>
-          <w:sz w:val="21"/>
-          <w:szCs w:val="21"/>
-          <w:lang w:eastAsia="en-IN"/>
-        </w:rPr>
-      </w:pPr>
-      <w:r>
-        <w:rPr>
-          <w:rFonts w:ascii="Segoe UI" w:eastAsia="Times New Roman" w:hAnsi="Segoe UI" w:cs="Segoe UI"/>
-          <w:sz w:val="21"/>
-          <w:szCs w:val="21"/>
-          <w:lang w:eastAsia="en-IN"/>
-        </w:rPr>
-        <w:t>It maintains insertion order, means any element by default will be added in the end of arraylist.</w:t>
-      </w:r>
-    </w:p>
-    <w:p>
-      <w:pPr>
-        <w:spacing w:after="0" w:line="240" w:lineRule="auto"/>
-        <w:rPr>
-          <w:rFonts w:ascii="Segoe UI" w:eastAsia="Times New Roman" w:hAnsi="Segoe UI" w:cs="Segoe UI"/>
-          <w:sz w:val="21"/>
-          <w:szCs w:val="21"/>
-          <w:lang w:eastAsia="en-IN"/>
-        </w:rPr>
-      </w:pPr>
-      <w:r>
-        <w:rPr>
-          <w:rFonts w:ascii="Segoe UI" w:eastAsia="Times New Roman" w:hAnsi="Segoe UI" w:cs="Segoe UI"/>
-          <w:sz w:val="21"/>
-          <w:szCs w:val="21"/>
-          <w:lang w:eastAsia="en-IN"/>
-        </w:rPr>
-        <w:t>There can be duplicates in the arraylist.</w:t>
+        <w:t xml:space="preserve">It works fast when we have to fetch or get the elements </w:t>
+      </w:r>
+      <w:proofErr w:type="spellStart"/>
+      <w:r>
+        <w:rPr>
+          <w:rFonts w:ascii="Segoe UI" w:eastAsia="Times New Roman" w:hAnsi="Segoe UI" w:cs="Segoe UI"/>
+          <w:sz w:val="21"/>
+          <w:szCs w:val="21"/>
+          <w:lang w:eastAsia="en-IN"/>
+        </w:rPr>
+        <w:t>fron</w:t>
+      </w:r>
+      <w:proofErr w:type="spellEnd"/>
+      <w:r>
+        <w:rPr>
+          <w:rFonts w:ascii="Segoe UI" w:eastAsia="Times New Roman" w:hAnsi="Segoe UI" w:cs="Segoe UI"/>
+          <w:sz w:val="21"/>
+          <w:szCs w:val="21"/>
+          <w:lang w:eastAsia="en-IN"/>
+        </w:rPr>
+        <w:t xml:space="preserve"> the list.</w:t>
+      </w:r>
+    </w:p>
+    <w:p>
+      <w:pPr>
+        <w:spacing w:after="0" w:line="240" w:lineRule="auto"/>
+        <w:rPr>
+          <w:rFonts w:ascii="Segoe UI" w:eastAsia="Times New Roman" w:hAnsi="Segoe UI" w:cs="Segoe UI"/>
+          <w:sz w:val="21"/>
+          <w:szCs w:val="21"/>
+          <w:lang w:eastAsia="en-IN"/>
+        </w:rPr>
+      </w:pPr>
+      <w:r>
+        <w:rPr>
+          <w:rFonts w:ascii="Segoe UI" w:eastAsia="Times New Roman" w:hAnsi="Segoe UI" w:cs="Segoe UI"/>
+          <w:sz w:val="21"/>
+          <w:szCs w:val="21"/>
+          <w:lang w:eastAsia="en-IN"/>
+        </w:rPr>
+        <w:t xml:space="preserve">It maintains insertion order, means any element by default will be added in the end of </w:t>
+      </w:r>
+      <w:proofErr w:type="spellStart"/>
+      <w:r>
+        <w:rPr>
+          <w:rFonts w:ascii="Segoe UI" w:eastAsia="Times New Roman" w:hAnsi="Segoe UI" w:cs="Segoe UI"/>
+          <w:sz w:val="21"/>
+          <w:szCs w:val="21"/>
+          <w:lang w:eastAsia="en-IN"/>
+        </w:rPr>
+        <w:t>arraylist</w:t>
+      </w:r>
+      <w:proofErr w:type="spellEnd"/>
+      <w:r>
+        <w:rPr>
+          <w:rFonts w:ascii="Segoe UI" w:eastAsia="Times New Roman" w:hAnsi="Segoe UI" w:cs="Segoe UI"/>
+          <w:sz w:val="21"/>
+          <w:szCs w:val="21"/>
+          <w:lang w:eastAsia="en-IN"/>
+        </w:rPr>
+        <w:t>.</w:t>
+      </w:r>
+    </w:p>
+    <w:p>
+      <w:pPr>
+        <w:spacing w:after="0" w:line="240" w:lineRule="auto"/>
+        <w:rPr>
+          <w:rFonts w:ascii="Segoe UI" w:eastAsia="Times New Roman" w:hAnsi="Segoe UI" w:cs="Segoe UI"/>
+          <w:sz w:val="21"/>
+          <w:szCs w:val="21"/>
+          <w:lang w:eastAsia="en-IN"/>
+        </w:rPr>
+      </w:pPr>
+      <w:r>
+        <w:rPr>
+          <w:rFonts w:ascii="Segoe UI" w:eastAsia="Times New Roman" w:hAnsi="Segoe UI" w:cs="Segoe UI"/>
+          <w:sz w:val="21"/>
+          <w:szCs w:val="21"/>
+          <w:lang w:eastAsia="en-IN"/>
+        </w:rPr>
+        <w:t xml:space="preserve">There can be duplicates in the </w:t>
+      </w:r>
+      <w:proofErr w:type="spellStart"/>
+      <w:r>
+        <w:rPr>
+          <w:rFonts w:ascii="Segoe UI" w:eastAsia="Times New Roman" w:hAnsi="Segoe UI" w:cs="Segoe UI"/>
+          <w:sz w:val="21"/>
+          <w:szCs w:val="21"/>
+          <w:lang w:eastAsia="en-IN"/>
+        </w:rPr>
+        <w:t>arraylist</w:t>
+      </w:r>
+      <w:proofErr w:type="spellEnd"/>
+      <w:r>
+        <w:rPr>
+          <w:rFonts w:ascii="Segoe UI" w:eastAsia="Times New Roman" w:hAnsi="Segoe UI" w:cs="Segoe UI"/>
+          <w:sz w:val="21"/>
+          <w:szCs w:val="21"/>
+          <w:lang w:eastAsia="en-IN"/>
+        </w:rPr>
+        <w:t>.</w:t>
       </w:r>
     </w:p>
     <w:p>
@@ -2148,7 +2587,67 @@
           <w:szCs w:val="21"/>
           <w:lang w:eastAsia="en-IN"/>
         </w:rPr>
-        <w:t>Never used Arraylist when you have to do lot of insertion and deletion as this will force arraylist to adjust the elements present in the list instead used linkedlist.</w:t>
+        <w:t xml:space="preserve">Never used </w:t>
+      </w:r>
+      <w:proofErr w:type="spellStart"/>
+      <w:r>
+        <w:rPr>
+          <w:rFonts w:ascii="Segoe UI" w:eastAsia="Times New Roman" w:hAnsi="Segoe UI" w:cs="Segoe UI"/>
+          <w:sz w:val="21"/>
+          <w:szCs w:val="21"/>
+          <w:lang w:eastAsia="en-IN"/>
+        </w:rPr>
+        <w:t>Arraylist</w:t>
+      </w:r>
+      <w:proofErr w:type="spellEnd"/>
+      <w:r>
+        <w:rPr>
+          <w:rFonts w:ascii="Segoe UI" w:eastAsia="Times New Roman" w:hAnsi="Segoe UI" w:cs="Segoe UI"/>
+          <w:sz w:val="21"/>
+          <w:szCs w:val="21"/>
+          <w:lang w:eastAsia="en-IN"/>
+        </w:rPr>
+        <w:t xml:space="preserve"> when you have to do lot of insertion and deletion as this will force </w:t>
+      </w:r>
+      <w:proofErr w:type="spellStart"/>
+      <w:r>
+        <w:rPr>
+          <w:rFonts w:ascii="Segoe UI" w:eastAsia="Times New Roman" w:hAnsi="Segoe UI" w:cs="Segoe UI"/>
+          <w:sz w:val="21"/>
+          <w:szCs w:val="21"/>
+          <w:lang w:eastAsia="en-IN"/>
+        </w:rPr>
+        <w:t>arraylist</w:t>
+      </w:r>
+      <w:proofErr w:type="spellEnd"/>
+      <w:r>
+        <w:rPr>
+          <w:rFonts w:ascii="Segoe UI" w:eastAsia="Times New Roman" w:hAnsi="Segoe UI" w:cs="Segoe UI"/>
+          <w:sz w:val="21"/>
+          <w:szCs w:val="21"/>
+          <w:lang w:eastAsia="en-IN"/>
+        </w:rPr>
+        <w:t xml:space="preserve"> to adjust the elements present in the list instead used </w:t>
+      </w:r>
+      <w:proofErr w:type="spellStart"/>
+      <w:r>
+        <w:rPr>
+          <w:rFonts w:ascii="Segoe UI" w:eastAsia="Times New Roman" w:hAnsi="Segoe UI" w:cs="Segoe UI"/>
+          <w:sz w:val="21"/>
+          <w:szCs w:val="21"/>
+          <w:lang w:eastAsia="en-IN"/>
+        </w:rPr>
+        <w:t>linkedlist</w:t>
+      </w:r>
+      <w:proofErr w:type="spellEnd"/>
+      <w:r>
+        <w:rPr>
+          <w:rFonts w:ascii="Segoe UI" w:eastAsia="Times New Roman" w:hAnsi="Segoe UI" w:cs="Segoe UI"/>
+          <w:sz w:val="21"/>
+          <w:szCs w:val="21"/>
+          <w:lang w:eastAsia="en-IN"/>
+        </w:rPr>
+        <w:t>.</w:t>
       </w:r>
     </w:p>
     <w:p>
@@ -2169,7 +2668,67 @@
           <w:lang w:eastAsia="en-IN"/>
         </w:rPr>
         <w:lastRenderedPageBreak/>
-        <w:t>When you want to add elements in the last or first and the arraylist soze is 0, in this case u can use linkedlist to add specifically on top and bottom of list.</w:t>
+        <w:t xml:space="preserve">When you want to add elements in the last or first and the </w:t>
+      </w:r>
+      <w:proofErr w:type="spellStart"/>
+      <w:r>
+        <w:rPr>
+          <w:rFonts w:ascii="Segoe UI" w:eastAsia="Times New Roman" w:hAnsi="Segoe UI" w:cs="Segoe UI"/>
+          <w:sz w:val="21"/>
+          <w:szCs w:val="21"/>
+          <w:lang w:eastAsia="en-IN"/>
+        </w:rPr>
+        <w:t>arraylist</w:t>
+      </w:r>
+      <w:proofErr w:type="spellEnd"/>
+      <w:r>
+        <w:rPr>
+          <w:rFonts w:ascii="Segoe UI" w:eastAsia="Times New Roman" w:hAnsi="Segoe UI" w:cs="Segoe UI"/>
+          <w:sz w:val="21"/>
+          <w:szCs w:val="21"/>
+          <w:lang w:eastAsia="en-IN"/>
+        </w:rPr>
+        <w:t xml:space="preserve"> </w:t>
+      </w:r>
+      <w:proofErr w:type="spellStart"/>
+      <w:r>
+        <w:rPr>
+          <w:rFonts w:ascii="Segoe UI" w:eastAsia="Times New Roman" w:hAnsi="Segoe UI" w:cs="Segoe UI"/>
+          <w:sz w:val="21"/>
+          <w:szCs w:val="21"/>
+          <w:lang w:eastAsia="en-IN"/>
+        </w:rPr>
+        <w:t>soze</w:t>
+      </w:r>
+      <w:proofErr w:type="spellEnd"/>
+      <w:r>
+        <w:rPr>
+          <w:rFonts w:ascii="Segoe UI" w:eastAsia="Times New Roman" w:hAnsi="Segoe UI" w:cs="Segoe UI"/>
+          <w:sz w:val="21"/>
+          <w:szCs w:val="21"/>
+          <w:lang w:eastAsia="en-IN"/>
+        </w:rPr>
+        <w:t xml:space="preserve"> is 0, in this case u can use </w:t>
+      </w:r>
+      <w:proofErr w:type="spellStart"/>
+      <w:r>
+        <w:rPr>
+          <w:rFonts w:ascii="Segoe UI" w:eastAsia="Times New Roman" w:hAnsi="Segoe UI" w:cs="Segoe UI"/>
+          <w:sz w:val="21"/>
+          <w:szCs w:val="21"/>
+          <w:lang w:eastAsia="en-IN"/>
+        </w:rPr>
+        <w:t>linkedlist</w:t>
+      </w:r>
+      <w:proofErr w:type="spellEnd"/>
+      <w:r>
+        <w:rPr>
+          <w:rFonts w:ascii="Segoe UI" w:eastAsia="Times New Roman" w:hAnsi="Segoe UI" w:cs="Segoe UI"/>
+          <w:sz w:val="21"/>
+          <w:szCs w:val="21"/>
+          <w:lang w:eastAsia="en-IN"/>
+        </w:rPr>
+        <w:t xml:space="preserve"> to add specifically on top and bottom of list.</w:t>
       </w:r>
     </w:p>
     <w:p>
@@ -2202,14 +2761,45 @@
           <w:lang w:eastAsia="en-IN"/>
         </w:rPr>
       </w:pPr>
-      <w:r>
-        <w:rPr>
-          <w:rFonts w:ascii="Segoe UI" w:eastAsia="Times New Roman" w:hAnsi="Segoe UI" w:cs="Segoe UI"/>
-          <w:sz w:val="21"/>
-          <w:szCs w:val="21"/>
-          <w:lang w:eastAsia="en-IN"/>
-        </w:rPr>
-        <w:t>Arraylist dnt work on primitive values.</w:t>
+      <w:proofErr w:type="spellStart"/>
+      <w:r>
+        <w:rPr>
+          <w:rFonts w:ascii="Segoe UI" w:eastAsia="Times New Roman" w:hAnsi="Segoe UI" w:cs="Segoe UI"/>
+          <w:sz w:val="21"/>
+          <w:szCs w:val="21"/>
+          <w:lang w:eastAsia="en-IN"/>
+        </w:rPr>
+        <w:t>Arraylist</w:t>
+      </w:r>
+      <w:proofErr w:type="spellEnd"/>
+      <w:r>
+        <w:rPr>
+          <w:rFonts w:ascii="Segoe UI" w:eastAsia="Times New Roman" w:hAnsi="Segoe UI" w:cs="Segoe UI"/>
+          <w:sz w:val="21"/>
+          <w:szCs w:val="21"/>
+          <w:lang w:eastAsia="en-IN"/>
+        </w:rPr>
+        <w:t xml:space="preserve"> </w:t>
+      </w:r>
+      <w:proofErr w:type="spellStart"/>
+      <w:r>
+        <w:rPr>
+          <w:rFonts w:ascii="Segoe UI" w:eastAsia="Times New Roman" w:hAnsi="Segoe UI" w:cs="Segoe UI"/>
+          <w:sz w:val="21"/>
+          <w:szCs w:val="21"/>
+          <w:lang w:eastAsia="en-IN"/>
+        </w:rPr>
+        <w:t>dnt</w:t>
+      </w:r>
+      <w:proofErr w:type="spellEnd"/>
+      <w:r>
+        <w:rPr>
+          <w:rFonts w:ascii="Segoe UI" w:eastAsia="Times New Roman" w:hAnsi="Segoe UI" w:cs="Segoe UI"/>
+          <w:sz w:val="21"/>
+          <w:szCs w:val="21"/>
+          <w:lang w:eastAsia="en-IN"/>
+        </w:rPr>
+        <w:t xml:space="preserve"> work on primitive values.</w:t>
       </w:r>
     </w:p>
     <w:p>
@@ -2234,8 +2824,45 @@
           <w:lang w:eastAsia="en-IN"/>
         </w:rPr>
         <w:br/>
-        <w:t>code for each collection eg:arraylist- Add,Delete,Print</w:t>
-      </w:r>
+        <w:t xml:space="preserve">code for each collection </w:t>
+      </w:r>
+      <w:proofErr w:type="spellStart"/>
+      <w:r>
+        <w:rPr>
+          <w:rFonts w:ascii="Segoe UI" w:eastAsia="Times New Roman" w:hAnsi="Segoe UI" w:cs="Segoe UI"/>
+          <w:b/>
+          <w:bCs/>
+          <w:sz w:val="21"/>
+          <w:szCs w:val="21"/>
+          <w:lang w:eastAsia="en-IN"/>
+        </w:rPr>
+        <w:t>eg:arraylist</w:t>
+      </w:r>
+      <w:proofErr w:type="spellEnd"/>
+      <w:r>
+        <w:rPr>
+          <w:rFonts w:ascii="Segoe UI" w:eastAsia="Times New Roman" w:hAnsi="Segoe UI" w:cs="Segoe UI"/>
+          <w:b/>
+          <w:bCs/>
+          <w:sz w:val="21"/>
+          <w:szCs w:val="21"/>
+          <w:lang w:eastAsia="en-IN"/>
+        </w:rPr>
+        <w:t xml:space="preserve">- </w:t>
+      </w:r>
+      <w:proofErr w:type="spellStart"/>
+      <w:r>
+        <w:rPr>
+          <w:rFonts w:ascii="Segoe UI" w:eastAsia="Times New Roman" w:hAnsi="Segoe UI" w:cs="Segoe UI"/>
+          <w:b/>
+          <w:bCs/>
+          <w:sz w:val="21"/>
+          <w:szCs w:val="21"/>
+          <w:lang w:eastAsia="en-IN"/>
+        </w:rPr>
+        <w:t>Add,Delete,Print</w:t>
+      </w:r>
+      <w:proofErr w:type="spellEnd"/>
     </w:p>
     <w:p>
       <w:pPr>
@@ -2279,7 +2906,31 @@
           <w:lang w:eastAsia="en-IN"/>
         </w:rPr>
         <w:br/>
-        <w:t>what are list iterator,iterator,enumerator with code.</w:t>
+        <w:t xml:space="preserve">what are list </w:t>
+      </w:r>
+      <w:proofErr w:type="spellStart"/>
+      <w:r>
+        <w:rPr>
+          <w:rFonts w:ascii="Segoe UI" w:eastAsia="Times New Roman" w:hAnsi="Segoe UI" w:cs="Segoe UI"/>
+          <w:b/>
+          <w:bCs/>
+          <w:sz w:val="21"/>
+          <w:szCs w:val="21"/>
+          <w:lang w:eastAsia="en-IN"/>
+        </w:rPr>
+        <w:t>iterator,iterator,enumerator</w:t>
+      </w:r>
+      <w:proofErr w:type="spellEnd"/>
+      <w:r>
+        <w:rPr>
+          <w:rFonts w:ascii="Segoe UI" w:eastAsia="Times New Roman" w:hAnsi="Segoe UI" w:cs="Segoe UI"/>
+          <w:b/>
+          <w:bCs/>
+          <w:sz w:val="21"/>
+          <w:szCs w:val="21"/>
+          <w:lang w:eastAsia="en-IN"/>
+        </w:rPr>
+        <w:t xml:space="preserve"> with code.</w:t>
       </w:r>
     </w:p>
     <w:p>
@@ -2345,14 +2996,85 @@
           <w:lang w:eastAsia="en-IN"/>
         </w:rPr>
       </w:pPr>
-      <w:r>
-        <w:rPr>
-          <w:rFonts w:ascii="Segoe UI" w:eastAsia="Times New Roman" w:hAnsi="Segoe UI" w:cs="Segoe UI"/>
-          <w:sz w:val="21"/>
-          <w:szCs w:val="21"/>
-          <w:lang w:eastAsia="en-IN"/>
-        </w:rPr>
-        <w:t>ListIterator is the most powerful cursor among all the three cursors. ListIterator is only applicable for list implemented classes like ArrayList, LinkedList, Stack, etc. ListIterator traverses both in the forward and backward direction.</w:t>
+      <w:proofErr w:type="spellStart"/>
+      <w:r>
+        <w:rPr>
+          <w:rFonts w:ascii="Segoe UI" w:eastAsia="Times New Roman" w:hAnsi="Segoe UI" w:cs="Segoe UI"/>
+          <w:sz w:val="21"/>
+          <w:szCs w:val="21"/>
+          <w:lang w:eastAsia="en-IN"/>
+        </w:rPr>
+        <w:t>ListIterator</w:t>
+      </w:r>
+      <w:proofErr w:type="spellEnd"/>
+      <w:r>
+        <w:rPr>
+          <w:rFonts w:ascii="Segoe UI" w:eastAsia="Times New Roman" w:hAnsi="Segoe UI" w:cs="Segoe UI"/>
+          <w:sz w:val="21"/>
+          <w:szCs w:val="21"/>
+          <w:lang w:eastAsia="en-IN"/>
+        </w:rPr>
+        <w:t xml:space="preserve"> is the most powerful cursor among all the three cursors. </w:t>
+      </w:r>
+      <w:proofErr w:type="spellStart"/>
+      <w:r>
+        <w:rPr>
+          <w:rFonts w:ascii="Segoe UI" w:eastAsia="Times New Roman" w:hAnsi="Segoe UI" w:cs="Segoe UI"/>
+          <w:sz w:val="21"/>
+          <w:szCs w:val="21"/>
+          <w:lang w:eastAsia="en-IN"/>
+        </w:rPr>
+        <w:t>ListIterator</w:t>
+      </w:r>
+      <w:proofErr w:type="spellEnd"/>
+      <w:r>
+        <w:rPr>
+          <w:rFonts w:ascii="Segoe UI" w:eastAsia="Times New Roman" w:hAnsi="Segoe UI" w:cs="Segoe UI"/>
+          <w:sz w:val="21"/>
+          <w:szCs w:val="21"/>
+          <w:lang w:eastAsia="en-IN"/>
+        </w:rPr>
+        <w:t xml:space="preserve"> is only applicable for list implemented classes like </w:t>
+      </w:r>
+      <w:proofErr w:type="spellStart"/>
+      <w:r>
+        <w:rPr>
+          <w:rFonts w:ascii="Segoe UI" w:eastAsia="Times New Roman" w:hAnsi="Segoe UI" w:cs="Segoe UI"/>
+          <w:sz w:val="21"/>
+          <w:szCs w:val="21"/>
+          <w:lang w:eastAsia="en-IN"/>
+        </w:rPr>
+        <w:t>ArrayList</w:t>
+      </w:r>
+      <w:proofErr w:type="spellEnd"/>
+      <w:r>
+        <w:rPr>
+          <w:rFonts w:ascii="Segoe UI" w:eastAsia="Times New Roman" w:hAnsi="Segoe UI" w:cs="Segoe UI"/>
+          <w:sz w:val="21"/>
+          <w:szCs w:val="21"/>
+          <w:lang w:eastAsia="en-IN"/>
+        </w:rPr>
+        <w:t xml:space="preserve">, LinkedList, Stack, etc. </w:t>
+      </w:r>
+      <w:proofErr w:type="spellStart"/>
+      <w:r>
+        <w:rPr>
+          <w:rFonts w:ascii="Segoe UI" w:eastAsia="Times New Roman" w:hAnsi="Segoe UI" w:cs="Segoe UI"/>
+          <w:sz w:val="21"/>
+          <w:szCs w:val="21"/>
+          <w:lang w:eastAsia="en-IN"/>
+        </w:rPr>
+        <w:t>ListIterator</w:t>
+      </w:r>
+      <w:proofErr w:type="spellEnd"/>
+      <w:r>
+        <w:rPr>
+          <w:rFonts w:ascii="Segoe UI" w:eastAsia="Times New Roman" w:hAnsi="Segoe UI" w:cs="Segoe UI"/>
+          <w:sz w:val="21"/>
+          <w:szCs w:val="21"/>
+          <w:lang w:eastAsia="en-IN"/>
+        </w:rPr>
+        <w:t xml:space="preserve"> traverses both in the forward and backward direction.</w:t>
       </w:r>
       <w:r>
         <w:rPr>
@@ -2499,14 +3221,25 @@
           <w:lang w:eastAsia="en-IN"/>
         </w:rPr>
       </w:pPr>
-      <w:r>
-        <w:rPr>
-          <w:rFonts w:ascii="Segoe UI" w:eastAsia="Times New Roman" w:hAnsi="Segoe UI" w:cs="Segoe UI"/>
-          <w:sz w:val="21"/>
-          <w:szCs w:val="21"/>
-          <w:lang w:eastAsia="en-IN"/>
-        </w:rPr>
-        <w:t>hasNext() ,next() , remove()</w:t>
+      <w:proofErr w:type="spellStart"/>
+      <w:r>
+        <w:rPr>
+          <w:rFonts w:ascii="Segoe UI" w:eastAsia="Times New Roman" w:hAnsi="Segoe UI" w:cs="Segoe UI"/>
+          <w:sz w:val="21"/>
+          <w:szCs w:val="21"/>
+          <w:lang w:eastAsia="en-IN"/>
+        </w:rPr>
+        <w:t>hasNext</w:t>
+      </w:r>
+      <w:proofErr w:type="spellEnd"/>
+      <w:r>
+        <w:rPr>
+          <w:rFonts w:ascii="Segoe UI" w:eastAsia="Times New Roman" w:hAnsi="Segoe UI" w:cs="Segoe UI"/>
+          <w:sz w:val="21"/>
+          <w:szCs w:val="21"/>
+          <w:lang w:eastAsia="en-IN"/>
+        </w:rPr>
+        <w:t>() ,next() , remove()</w:t>
       </w:r>
     </w:p>
     <w:p>
@@ -2586,8 +3319,19 @@
           <w:szCs w:val="21"/>
           <w:lang w:eastAsia="en-IN"/>
         </w:rPr>
-        <w:t>Iterator, Enumeration, ListIterator</w:t>
-      </w:r>
+        <w:t xml:space="preserve">Iterator, Enumeration, </w:t>
+      </w:r>
+      <w:proofErr w:type="spellStart"/>
+      <w:r>
+        <w:rPr>
+          <w:rFonts w:ascii="Segoe UI" w:eastAsia="Times New Roman" w:hAnsi="Segoe UI" w:cs="Segoe UI"/>
+          <w:sz w:val="21"/>
+          <w:szCs w:val="21"/>
+          <w:lang w:eastAsia="en-IN"/>
+        </w:rPr>
+        <w:t>ListIterator</w:t>
+      </w:r>
+      <w:proofErr w:type="spellEnd"/>
     </w:p>
     <w:p>
       <w:pPr>
@@ -2996,48 +3740,97 @@
           <w:lang w:eastAsia="en-IN"/>
         </w:rPr>
       </w:pPr>
-      <w:r>
-        <w:rPr>
-          <w:rFonts w:ascii="Segoe UI" w:eastAsia="Times New Roman" w:hAnsi="Segoe UI" w:cs="Segoe UI"/>
-          <w:b/>
-          <w:bCs/>
-          <w:sz w:val="21"/>
-          <w:szCs w:val="21"/>
-          <w:lang w:eastAsia="en-IN"/>
-        </w:rPr>
-        <w:t>IndexOutOfBoundsException and ArrayIndexOutOfBoundsException is same?</w:t>
-      </w:r>
-    </w:p>
-    <w:p>
-      <w:pPr>
-        <w:spacing w:after="0" w:line="240" w:lineRule="auto"/>
-        <w:rPr>
-          <w:rFonts w:ascii="Segoe UI" w:eastAsia="Times New Roman" w:hAnsi="Segoe UI" w:cs="Segoe UI"/>
-          <w:sz w:val="21"/>
-          <w:szCs w:val="21"/>
-          <w:lang w:eastAsia="en-IN"/>
-        </w:rPr>
-      </w:pPr>
-      <w:r>
-        <w:rPr>
-          <w:rFonts w:ascii="Segoe UI" w:eastAsia="Times New Roman" w:hAnsi="Segoe UI" w:cs="Segoe UI"/>
-          <w:sz w:val="21"/>
-          <w:szCs w:val="21"/>
-          <w:lang w:eastAsia="en-IN"/>
-        </w:rPr>
-        <w:t>IndexOutOfBoundsException: Thrown to indicate that an index of some sort (such as to an array, to a string, or to a vector) is out of range.</w:t>
-      </w:r>
-    </w:p>
-    <w:p>
-      <w:pPr>
-        <w:spacing w:after="0" w:line="240" w:lineRule="auto"/>
-        <w:rPr>
-          <w:rFonts w:ascii="Segoe UI" w:eastAsia="Times New Roman" w:hAnsi="Segoe UI" w:cs="Segoe UI"/>
-          <w:sz w:val="21"/>
-          <w:szCs w:val="21"/>
-          <w:lang w:eastAsia="en-IN"/>
-        </w:rPr>
-      </w:pPr>
+      <w:proofErr w:type="spellStart"/>
+      <w:r>
+        <w:rPr>
+          <w:rFonts w:ascii="Segoe UI" w:eastAsia="Times New Roman" w:hAnsi="Segoe UI" w:cs="Segoe UI"/>
+          <w:b/>
+          <w:bCs/>
+          <w:sz w:val="21"/>
+          <w:szCs w:val="21"/>
+          <w:lang w:eastAsia="en-IN"/>
+        </w:rPr>
+        <w:t>IndexOutOfBoundsException</w:t>
+      </w:r>
+      <w:proofErr w:type="spellEnd"/>
+      <w:r>
+        <w:rPr>
+          <w:rFonts w:ascii="Segoe UI" w:eastAsia="Times New Roman" w:hAnsi="Segoe UI" w:cs="Segoe UI"/>
+          <w:b/>
+          <w:bCs/>
+          <w:sz w:val="21"/>
+          <w:szCs w:val="21"/>
+          <w:lang w:eastAsia="en-IN"/>
+        </w:rPr>
+        <w:t xml:space="preserve"> and </w:t>
+      </w:r>
+      <w:proofErr w:type="spellStart"/>
+      <w:r>
+        <w:rPr>
+          <w:rFonts w:ascii="Segoe UI" w:eastAsia="Times New Roman" w:hAnsi="Segoe UI" w:cs="Segoe UI"/>
+          <w:b/>
+          <w:bCs/>
+          <w:sz w:val="21"/>
+          <w:szCs w:val="21"/>
+          <w:lang w:eastAsia="en-IN"/>
+        </w:rPr>
+        <w:t>ArrayIndexOutOfBoundsException</w:t>
+      </w:r>
+      <w:proofErr w:type="spellEnd"/>
+      <w:r>
+        <w:rPr>
+          <w:rFonts w:ascii="Segoe UI" w:eastAsia="Times New Roman" w:hAnsi="Segoe UI" w:cs="Segoe UI"/>
+          <w:b/>
+          <w:bCs/>
+          <w:sz w:val="21"/>
+          <w:szCs w:val="21"/>
+          <w:lang w:eastAsia="en-IN"/>
+        </w:rPr>
+        <w:t xml:space="preserve"> is same?</w:t>
+      </w:r>
+    </w:p>
+    <w:p>
+      <w:pPr>
+        <w:spacing w:after="0" w:line="240" w:lineRule="auto"/>
+        <w:rPr>
+          <w:rFonts w:ascii="Segoe UI" w:eastAsia="Times New Roman" w:hAnsi="Segoe UI" w:cs="Segoe UI"/>
+          <w:sz w:val="21"/>
+          <w:szCs w:val="21"/>
+          <w:lang w:eastAsia="en-IN"/>
+        </w:rPr>
+      </w:pPr>
+      <w:proofErr w:type="spellStart"/>
+      <w:r>
+        <w:rPr>
+          <w:rFonts w:ascii="Segoe UI" w:eastAsia="Times New Roman" w:hAnsi="Segoe UI" w:cs="Segoe UI"/>
+          <w:sz w:val="21"/>
+          <w:szCs w:val="21"/>
+          <w:lang w:eastAsia="en-IN"/>
+        </w:rPr>
+        <w:t>IndexOutOfBoundsException</w:t>
+      </w:r>
+      <w:proofErr w:type="spellEnd"/>
+      <w:r>
+        <w:rPr>
+          <w:rFonts w:ascii="Segoe UI" w:eastAsia="Times New Roman" w:hAnsi="Segoe UI" w:cs="Segoe UI"/>
+          <w:sz w:val="21"/>
+          <w:szCs w:val="21"/>
+          <w:lang w:eastAsia="en-IN"/>
+        </w:rPr>
+        <w:t>: Thrown to indicate that an index of some sort (such as to an array, to a string, or to a vector) is out of range.</w:t>
+      </w:r>
+    </w:p>
+    <w:p>
+      <w:pPr>
+        <w:spacing w:after="0" w:line="240" w:lineRule="auto"/>
+        <w:rPr>
+          <w:rFonts w:ascii="Segoe UI" w:eastAsia="Times New Roman" w:hAnsi="Segoe UI" w:cs="Segoe UI"/>
+          <w:sz w:val="21"/>
+          <w:szCs w:val="21"/>
+          <w:lang w:eastAsia="en-IN"/>
+        </w:rPr>
+      </w:pPr>
+      <w:proofErr w:type="spellStart"/>
       <w:r>
         <w:rPr>
           <w:rFonts w:ascii="Segoe UI" w:eastAsia="Times New Roman" w:hAnsi="Segoe UI" w:cs="Segoe UI"/>
@@ -3046,7 +3839,17 @@
           <w:lang w:eastAsia="en-IN"/>
         </w:rPr>
         <w:lastRenderedPageBreak/>
-        <w:t>ArrayIndexOutOfBoundsException: Thrown to indicate that an array has been accessed with an illegal index. The index is either negative or greater than or equal to the size of the array.</w:t>
+        <w:t>ArrayIndexOutOfBoundsException</w:t>
+      </w:r>
+      <w:proofErr w:type="spellEnd"/>
+      <w:r>
+        <w:rPr>
+          <w:rFonts w:ascii="Segoe UI" w:eastAsia="Times New Roman" w:hAnsi="Segoe UI" w:cs="Segoe UI"/>
+          <w:sz w:val="21"/>
+          <w:szCs w:val="21"/>
+          <w:lang w:eastAsia="en-IN"/>
+        </w:rPr>
+        <w:t>: Thrown to indicate that an array has been accessed with an illegal index. The index is either negative or greater than or equal to the size of the array.</w:t>
       </w:r>
     </w:p>
     <w:p>
@@ -3374,7 +4177,27 @@
           <w:szCs w:val="21"/>
           <w:lang w:eastAsia="en-IN"/>
         </w:rPr>
-        <w:t>The Collection is an interface whereas Collections is a utility class in Java. The Set, List, and Queue are some of the subinterfaces of Collection interface, a Map interface is also part of the Collections Framework, but it doesn't inherit Collection interface. The important methods of Collection interface are add(), remove(), size(), clear() etc and Collections class contains only static methods like sort(), min(), max(), fill(), copy(), reverse() etc.</w:t>
+        <w:t xml:space="preserve">The Collection is an interface whereas Collections is a utility class in Java. The Set, List, and Queue are some of the </w:t>
+      </w:r>
+      <w:proofErr w:type="spellStart"/>
+      <w:r>
+        <w:rPr>
+          <w:rFonts w:ascii="Segoe UI" w:eastAsia="Times New Roman" w:hAnsi="Segoe UI" w:cs="Segoe UI"/>
+          <w:sz w:val="21"/>
+          <w:szCs w:val="21"/>
+          <w:lang w:eastAsia="en-IN"/>
+        </w:rPr>
+        <w:t>subinterfaces</w:t>
+      </w:r>
+      <w:proofErr w:type="spellEnd"/>
+      <w:r>
+        <w:rPr>
+          <w:rFonts w:ascii="Segoe UI" w:eastAsia="Times New Roman" w:hAnsi="Segoe UI" w:cs="Segoe UI"/>
+          <w:sz w:val="21"/>
+          <w:szCs w:val="21"/>
+          <w:lang w:eastAsia="en-IN"/>
+        </w:rPr>
+        <w:t xml:space="preserve"> of Collection interface, a Map interface is also part of the Collections Framework, but it doesn't inherit Collection interface. The important methods of Collection interface are add(), remove(), size(), clear() etc and Collections class contains only static methods like sort(), min(), max(), fill(), copy(), reverse() etc.</w:t>
       </w:r>
     </w:p>
     <w:p>
@@ -3438,7 +4261,67 @@
           <w:szCs w:val="21"/>
           <w:lang w:eastAsia="en-IN"/>
         </w:rPr>
-        <w:t>Angular is a Javascript framework built using Typescript, while Reactjs is a Javascript library and built using JSX. Angular is mostly used to build complex enterprise-grade apps like single-page apps and progressive web apps, while React is used to build UI components in any app with frequently variable data.</w:t>
+        <w:t xml:space="preserve">Angular is a </w:t>
+      </w:r>
+      <w:proofErr w:type="spellStart"/>
+      <w:r>
+        <w:rPr>
+          <w:rFonts w:ascii="Segoe UI" w:eastAsia="Times New Roman" w:hAnsi="Segoe UI" w:cs="Segoe UI"/>
+          <w:sz w:val="21"/>
+          <w:szCs w:val="21"/>
+          <w:lang w:eastAsia="en-IN"/>
+        </w:rPr>
+        <w:t>Javascript</w:t>
+      </w:r>
+      <w:proofErr w:type="spellEnd"/>
+      <w:r>
+        <w:rPr>
+          <w:rFonts w:ascii="Segoe UI" w:eastAsia="Times New Roman" w:hAnsi="Segoe UI" w:cs="Segoe UI"/>
+          <w:sz w:val="21"/>
+          <w:szCs w:val="21"/>
+          <w:lang w:eastAsia="en-IN"/>
+        </w:rPr>
+        <w:t xml:space="preserve"> framework built using Typescript, while </w:t>
+      </w:r>
+      <w:proofErr w:type="spellStart"/>
+      <w:r>
+        <w:rPr>
+          <w:rFonts w:ascii="Segoe UI" w:eastAsia="Times New Roman" w:hAnsi="Segoe UI" w:cs="Segoe UI"/>
+          <w:sz w:val="21"/>
+          <w:szCs w:val="21"/>
+          <w:lang w:eastAsia="en-IN"/>
+        </w:rPr>
+        <w:t>Reactjs</w:t>
+      </w:r>
+      <w:proofErr w:type="spellEnd"/>
+      <w:r>
+        <w:rPr>
+          <w:rFonts w:ascii="Segoe UI" w:eastAsia="Times New Roman" w:hAnsi="Segoe UI" w:cs="Segoe UI"/>
+          <w:sz w:val="21"/>
+          <w:szCs w:val="21"/>
+          <w:lang w:eastAsia="en-IN"/>
+        </w:rPr>
+        <w:t xml:space="preserve"> is a </w:t>
+      </w:r>
+      <w:proofErr w:type="spellStart"/>
+      <w:r>
+        <w:rPr>
+          <w:rFonts w:ascii="Segoe UI" w:eastAsia="Times New Roman" w:hAnsi="Segoe UI" w:cs="Segoe UI"/>
+          <w:sz w:val="21"/>
+          <w:szCs w:val="21"/>
+          <w:lang w:eastAsia="en-IN"/>
+        </w:rPr>
+        <w:t>Javascript</w:t>
+      </w:r>
+      <w:proofErr w:type="spellEnd"/>
+      <w:r>
+        <w:rPr>
+          <w:rFonts w:ascii="Segoe UI" w:eastAsia="Times New Roman" w:hAnsi="Segoe UI" w:cs="Segoe UI"/>
+          <w:sz w:val="21"/>
+          <w:szCs w:val="21"/>
+          <w:lang w:eastAsia="en-IN"/>
+        </w:rPr>
+        <w:t xml:space="preserve"> library and built using JSX. Angular is mostly used to build complex enterprise-grade apps like single-page apps and progressive web apps, while React is used to build UI components in any app with frequently variable data.</w:t>
       </w:r>
     </w:p>
     <w:p>
@@ -3503,7 +4386,19 @@
           <w:szCs w:val="21"/>
           <w:lang w:eastAsia="en-IN"/>
         </w:rPr>
-        <w:t xml:space="preserve"> and RestControl</w:t>
+        <w:t xml:space="preserve"> and </w:t>
+      </w:r>
+      <w:proofErr w:type="spellStart"/>
+      <w:r>
+        <w:rPr>
+          <w:rFonts w:ascii="Segoe UI" w:eastAsia="Times New Roman" w:hAnsi="Segoe UI" w:cs="Segoe UI"/>
+          <w:b/>
+          <w:bCs/>
+          <w:sz w:val="21"/>
+          <w:szCs w:val="21"/>
+          <w:lang w:eastAsia="en-IN"/>
+        </w:rPr>
+        <w:t>RestControl</w:t>
       </w:r>
       <w:r>
         <w:rPr>
@@ -3516,6 +4411,7 @@
         </w:rPr>
         <w:t>ler</w:t>
       </w:r>
+      <w:proofErr w:type="spellEnd"/>
     </w:p>
     <w:p>
       <w:pPr>
@@ -3537,7 +4433,27 @@
           <w:szCs w:val="21"/>
           <w:lang w:eastAsia="en-IN"/>
         </w:rPr>
-        <w:t>The @Controller annotations is used for traditional spring MVC framework Controller for long time.The @RestController annotation was introduced in Spring 4.0 to simplify the creation of RESTful web services.</w:t>
+        <w:t xml:space="preserve">The @Controller annotations is used for traditional spring MVC framework Controller for long </w:t>
+      </w:r>
+      <w:proofErr w:type="spellStart"/>
+      <w:r>
+        <w:rPr>
+          <w:rFonts w:ascii="Segoe UI" w:eastAsia="Times New Roman" w:hAnsi="Segoe UI" w:cs="Segoe UI"/>
+          <w:sz w:val="21"/>
+          <w:szCs w:val="21"/>
+          <w:lang w:eastAsia="en-IN"/>
+        </w:rPr>
+        <w:t>time.The</w:t>
+      </w:r>
+      <w:proofErr w:type="spellEnd"/>
+      <w:r>
+        <w:rPr>
+          <w:rFonts w:ascii="Segoe UI" w:eastAsia="Times New Roman" w:hAnsi="Segoe UI" w:cs="Segoe UI"/>
+          <w:sz w:val="21"/>
+          <w:szCs w:val="21"/>
+          <w:lang w:eastAsia="en-IN"/>
+        </w:rPr>
+        <w:t xml:space="preserve"> @RestController annotation was introduced in Spring 4.0 to simplify the creation of RESTful web services.</w:t>
       </w:r>
     </w:p>
     <w:p>
@@ -3598,7 +4514,31 @@
           <w:szCs w:val="21"/>
           <w:lang w:eastAsia="en-IN"/>
         </w:rPr>
-        <w:t>What is the difference between RestController and Controller</w:t>
+        <w:t xml:space="preserve">What is the difference between </w:t>
+      </w:r>
+      <w:proofErr w:type="spellStart"/>
+      <w:r>
+        <w:rPr>
+          <w:rFonts w:ascii="Segoe UI" w:eastAsia="Times New Roman" w:hAnsi="Segoe UI" w:cs="Segoe UI"/>
+          <w:b/>
+          <w:bCs/>
+          <w:sz w:val="21"/>
+          <w:szCs w:val="21"/>
+          <w:lang w:eastAsia="en-IN"/>
+        </w:rPr>
+        <w:t>RestController</w:t>
+      </w:r>
+      <w:proofErr w:type="spellEnd"/>
+      <w:r>
+        <w:rPr>
+          <w:rFonts w:ascii="Segoe UI" w:eastAsia="Times New Roman" w:hAnsi="Segoe UI" w:cs="Segoe UI"/>
+          <w:b/>
+          <w:bCs/>
+          <w:sz w:val="21"/>
+          <w:szCs w:val="21"/>
+          <w:lang w:eastAsia="en-IN"/>
+        </w:rPr>
+        <w:t xml:space="preserve"> and Controller</w:t>
       </w:r>
     </w:p>
     <w:p>
@@ -3623,7 +4563,27 @@
           <w:szCs w:val="21"/>
           <w:lang w:eastAsia="en-IN"/>
         </w:rPr>
-        <w:t>The @Controller is a common annotation which is used to mark a class as Spring MVC Controller while the @RestController is a special controller used in RESTFul web services and the equivalent of @Controller + @ResponseBody.</w:t>
+        <w:t xml:space="preserve">The @Controller is a common annotation which is used to mark a class as Spring MVC Controller while the @RestController is a special controller used in </w:t>
+      </w:r>
+      <w:proofErr w:type="spellStart"/>
+      <w:r>
+        <w:rPr>
+          <w:rFonts w:ascii="Segoe UI" w:eastAsia="Times New Roman" w:hAnsi="Segoe UI" w:cs="Segoe UI"/>
+          <w:sz w:val="21"/>
+          <w:szCs w:val="21"/>
+          <w:lang w:eastAsia="en-IN"/>
+        </w:rPr>
+        <w:t>RESTFul</w:t>
+      </w:r>
+      <w:proofErr w:type="spellEnd"/>
+      <w:r>
+        <w:rPr>
+          <w:rFonts w:ascii="Segoe UI" w:eastAsia="Times New Roman" w:hAnsi="Segoe UI" w:cs="Segoe UI"/>
+          <w:sz w:val="21"/>
+          <w:szCs w:val="21"/>
+          <w:lang w:eastAsia="en-IN"/>
+        </w:rPr>
+        <w:t xml:space="preserve"> web services and the equivalent of @Controller + @ResponseBody.</w:t>
       </w:r>
     </w:p>
     <w:p>
@@ -3841,43 +4801,100 @@
           <w:szCs w:val="21"/>
           <w:lang w:eastAsia="en-IN"/>
         </w:rPr>
-        <w:t>External file has more benefits than just using inline css. There is also a small performance boost from using external css</w:t>
-      </w:r>
-    </w:p>
-    <w:p>
-      <w:pPr>
-        <w:spacing w:after="0" w:line="240" w:lineRule="auto"/>
-        <w:rPr>
-          <w:rFonts w:ascii="Segoe UI" w:eastAsia="Times New Roman" w:hAnsi="Segoe UI" w:cs="Segoe UI"/>
-          <w:sz w:val="21"/>
-          <w:szCs w:val="21"/>
-          <w:lang w:eastAsia="en-IN"/>
-        </w:rPr>
-      </w:pPr>
-    </w:p>
-    <w:p>
-      <w:pPr>
-        <w:spacing w:after="0" w:line="240" w:lineRule="auto"/>
-        <w:rPr>
-          <w:rFonts w:ascii="Segoe UI" w:eastAsia="Times New Roman" w:hAnsi="Segoe UI" w:cs="Segoe UI"/>
-          <w:b/>
-          <w:bCs/>
-          <w:sz w:val="21"/>
-          <w:szCs w:val="21"/>
-          <w:lang w:eastAsia="en-IN"/>
-        </w:rPr>
-      </w:pPr>
-      <w:r>
-        <w:rPr>
-          <w:rFonts w:ascii="Segoe UI" w:eastAsia="Times New Roman" w:hAnsi="Segoe UI" w:cs="Segoe UI"/>
-          <w:b/>
-          <w:bCs/>
-          <w:sz w:val="21"/>
-          <w:szCs w:val="21"/>
-          <w:lang w:eastAsia="en-IN"/>
-        </w:rPr>
-        <w:t>orderdlist html with roman numarals</w:t>
-      </w:r>
+        <w:t xml:space="preserve">External file has more benefits than just using inline </w:t>
+      </w:r>
+      <w:proofErr w:type="spellStart"/>
+      <w:r>
+        <w:rPr>
+          <w:rFonts w:ascii="Segoe UI" w:eastAsia="Times New Roman" w:hAnsi="Segoe UI" w:cs="Segoe UI"/>
+          <w:sz w:val="21"/>
+          <w:szCs w:val="21"/>
+          <w:lang w:eastAsia="en-IN"/>
+        </w:rPr>
+        <w:t>css</w:t>
+      </w:r>
+      <w:proofErr w:type="spellEnd"/>
+      <w:r>
+        <w:rPr>
+          <w:rFonts w:ascii="Segoe UI" w:eastAsia="Times New Roman" w:hAnsi="Segoe UI" w:cs="Segoe UI"/>
+          <w:sz w:val="21"/>
+          <w:szCs w:val="21"/>
+          <w:lang w:eastAsia="en-IN"/>
+        </w:rPr>
+        <w:t xml:space="preserve">. There is also a small performance boost from using external </w:t>
+      </w:r>
+      <w:proofErr w:type="spellStart"/>
+      <w:r>
+        <w:rPr>
+          <w:rFonts w:ascii="Segoe UI" w:eastAsia="Times New Roman" w:hAnsi="Segoe UI" w:cs="Segoe UI"/>
+          <w:sz w:val="21"/>
+          <w:szCs w:val="21"/>
+          <w:lang w:eastAsia="en-IN"/>
+        </w:rPr>
+        <w:t>css</w:t>
+      </w:r>
+      <w:proofErr w:type="spellEnd"/>
+    </w:p>
+    <w:p>
+      <w:pPr>
+        <w:spacing w:after="0" w:line="240" w:lineRule="auto"/>
+        <w:rPr>
+          <w:rFonts w:ascii="Segoe UI" w:eastAsia="Times New Roman" w:hAnsi="Segoe UI" w:cs="Segoe UI"/>
+          <w:sz w:val="21"/>
+          <w:szCs w:val="21"/>
+          <w:lang w:eastAsia="en-IN"/>
+        </w:rPr>
+      </w:pPr>
+    </w:p>
+    <w:p>
+      <w:pPr>
+        <w:spacing w:after="0" w:line="240" w:lineRule="auto"/>
+        <w:rPr>
+          <w:rFonts w:ascii="Segoe UI" w:eastAsia="Times New Roman" w:hAnsi="Segoe UI" w:cs="Segoe UI"/>
+          <w:b/>
+          <w:bCs/>
+          <w:sz w:val="21"/>
+          <w:szCs w:val="21"/>
+          <w:lang w:eastAsia="en-IN"/>
+        </w:rPr>
+      </w:pPr>
+      <w:proofErr w:type="spellStart"/>
+      <w:r>
+        <w:rPr>
+          <w:rFonts w:ascii="Segoe UI" w:eastAsia="Times New Roman" w:hAnsi="Segoe UI" w:cs="Segoe UI"/>
+          <w:b/>
+          <w:bCs/>
+          <w:sz w:val="21"/>
+          <w:szCs w:val="21"/>
+          <w:lang w:eastAsia="en-IN"/>
+        </w:rPr>
+        <w:t>orderdlist</w:t>
+      </w:r>
+      <w:proofErr w:type="spellEnd"/>
+      <w:r>
+        <w:rPr>
+          <w:rFonts w:ascii="Segoe UI" w:eastAsia="Times New Roman" w:hAnsi="Segoe UI" w:cs="Segoe UI"/>
+          <w:b/>
+          <w:bCs/>
+          <w:sz w:val="21"/>
+          <w:szCs w:val="21"/>
+          <w:lang w:eastAsia="en-IN"/>
+        </w:rPr>
+        <w:t xml:space="preserve"> html with roman </w:t>
+      </w:r>
+      <w:proofErr w:type="spellStart"/>
+      <w:r>
+        <w:rPr>
+          <w:rFonts w:ascii="Segoe UI" w:eastAsia="Times New Roman" w:hAnsi="Segoe UI" w:cs="Segoe UI"/>
+          <w:b/>
+          <w:bCs/>
+          <w:sz w:val="21"/>
+          <w:szCs w:val="21"/>
+          <w:lang w:eastAsia="en-IN"/>
+        </w:rPr>
+        <w:t>numarals</w:t>
+      </w:r>
+      <w:proofErr w:type="spellEnd"/>
     </w:p>
     <w:p>
       <w:pPr>
@@ -3977,12 +4994,10 @@
           <w:szCs w:val="23"/>
           <w:shd w:val="clear" w:color="auto" w:fill="FFFFFF"/>
         </w:rPr>
-        <w:t>Selects the element with id="firstname"</w:t>
-      </w:r>
-    </w:p>
-    <w:p>
-      <w:pPr>
-        <w:spacing w:after="0" w:line="240" w:lineRule="auto"/>
+        <w:t>Selects the element with id="</w:t>
+      </w:r>
+      <w:proofErr w:type="spellStart"/>
+      <w:r>
         <w:rPr>
           <w:rFonts w:ascii="Verdana" w:hAnsi="Verdana"/>
           <w:color w:val="000000"/>
@@ -3990,6 +5005,30 @@
           <w:szCs w:val="23"/>
           <w:shd w:val="clear" w:color="auto" w:fill="FFFFFF"/>
         </w:rPr>
+        <w:t>firstname</w:t>
+      </w:r>
+      <w:proofErr w:type="spellEnd"/>
+      <w:r>
+        <w:rPr>
+          <w:rFonts w:ascii="Verdana" w:hAnsi="Verdana"/>
+          <w:color w:val="000000"/>
+          <w:sz w:val="23"/>
+          <w:szCs w:val="23"/>
+          <w:shd w:val="clear" w:color="auto" w:fill="FFFFFF"/>
+        </w:rPr>
+        <w:t>"</w:t>
+      </w:r>
+    </w:p>
+    <w:p>
+      <w:pPr>
+        <w:spacing w:after="0" w:line="240" w:lineRule="auto"/>
+        <w:rPr>
+          <w:rFonts w:ascii="Verdana" w:hAnsi="Verdana"/>
+          <w:color w:val="000000"/>
+          <w:sz w:val="23"/>
+          <w:szCs w:val="23"/>
+          <w:shd w:val="clear" w:color="auto" w:fill="FFFFFF"/>
+        </w:rPr>
       </w:pPr>
     </w:p>
     <w:p>
@@ -4035,7 +5074,31 @@
           <w:szCs w:val="21"/>
           <w:lang w:eastAsia="en-IN"/>
         </w:rPr>
-        <w:t>difference bw html5 and other html versions.</w:t>
+        <w:t xml:space="preserve">difference </w:t>
+      </w:r>
+      <w:proofErr w:type="spellStart"/>
+      <w:r>
+        <w:rPr>
+          <w:rFonts w:ascii="Segoe UI" w:eastAsia="Times New Roman" w:hAnsi="Segoe UI" w:cs="Segoe UI"/>
+          <w:b/>
+          <w:bCs/>
+          <w:sz w:val="21"/>
+          <w:szCs w:val="21"/>
+          <w:lang w:eastAsia="en-IN"/>
+        </w:rPr>
+        <w:t>bw</w:t>
+      </w:r>
+      <w:proofErr w:type="spellEnd"/>
+      <w:r>
+        <w:rPr>
+          <w:rFonts w:ascii="Segoe UI" w:eastAsia="Times New Roman" w:hAnsi="Segoe UI" w:cs="Segoe UI"/>
+          <w:b/>
+          <w:bCs/>
+          <w:sz w:val="21"/>
+          <w:szCs w:val="21"/>
+          <w:lang w:eastAsia="en-IN"/>
+        </w:rPr>
+        <w:t xml:space="preserve"> html5 and other html versions.</w:t>
       </w:r>
     </w:p>
     <w:p>
@@ -4110,7 +5173,27 @@
           <w:szCs w:val="21"/>
           <w:lang w:eastAsia="en-IN"/>
         </w:rPr>
-        <w:t>In HTML5, inline mathML and SVG can be used in a text, while in HTML it is not possible.</w:t>
+        <w:t xml:space="preserve">In HTML5, inline </w:t>
+      </w:r>
+      <w:proofErr w:type="spellStart"/>
+      <w:r>
+        <w:rPr>
+          <w:rFonts w:ascii="Segoe UI" w:eastAsia="Times New Roman" w:hAnsi="Segoe UI" w:cs="Segoe UI"/>
+          <w:sz w:val="21"/>
+          <w:szCs w:val="21"/>
+          <w:lang w:eastAsia="en-IN"/>
+        </w:rPr>
+        <w:t>mathML</w:t>
+      </w:r>
+      <w:proofErr w:type="spellEnd"/>
+      <w:r>
+        <w:rPr>
+          <w:rFonts w:ascii="Segoe UI" w:eastAsia="Times New Roman" w:hAnsi="Segoe UI" w:cs="Segoe UI"/>
+          <w:sz w:val="21"/>
+          <w:szCs w:val="21"/>
+          <w:lang w:eastAsia="en-IN"/>
+        </w:rPr>
+        <w:t xml:space="preserve"> and SVG can be used in a text, while in HTML it is not possible.</w:t>
       </w:r>
     </w:p>
     <w:p>
@@ -4135,7 +5218,27 @@
           <w:szCs w:val="21"/>
           <w:lang w:eastAsia="en-IN"/>
         </w:rPr>
-        <w:t>HTML5 supports new types of form controls, such as date and time, email, number, category, title, Url, search, etc.</w:t>
+        <w:t xml:space="preserve">HTML5 supports new types of form controls, such as date and time, email, number, category, title, </w:t>
+      </w:r>
+      <w:proofErr w:type="spellStart"/>
+      <w:r>
+        <w:rPr>
+          <w:rFonts w:ascii="Segoe UI" w:eastAsia="Times New Roman" w:hAnsi="Segoe UI" w:cs="Segoe UI"/>
+          <w:sz w:val="21"/>
+          <w:szCs w:val="21"/>
+          <w:lang w:eastAsia="en-IN"/>
+        </w:rPr>
+        <w:t>Url</w:t>
+      </w:r>
+      <w:proofErr w:type="spellEnd"/>
+      <w:r>
+        <w:rPr>
+          <w:rFonts w:ascii="Segoe UI" w:eastAsia="Times New Roman" w:hAnsi="Segoe UI" w:cs="Segoe UI"/>
+          <w:sz w:val="21"/>
+          <w:szCs w:val="21"/>
+          <w:lang w:eastAsia="en-IN"/>
+        </w:rPr>
+        <w:t>, search, etc.</w:t>
       </w:r>
     </w:p>
     <w:p>
@@ -5054,6 +6157,7 @@
         </w:rPr>
         <w:t xml:space="preserve"> </w:t>
       </w:r>
+      <w:proofErr w:type="spellStart"/>
       <w:r>
         <w:rPr>
           <w:rFonts w:ascii="Segoe UI" w:eastAsia="Times New Roman" w:hAnsi="Segoe UI" w:cs="Segoe UI"/>
@@ -5063,14 +6167,35 @@
         </w:rPr>
         <w:t>eg</w:t>
       </w:r>
-      <w:r>
-        <w:rPr>
-          <w:rFonts w:ascii="Segoe UI" w:eastAsia="Times New Roman" w:hAnsi="Segoe UI" w:cs="Segoe UI"/>
-          <w:sz w:val="21"/>
-          <w:szCs w:val="21"/>
-          <w:lang w:eastAsia="en-IN"/>
-        </w:rPr>
-        <w:t>: using Spring Initilizr</w:t>
+      <w:proofErr w:type="spellEnd"/>
+      <w:r>
+        <w:rPr>
+          <w:rFonts w:ascii="Segoe UI" w:eastAsia="Times New Roman" w:hAnsi="Segoe UI" w:cs="Segoe UI"/>
+          <w:sz w:val="21"/>
+          <w:szCs w:val="21"/>
+          <w:lang w:eastAsia="en-IN"/>
+        </w:rPr>
+        <w:t xml:space="preserve">: using Spring </w:t>
+      </w:r>
+      <w:proofErr w:type="spellStart"/>
+      <w:r>
+        <w:rPr>
+          <w:rFonts w:ascii="Segoe UI" w:eastAsia="Times New Roman" w:hAnsi="Segoe UI" w:cs="Segoe UI"/>
+          <w:sz w:val="21"/>
+          <w:szCs w:val="21"/>
+          <w:lang w:eastAsia="en-IN"/>
+        </w:rPr>
+        <w:t>Initilizr</w:t>
+      </w:r>
+      <w:proofErr w:type="spellEnd"/>
+      <w:r>
+        <w:rPr>
+          <w:rFonts w:ascii="Segoe UI" w:eastAsia="Times New Roman" w:hAnsi="Segoe UI" w:cs="Segoe UI"/>
+          <w:sz w:val="21"/>
+          <w:szCs w:val="21"/>
+          <w:lang w:eastAsia="en-IN"/>
+        </w:rPr>
+        <w:t xml:space="preserve"> to install required dependencies</w:t>
       </w:r>
     </w:p>
     <w:p>
@@ -6182,6 +7307,7 @@
   <w:style w:type="character" w:default="1" w:styleId="DefaultParagraphFont">
     <w:name w:val="Default Paragraph Font"/>
     <w:uiPriority w:val="1"/>
+    <w:semiHidden/>
     <w:unhideWhenUsed/>
   </w:style>
   <w:style w:type="table" w:default="1" w:styleId="TableNormal">

--- a/Assignment_Pranay/JPAassignments.docx
+++ b/Assignment_Pranay/JPAassignments.docx
@@ -42,8 +42,17 @@
           <w:b/>
           <w:bCs/>
         </w:rPr>
-        <w:t>and JDK</w:t>
-      </w:r>
+        <w:t xml:space="preserve">and </w:t>
+      </w:r>
+      <w:proofErr w:type="gramStart"/>
+      <w:r>
+        <w:rPr>
+          <w:b/>
+          <w:bCs/>
+        </w:rPr>
+        <w:t>JDK</w:t>
+      </w:r>
+      <w:proofErr w:type="gramEnd"/>
     </w:p>
     <w:p>
       <w:pPr>
@@ -255,6 +264,7 @@
         <w:t>/</w:t>
       </w:r>
       <w:proofErr w:type="spellStart"/>
+      <w:proofErr w:type="gramStart"/>
       <w:r>
         <w:rPr>
           <w:rFonts w:ascii="Segoe UI" w:hAnsi="Segoe UI" w:cs="Segoe UI"/>
@@ -267,6 +277,7 @@
         <w:t>intelliJ</w:t>
       </w:r>
       <w:proofErr w:type="spellEnd"/>
+      <w:proofErr w:type="gramEnd"/>
     </w:p>
     <w:p>
       <w:pPr>
@@ -355,7 +366,15 @@
     </w:p>
     <w:p>
       <w:r>
-        <w:t>Another indispensable and frequently used utility that is used for finding network information about your local machine like IP addresses, DNS addresses etc</w:t>
+        <w:t xml:space="preserve">Another indispensable and frequently used utility that is used for finding network information about your local </w:t>
+      </w:r>
+      <w:proofErr w:type="gramStart"/>
+      <w:r>
+        <w:t>machine like</w:t>
+      </w:r>
+      <w:proofErr w:type="gramEnd"/>
+      <w:r>
+        <w:t xml:space="preserve"> IP addresses, DNS addresses etc</w:t>
       </w:r>
     </w:p>
     <w:p>
@@ -650,8 +669,13 @@
         <w:t xml:space="preserve">Used for managing </w:t>
       </w:r>
       <w:proofErr w:type="spellStart"/>
-      <w:r>
-        <w:t>users,service,shares</w:t>
+      <w:proofErr w:type="gramStart"/>
+      <w:r>
+        <w:t>users,service</w:t>
+      </w:r>
+      <w:proofErr w:type="gramEnd"/>
+      <w:r>
+        <w:t>,shares</w:t>
       </w:r>
       <w:proofErr w:type="spellEnd"/>
       <w:r>
@@ -825,7 +849,15 @@
     </w:p>
     <w:p>
       <w:r>
-        <w:t>They are the 7 bit set of characters containing 128 characters</w:t>
+        <w:t xml:space="preserve">They are the </w:t>
+      </w:r>
+      <w:proofErr w:type="gramStart"/>
+      <w:r>
+        <w:t>7 bit</w:t>
+      </w:r>
+      <w:proofErr w:type="gramEnd"/>
+      <w:r>
+        <w:t xml:space="preserve"> set of characters containing 128 characters</w:t>
       </w:r>
       <w:r>
         <w:t>. They range for A-Z upper and lower case, special characters, digits, etc</w:t>
@@ -998,10 +1030,18 @@
     </w:p>
     <w:p>
       <w:r>
-        <w:t>Some examples are</w:t>
-      </w:r>
-      <w:r>
-        <w:t>:--</w:t>
+        <w:t xml:space="preserve">Some examples </w:t>
+      </w:r>
+      <w:proofErr w:type="gramStart"/>
+      <w:r>
+        <w:t>are</w:t>
+      </w:r>
+      <w:r>
+        <w:t>:-</w:t>
+      </w:r>
+      <w:proofErr w:type="gramEnd"/>
+      <w:r>
+        <w:t>-</w:t>
       </w:r>
     </w:p>
     <w:p>
@@ -1012,8 +1052,13 @@
         </w:rPr>
       </w:pPr>
       <w:proofErr w:type="spellStart"/>
-      <w:r>
-        <w:t>GitHub,Git,GitLab,Apache</w:t>
+      <w:proofErr w:type="gramStart"/>
+      <w:r>
+        <w:t>GitHub,Git</w:t>
+      </w:r>
+      <w:proofErr w:type="gramEnd"/>
+      <w:r>
+        <w:t>,GitLab,Apache</w:t>
       </w:r>
       <w:proofErr w:type="spellEnd"/>
       <w:r>
@@ -1083,7 +1128,23 @@
           <w:b/>
           <w:bCs/>
         </w:rPr>
-        <w:t xml:space="preserve"> between WAR,EAR,JAR file?</w:t>
+        <w:t xml:space="preserve"> between </w:t>
+      </w:r>
+      <w:proofErr w:type="gramStart"/>
+      <w:r>
+        <w:rPr>
+          <w:b/>
+          <w:bCs/>
+        </w:rPr>
+        <w:t>WAR,EAR</w:t>
+      </w:r>
+      <w:proofErr w:type="gramEnd"/>
+      <w:r>
+        <w:rPr>
+          <w:b/>
+          <w:bCs/>
+        </w:rPr>
+        <w:t>,JAR file?</w:t>
       </w:r>
     </w:p>
     <w:p>
@@ -1116,9 +1177,18 @@
     </w:p>
     <w:p>
       <w:r>
-        <w:t>It doesn’t support primitive datatype(like int, char, float, bool, etc.). There are seven qualities to be satisfied for a programming language to be pure Object Oriented. They are:</w:t>
-      </w:r>
-    </w:p>
+        <w:t xml:space="preserve">It doesn’t support primitive </w:t>
+      </w:r>
+      <w:proofErr w:type="gramStart"/>
+      <w:r>
+        <w:t>datatype(</w:t>
+      </w:r>
+      <w:proofErr w:type="gramEnd"/>
+      <w:r>
+        <w:t>like int, char, float, bool, etc.). There are seven qualities to be satisfied for a programming language to be pure Object Oriented. They are:</w:t>
+      </w:r>
+    </w:p>
+    <w:p/>
     <w:p>
       <w:r>
         <w:t>Encapsulation/Data Hiding</w:t>
@@ -1327,6 +1397,7 @@
           <w:szCs w:val="21"/>
           <w:lang w:eastAsia="en-IN"/>
         </w:rPr>
+        <w:lastRenderedPageBreak/>
         <w:t>What are the default packages present in java?</w:t>
       </w:r>
     </w:p>
@@ -1352,7 +1423,6 @@
           <w:b/>
           <w:bCs/>
         </w:rPr>
-        <w:lastRenderedPageBreak/>
         <w:t>Understand the naming conventions</w:t>
       </w:r>
     </w:p>
@@ -1613,6 +1683,7 @@
           <w:szCs w:val="21"/>
           <w:lang w:eastAsia="en-IN"/>
         </w:rPr>
+        <w:lastRenderedPageBreak/>
         <w:br/>
       </w:r>
     </w:p>
@@ -1650,7 +1721,6 @@
           <w:szCs w:val="21"/>
           <w:lang w:eastAsia="en-IN"/>
         </w:rPr>
-        <w:lastRenderedPageBreak/>
         <w:t>who gives default constructor</w:t>
       </w:r>
       <w:r>
@@ -1985,7 +2055,27 @@
           <w:szCs w:val="21"/>
           <w:lang w:eastAsia="en-IN"/>
         </w:rPr>
-        <w:t>Because by passing String arrays , we can pass all the necessary parameters like options/arguments related to the program in the form of String easily</w:t>
+        <w:t xml:space="preserve">Because by passing String </w:t>
+      </w:r>
+      <w:proofErr w:type="gramStart"/>
+      <w:r>
+        <w:rPr>
+          <w:rFonts w:ascii="Segoe UI" w:eastAsia="Times New Roman" w:hAnsi="Segoe UI" w:cs="Segoe UI"/>
+          <w:sz w:val="21"/>
+          <w:szCs w:val="21"/>
+          <w:lang w:eastAsia="en-IN"/>
+        </w:rPr>
+        <w:t>arrays ,</w:t>
+      </w:r>
+      <w:proofErr w:type="gramEnd"/>
+      <w:r>
+        <w:rPr>
+          <w:rFonts w:ascii="Segoe UI" w:eastAsia="Times New Roman" w:hAnsi="Segoe UI" w:cs="Segoe UI"/>
+          <w:sz w:val="21"/>
+          <w:szCs w:val="21"/>
+          <w:lang w:eastAsia="en-IN"/>
+        </w:rPr>
+        <w:t xml:space="preserve"> we can pass all the necessary parameters like options/arguments related to the program in the form of String easily</w:t>
       </w:r>
       <w:r>
         <w:rPr>
@@ -2244,6 +2334,7 @@
         <w:t xml:space="preserve">underlying ds for linked </w:t>
       </w:r>
       <w:proofErr w:type="spellStart"/>
+      <w:proofErr w:type="gramStart"/>
       <w:r>
         <w:rPr>
           <w:rFonts w:ascii="Segoe UI" w:eastAsia="Times New Roman" w:hAnsi="Segoe UI" w:cs="Segoe UI"/>
@@ -2256,6 +2347,7 @@
         <w:t>list,arraylist</w:t>
       </w:r>
       <w:proofErr w:type="spellEnd"/>
+      <w:proofErr w:type="gramEnd"/>
       <w:r>
         <w:rPr>
           <w:rFonts w:ascii="Segoe UI" w:eastAsia="Times New Roman" w:hAnsi="Segoe UI" w:cs="Segoe UI"/>
@@ -2587,6 +2679,7 @@
           <w:szCs w:val="21"/>
           <w:lang w:eastAsia="en-IN"/>
         </w:rPr>
+        <w:lastRenderedPageBreak/>
         <w:t xml:space="preserve">Never used </w:t>
       </w:r>
       <w:proofErr w:type="spellStart"/>
@@ -2667,7 +2760,6 @@
           <w:szCs w:val="21"/>
           <w:lang w:eastAsia="en-IN"/>
         </w:rPr>
-        <w:lastRenderedPageBreak/>
         <w:t xml:space="preserve">When you want to add elements in the last or first and the </w:t>
       </w:r>
       <w:proofErr w:type="spellStart"/>
@@ -2827,6 +2919,7 @@
         <w:t xml:space="preserve">code for each collection </w:t>
       </w:r>
       <w:proofErr w:type="spellStart"/>
+      <w:proofErr w:type="gramStart"/>
       <w:r>
         <w:rPr>
           <w:rFonts w:ascii="Segoe UI" w:eastAsia="Times New Roman" w:hAnsi="Segoe UI" w:cs="Segoe UI"/>
@@ -2839,6 +2932,7 @@
         <w:t>eg:arraylist</w:t>
       </w:r>
       <w:proofErr w:type="spellEnd"/>
+      <w:proofErr w:type="gramEnd"/>
       <w:r>
         <w:rPr>
           <w:rFonts w:ascii="Segoe UI" w:eastAsia="Times New Roman" w:hAnsi="Segoe UI" w:cs="Segoe UI"/>
@@ -2909,16 +3003,29 @@
         <w:t xml:space="preserve">what are list </w:t>
       </w:r>
       <w:proofErr w:type="spellStart"/>
-      <w:r>
-        <w:rPr>
-          <w:rFonts w:ascii="Segoe UI" w:eastAsia="Times New Roman" w:hAnsi="Segoe UI" w:cs="Segoe UI"/>
-          <w:b/>
-          <w:bCs/>
-          <w:sz w:val="21"/>
-          <w:szCs w:val="21"/>
-          <w:lang w:eastAsia="en-IN"/>
-        </w:rPr>
-        <w:t>iterator,iterator,enumerator</w:t>
+      <w:proofErr w:type="gramStart"/>
+      <w:r>
+        <w:rPr>
+          <w:rFonts w:ascii="Segoe UI" w:eastAsia="Times New Roman" w:hAnsi="Segoe UI" w:cs="Segoe UI"/>
+          <w:b/>
+          <w:bCs/>
+          <w:sz w:val="21"/>
+          <w:szCs w:val="21"/>
+          <w:lang w:eastAsia="en-IN"/>
+        </w:rPr>
+        <w:t>iterator,iterator</w:t>
+      </w:r>
+      <w:proofErr w:type="gramEnd"/>
+      <w:r>
+        <w:rPr>
+          <w:rFonts w:ascii="Segoe UI" w:eastAsia="Times New Roman" w:hAnsi="Segoe UI" w:cs="Segoe UI"/>
+          <w:b/>
+          <w:bCs/>
+          <w:sz w:val="21"/>
+          <w:szCs w:val="21"/>
+          <w:lang w:eastAsia="en-IN"/>
+        </w:rPr>
+        <w:t>,enumerator</w:t>
       </w:r>
       <w:proofErr w:type="spellEnd"/>
       <w:r>
@@ -3158,7 +3265,27 @@
           <w:szCs w:val="21"/>
           <w:lang w:eastAsia="en-IN"/>
         </w:rPr>
-        <w:t>In Java, Iterator is an interface available in Collection framework in java. util package. It is a Java Cursor used to iterate a collection of objects. It is used to traverse a collection object elements one by one.</w:t>
+        <w:t xml:space="preserve">In Java, Iterator is an interface available in Collection framework in java. util package. It is a Java Cursor used to iterate a collection of objects. It is used to traverse a </w:t>
+      </w:r>
+      <w:proofErr w:type="gramStart"/>
+      <w:r>
+        <w:rPr>
+          <w:rFonts w:ascii="Segoe UI" w:eastAsia="Times New Roman" w:hAnsi="Segoe UI" w:cs="Segoe UI"/>
+          <w:sz w:val="21"/>
+          <w:szCs w:val="21"/>
+          <w:lang w:eastAsia="en-IN"/>
+        </w:rPr>
+        <w:t>collection object elements</w:t>
+      </w:r>
+      <w:proofErr w:type="gramEnd"/>
+      <w:r>
+        <w:rPr>
+          <w:rFonts w:ascii="Segoe UI" w:eastAsia="Times New Roman" w:hAnsi="Segoe UI" w:cs="Segoe UI"/>
+          <w:sz w:val="21"/>
+          <w:szCs w:val="21"/>
+          <w:lang w:eastAsia="en-IN"/>
+        </w:rPr>
+        <w:t xml:space="preserve"> one by one.</w:t>
       </w:r>
     </w:p>
     <w:p>
@@ -3222,6 +3349,7 @@
         </w:rPr>
       </w:pPr>
       <w:proofErr w:type="spellStart"/>
+      <w:proofErr w:type="gramStart"/>
       <w:r>
         <w:rPr>
           <w:rFonts w:ascii="Segoe UI" w:eastAsia="Times New Roman" w:hAnsi="Segoe UI" w:cs="Segoe UI"/>
@@ -3239,7 +3367,17 @@
           <w:szCs w:val="21"/>
           <w:lang w:eastAsia="en-IN"/>
         </w:rPr>
-        <w:t>() ,next() , remove()</w:t>
+        <w:t>(</w:t>
+      </w:r>
+      <w:proofErr w:type="gramEnd"/>
+      <w:r>
+        <w:rPr>
+          <w:rFonts w:ascii="Segoe UI" w:eastAsia="Times New Roman" w:hAnsi="Segoe UI" w:cs="Segoe UI"/>
+          <w:sz w:val="21"/>
+          <w:szCs w:val="21"/>
+          <w:lang w:eastAsia="en-IN"/>
+        </w:rPr>
+        <w:t>) ,next() , remove()</w:t>
       </w:r>
     </w:p>
     <w:p>
@@ -3807,6 +3945,7 @@
           <w:szCs w:val="21"/>
           <w:lang w:eastAsia="en-IN"/>
         </w:rPr>
+        <w:lastRenderedPageBreak/>
         <w:t>IndexOutOfBoundsException</w:t>
       </w:r>
       <w:proofErr w:type="spellEnd"/>
@@ -3838,7 +3977,6 @@
           <w:szCs w:val="21"/>
           <w:lang w:eastAsia="en-IN"/>
         </w:rPr>
-        <w:lastRenderedPageBreak/>
         <w:t>ArrayIndexOutOfBoundsException</w:t>
       </w:r>
       <w:proofErr w:type="spellEnd"/>
@@ -4197,7 +4335,27 @@
           <w:szCs w:val="21"/>
           <w:lang w:eastAsia="en-IN"/>
         </w:rPr>
-        <w:t xml:space="preserve"> of Collection interface, a Map interface is also part of the Collections Framework, but it doesn't inherit Collection interface. The important methods of Collection interface are add(), remove(), size(), clear() etc and Collections class contains only static methods like sort(), min(), max(), fill(), copy(), reverse() etc.</w:t>
+        <w:t xml:space="preserve"> of Collection interface, a Map interface is also part of the Collections Framework, but it doesn't inherit Collection interface. The important methods of Collection interface are </w:t>
+      </w:r>
+      <w:proofErr w:type="gramStart"/>
+      <w:r>
+        <w:rPr>
+          <w:rFonts w:ascii="Segoe UI" w:eastAsia="Times New Roman" w:hAnsi="Segoe UI" w:cs="Segoe UI"/>
+          <w:sz w:val="21"/>
+          <w:szCs w:val="21"/>
+          <w:lang w:eastAsia="en-IN"/>
+        </w:rPr>
+        <w:t>add(</w:t>
+      </w:r>
+      <w:proofErr w:type="gramEnd"/>
+      <w:r>
+        <w:rPr>
+          <w:rFonts w:ascii="Segoe UI" w:eastAsia="Times New Roman" w:hAnsi="Segoe UI" w:cs="Segoe UI"/>
+          <w:sz w:val="21"/>
+          <w:szCs w:val="21"/>
+          <w:lang w:eastAsia="en-IN"/>
+        </w:rPr>
+        <w:t>), remove(), size(), clear() etc and Collections class contains only static methods like sort(), min(), max(), fill(), copy(), reverse() etc.</w:t>
       </w:r>
     </w:p>
     <w:p>
@@ -4321,7 +4479,27 @@
           <w:szCs w:val="21"/>
           <w:lang w:eastAsia="en-IN"/>
         </w:rPr>
-        <w:t xml:space="preserve"> library and built using JSX. Angular is mostly used to build complex enterprise-grade apps like single-page apps and progressive web apps, while React is used to build UI components in any app with frequently variable data.</w:t>
+        <w:t xml:space="preserve"> library and built using JSX. Angular is mostly used to build complex enterprise-grade apps like single-page apps and progressive web apps, while </w:t>
+      </w:r>
+      <w:proofErr w:type="gramStart"/>
+      <w:r>
+        <w:rPr>
+          <w:rFonts w:ascii="Segoe UI" w:eastAsia="Times New Roman" w:hAnsi="Segoe UI" w:cs="Segoe UI"/>
+          <w:sz w:val="21"/>
+          <w:szCs w:val="21"/>
+          <w:lang w:eastAsia="en-IN"/>
+        </w:rPr>
+        <w:t>React</w:t>
+      </w:r>
+      <w:proofErr w:type="gramEnd"/>
+      <w:r>
+        <w:rPr>
+          <w:rFonts w:ascii="Segoe UI" w:eastAsia="Times New Roman" w:hAnsi="Segoe UI" w:cs="Segoe UI"/>
+          <w:sz w:val="21"/>
+          <w:szCs w:val="21"/>
+          <w:lang w:eastAsia="en-IN"/>
+        </w:rPr>
+        <w:t xml:space="preserve"> is used to build UI components in any app with frequently variable data.</w:t>
       </w:r>
     </w:p>
     <w:p>
@@ -4436,6 +4614,7 @@
         <w:t xml:space="preserve">The @Controller annotations is used for traditional spring MVC framework Controller for long </w:t>
       </w:r>
       <w:proofErr w:type="spellStart"/>
+      <w:proofErr w:type="gramStart"/>
       <w:r>
         <w:rPr>
           <w:rFonts w:ascii="Segoe UI" w:eastAsia="Times New Roman" w:hAnsi="Segoe UI" w:cs="Segoe UI"/>
@@ -4446,6 +4625,7 @@
         <w:t>time.The</w:t>
       </w:r>
       <w:proofErr w:type="spellEnd"/>
+      <w:proofErr w:type="gramEnd"/>
       <w:r>
         <w:rPr>
           <w:rFonts w:ascii="Segoe UI" w:eastAsia="Times New Roman" w:hAnsi="Segoe UI" w:cs="Segoe UI"/>
@@ -4538,8 +4718,21 @@
           <w:szCs w:val="21"/>
           <w:lang w:eastAsia="en-IN"/>
         </w:rPr>
-        <w:t xml:space="preserve"> and Controller</w:t>
-      </w:r>
+        <w:t xml:space="preserve"> and </w:t>
+      </w:r>
+      <w:proofErr w:type="gramStart"/>
+      <w:r>
+        <w:rPr>
+          <w:rFonts w:ascii="Segoe UI" w:eastAsia="Times New Roman" w:hAnsi="Segoe UI" w:cs="Segoe UI"/>
+          <w:b/>
+          <w:bCs/>
+          <w:sz w:val="21"/>
+          <w:szCs w:val="21"/>
+          <w:lang w:eastAsia="en-IN"/>
+        </w:rPr>
+        <w:t>Controller</w:t>
+      </w:r>
+      <w:proofErr w:type="gramEnd"/>
     </w:p>
     <w:p>
       <w:pPr>
@@ -4633,17 +4826,28 @@
           <w:szCs w:val="21"/>
           <w:lang w:eastAsia="en-IN"/>
         </w:rPr>
-        <w:t xml:space="preserve">The @Controller annotation indicates that the class is a “Controller” e.g. a web controller while the @RestController annotation indicates that the class is a controller where </w:t>
-      </w:r>
-      <w:r>
-        <w:rPr>
-          <w:rFonts w:ascii="Segoe UI" w:eastAsia="Times New Roman" w:hAnsi="Segoe UI" w:cs="Segoe UI"/>
-          <w:sz w:val="21"/>
-          <w:szCs w:val="21"/>
-          <w:lang w:eastAsia="en-IN"/>
-        </w:rPr>
         <w:lastRenderedPageBreak/>
-        <w:t>@RequestMapping methods assume @ResponseBody semantics by default i.e. servicing REST API.</w:t>
+        <w:t xml:space="preserve">The @Controller annotation indicates that the class is a “Controller” </w:t>
+      </w:r>
+      <w:proofErr w:type="gramStart"/>
+      <w:r>
+        <w:rPr>
+          <w:rFonts w:ascii="Segoe UI" w:eastAsia="Times New Roman" w:hAnsi="Segoe UI" w:cs="Segoe UI"/>
+          <w:sz w:val="21"/>
+          <w:szCs w:val="21"/>
+          <w:lang w:eastAsia="en-IN"/>
+        </w:rPr>
+        <w:t>e.g.</w:t>
+      </w:r>
+      <w:proofErr w:type="gramEnd"/>
+      <w:r>
+        <w:rPr>
+          <w:rFonts w:ascii="Segoe UI" w:eastAsia="Times New Roman" w:hAnsi="Segoe UI" w:cs="Segoe UI"/>
+          <w:sz w:val="21"/>
+          <w:szCs w:val="21"/>
+          <w:lang w:eastAsia="en-IN"/>
+        </w:rPr>
+        <w:t xml:space="preserve"> a web controller while the @RestController annotation indicates that the class is a controller where @RequestMapping methods assume @ResponseBody semantics by default i.e. servicing REST API.</w:t>
       </w:r>
     </w:p>
     <w:p>
@@ -4781,7 +4985,31 @@
           <w:szCs w:val="21"/>
           <w:lang w:eastAsia="en-IN"/>
         </w:rPr>
-        <w:t xml:space="preserve"> or external file .which one is good.</w:t>
+        <w:t xml:space="preserve"> or external </w:t>
+      </w:r>
+      <w:proofErr w:type="gramStart"/>
+      <w:r>
+        <w:rPr>
+          <w:rFonts w:ascii="Segoe UI" w:eastAsia="Times New Roman" w:hAnsi="Segoe UI" w:cs="Segoe UI"/>
+          <w:b/>
+          <w:bCs/>
+          <w:sz w:val="21"/>
+          <w:szCs w:val="21"/>
+          <w:lang w:eastAsia="en-IN"/>
+        </w:rPr>
+        <w:t>file .which</w:t>
+      </w:r>
+      <w:proofErr w:type="gramEnd"/>
+      <w:r>
+        <w:rPr>
+          <w:rFonts w:ascii="Segoe UI" w:eastAsia="Times New Roman" w:hAnsi="Segoe UI" w:cs="Segoe UI"/>
+          <w:b/>
+          <w:bCs/>
+          <w:sz w:val="21"/>
+          <w:szCs w:val="21"/>
+          <w:lang w:eastAsia="en-IN"/>
+        </w:rPr>
+        <w:t xml:space="preserve"> one is good.</w:t>
       </w:r>
     </w:p>
     <w:p>
@@ -4972,12 +5200,10 @@
           <w:szCs w:val="23"/>
           <w:shd w:val="clear" w:color="auto" w:fill="FFFFFF"/>
         </w:rPr>
-        <w:t>#firstname</w:t>
-      </w:r>
-    </w:p>
-    <w:p>
-      <w:pPr>
-        <w:spacing w:after="0" w:line="240" w:lineRule="auto"/>
+        <w:t>#</w:t>
+      </w:r>
+      <w:proofErr w:type="gramStart"/>
+      <w:r>
         <w:rPr>
           <w:rFonts w:ascii="Verdana" w:hAnsi="Verdana"/>
           <w:color w:val="000000"/>
@@ -4985,8 +5211,13 @@
           <w:szCs w:val="23"/>
           <w:shd w:val="clear" w:color="auto" w:fill="FFFFFF"/>
         </w:rPr>
-      </w:pPr>
-      <w:r>
+        <w:t>firstname</w:t>
+      </w:r>
+      <w:proofErr w:type="gramEnd"/>
+    </w:p>
+    <w:p>
+      <w:pPr>
+        <w:spacing w:after="0" w:line="240" w:lineRule="auto"/>
         <w:rPr>
           <w:rFonts w:ascii="Verdana" w:hAnsi="Verdana"/>
           <w:color w:val="000000"/>
@@ -4994,9 +5225,7 @@
           <w:szCs w:val="23"/>
           <w:shd w:val="clear" w:color="auto" w:fill="FFFFFF"/>
         </w:rPr>
-        <w:t>Selects the element with id="</w:t>
-      </w:r>
-      <w:proofErr w:type="spellStart"/>
+      </w:pPr>
       <w:r>
         <w:rPr>
           <w:rFonts w:ascii="Verdana" w:hAnsi="Verdana"/>
@@ -5005,9 +5234,9 @@
           <w:szCs w:val="23"/>
           <w:shd w:val="clear" w:color="auto" w:fill="FFFFFF"/>
         </w:rPr>
-        <w:t>firstname</w:t>
-      </w:r>
-      <w:proofErr w:type="spellEnd"/>
+        <w:t>Selects the element with id="</w:t>
+      </w:r>
+      <w:proofErr w:type="spellStart"/>
       <w:r>
         <w:rPr>
           <w:rFonts w:ascii="Verdana" w:hAnsi="Verdana"/>
@@ -5016,12 +5245,10 @@
           <w:szCs w:val="23"/>
           <w:shd w:val="clear" w:color="auto" w:fill="FFFFFF"/>
         </w:rPr>
-        <w:t>"</w:t>
-      </w:r>
-    </w:p>
-    <w:p>
-      <w:pPr>
-        <w:spacing w:after="0" w:line="240" w:lineRule="auto"/>
+        <w:t>firstname</w:t>
+      </w:r>
+      <w:proofErr w:type="spellEnd"/>
+      <w:r>
         <w:rPr>
           <w:rFonts w:ascii="Verdana" w:hAnsi="Verdana"/>
           <w:color w:val="000000"/>
@@ -5029,6 +5256,19 @@
           <w:szCs w:val="23"/>
           <w:shd w:val="clear" w:color="auto" w:fill="FFFFFF"/>
         </w:rPr>
+        <w:t>"</w:t>
+      </w:r>
+    </w:p>
+    <w:p>
+      <w:pPr>
+        <w:spacing w:after="0" w:line="240" w:lineRule="auto"/>
+        <w:rPr>
+          <w:rFonts w:ascii="Verdana" w:hAnsi="Verdana"/>
+          <w:color w:val="000000"/>
+          <w:sz w:val="23"/>
+          <w:szCs w:val="23"/>
+          <w:shd w:val="clear" w:color="auto" w:fill="FFFFFF"/>
+        </w:rPr>
       </w:pPr>
     </w:p>
     <w:p>
@@ -5098,8 +5338,21 @@
           <w:szCs w:val="21"/>
           <w:lang w:eastAsia="en-IN"/>
         </w:rPr>
-        <w:t xml:space="preserve"> html5 and other html versions.</w:t>
-      </w:r>
+        <w:t xml:space="preserve"> html5 and other html </w:t>
+      </w:r>
+      <w:proofErr w:type="gramStart"/>
+      <w:r>
+        <w:rPr>
+          <w:rFonts w:ascii="Segoe UI" w:eastAsia="Times New Roman" w:hAnsi="Segoe UI" w:cs="Segoe UI"/>
+          <w:b/>
+          <w:bCs/>
+          <w:sz w:val="21"/>
+          <w:szCs w:val="21"/>
+          <w:lang w:eastAsia="en-IN"/>
+        </w:rPr>
+        <w:t>versions.</w:t>
+      </w:r>
+      <w:proofErr w:type="gramEnd"/>
     </w:p>
     <w:p>
       <w:pPr>
@@ -5536,26 +5789,47 @@
           <w:szCs w:val="21"/>
           <w:lang w:eastAsia="en-IN"/>
         </w:rPr>
-        <w:t xml:space="preserve">1. ECMAScript 5 (ES5P) : </w:t>
-      </w:r>
-    </w:p>
-    <w:p>
-      <w:pPr>
-        <w:spacing w:after="0" w:line="240" w:lineRule="auto"/>
-        <w:rPr>
-          <w:rFonts w:ascii="Segoe UI" w:eastAsia="Times New Roman" w:hAnsi="Segoe UI" w:cs="Segoe UI"/>
-          <w:sz w:val="21"/>
-          <w:szCs w:val="21"/>
-          <w:lang w:eastAsia="en-IN"/>
-        </w:rPr>
-      </w:pPr>
-      <w:r>
-        <w:rPr>
-          <w:rFonts w:ascii="Segoe UI" w:eastAsia="Times New Roman" w:hAnsi="Segoe UI" w:cs="Segoe UI"/>
-          <w:sz w:val="21"/>
-          <w:szCs w:val="21"/>
-          <w:lang w:eastAsia="en-IN"/>
-        </w:rPr>
+        <w:t>1. ECMAScript 5 (ES5P</w:t>
+      </w:r>
+      <w:proofErr w:type="gramStart"/>
+      <w:r>
+        <w:rPr>
+          <w:rFonts w:ascii="Segoe UI" w:eastAsia="Times New Roman" w:hAnsi="Segoe UI" w:cs="Segoe UI"/>
+          <w:sz w:val="21"/>
+          <w:szCs w:val="21"/>
+          <w:lang w:eastAsia="en-IN"/>
+        </w:rPr>
+        <w:t>) :</w:t>
+      </w:r>
+      <w:proofErr w:type="gramEnd"/>
+      <w:r>
+        <w:rPr>
+          <w:rFonts w:ascii="Segoe UI" w:eastAsia="Times New Roman" w:hAnsi="Segoe UI" w:cs="Segoe UI"/>
+          <w:sz w:val="21"/>
+          <w:szCs w:val="21"/>
+          <w:lang w:eastAsia="en-IN"/>
+        </w:rPr>
+        <w:t xml:space="preserve"> </w:t>
+      </w:r>
+    </w:p>
+    <w:p>
+      <w:pPr>
+        <w:spacing w:after="0" w:line="240" w:lineRule="auto"/>
+        <w:rPr>
+          <w:rFonts w:ascii="Segoe UI" w:eastAsia="Times New Roman" w:hAnsi="Segoe UI" w:cs="Segoe UI"/>
+          <w:sz w:val="21"/>
+          <w:szCs w:val="21"/>
+          <w:lang w:eastAsia="en-IN"/>
+        </w:rPr>
+      </w:pPr>
+      <w:r>
+        <w:rPr>
+          <w:rFonts w:ascii="Segoe UI" w:eastAsia="Times New Roman" w:hAnsi="Segoe UI" w:cs="Segoe UI"/>
+          <w:sz w:val="21"/>
+          <w:szCs w:val="21"/>
+          <w:lang w:eastAsia="en-IN"/>
+        </w:rPr>
+        <w:lastRenderedPageBreak/>
         <w:t xml:space="preserve">ES5 is also known as ECMAScript 2009 as it is released in 2009. It is a function contractors focus on how the objects are instantiated. For ES5 you have to write function keyword and return, to be used to define the function, like normal general JavaScript language. </w:t>
       </w:r>
     </w:p>
@@ -5587,8 +5861,27 @@
           <w:szCs w:val="21"/>
           <w:lang w:eastAsia="en-IN"/>
         </w:rPr>
-        <w:lastRenderedPageBreak/>
-        <w:t xml:space="preserve">2. ECMAScript 6 (ES6) : </w:t>
+        <w:t>2. ECMAScript 6 (ES6</w:t>
+      </w:r>
+      <w:proofErr w:type="gramStart"/>
+      <w:r>
+        <w:rPr>
+          <w:rFonts w:ascii="Segoe UI" w:eastAsia="Times New Roman" w:hAnsi="Segoe UI" w:cs="Segoe UI"/>
+          <w:sz w:val="21"/>
+          <w:szCs w:val="21"/>
+          <w:lang w:eastAsia="en-IN"/>
+        </w:rPr>
+        <w:t>) :</w:t>
+      </w:r>
+      <w:proofErr w:type="gramEnd"/>
+      <w:r>
+        <w:rPr>
+          <w:rFonts w:ascii="Segoe UI" w:eastAsia="Times New Roman" w:hAnsi="Segoe UI" w:cs="Segoe UI"/>
+          <w:sz w:val="21"/>
+          <w:szCs w:val="21"/>
+          <w:lang w:eastAsia="en-IN"/>
+        </w:rPr>
+        <w:t xml:space="preserve"> </w:t>
       </w:r>
     </w:p>
     <w:p>
@@ -6280,6 +6573,142 @@
           <w:lang w:eastAsia="en-IN"/>
         </w:rPr>
         <w:t>is a method of implementing software programming that interlaces unit testing, programming and refactoring on source code.</w:t>
+      </w:r>
+      <w:r>
+        <w:rPr>
+          <w:rFonts w:ascii="Segoe UI" w:eastAsia="Times New Roman" w:hAnsi="Segoe UI" w:cs="Segoe UI"/>
+          <w:sz w:val="21"/>
+          <w:szCs w:val="21"/>
+          <w:lang w:eastAsia="en-IN"/>
+        </w:rPr>
+        <w:br/>
+      </w:r>
+    </w:p>
+    <w:p>
+      <w:pPr>
+        <w:spacing w:after="0" w:line="240" w:lineRule="auto"/>
+        <w:rPr>
+          <w:rFonts w:ascii="Segoe UI" w:eastAsia="Times New Roman" w:hAnsi="Segoe UI" w:cs="Segoe UI"/>
+          <w:sz w:val="21"/>
+          <w:szCs w:val="21"/>
+          <w:lang w:eastAsia="en-IN"/>
+        </w:rPr>
+      </w:pPr>
+    </w:p>
+    <w:p>
+      <w:pPr>
+        <w:spacing w:after="0" w:line="240" w:lineRule="auto"/>
+        <w:rPr>
+          <w:rFonts w:ascii="Segoe UI" w:eastAsia="Times New Roman" w:hAnsi="Segoe UI" w:cs="Segoe UI"/>
+          <w:b/>
+          <w:bCs/>
+          <w:sz w:val="21"/>
+          <w:szCs w:val="21"/>
+          <w:lang w:eastAsia="en-IN"/>
+        </w:rPr>
+      </w:pPr>
+      <w:r>
+        <w:rPr>
+          <w:rFonts w:ascii="Segoe UI" w:eastAsia="Times New Roman" w:hAnsi="Segoe UI" w:cs="Segoe UI"/>
+          <w:b/>
+          <w:bCs/>
+          <w:sz w:val="21"/>
+          <w:szCs w:val="21"/>
+          <w:lang w:eastAsia="en-IN"/>
+        </w:rPr>
+        <w:t>Difference b/w synchronous and asynchronous data</w:t>
+      </w:r>
+    </w:p>
+    <w:p>
+      <w:pPr>
+        <w:spacing w:after="0" w:line="240" w:lineRule="auto"/>
+        <w:rPr>
+          <w:rFonts w:ascii="Segoe UI" w:eastAsia="Times New Roman" w:hAnsi="Segoe UI" w:cs="Segoe UI"/>
+          <w:sz w:val="21"/>
+          <w:szCs w:val="21"/>
+          <w:lang w:eastAsia="en-IN"/>
+        </w:rPr>
+      </w:pPr>
+      <w:r>
+        <w:rPr>
+          <w:rFonts w:ascii="Segoe UI" w:eastAsia="Times New Roman" w:hAnsi="Segoe UI" w:cs="Segoe UI"/>
+          <w:sz w:val="21"/>
+          <w:szCs w:val="21"/>
+          <w:lang w:eastAsia="en-IN"/>
+        </w:rPr>
+        <w:t>In synchronous operations tasks are performed one at a time and only when one is completed, the following is unblocked. In other words, you need to wait for a task to finish to move to the next one. In asynchronous operations, on the other hand, you can move to another task before the previous one finishes</w:t>
+      </w:r>
+    </w:p>
+    <w:p>
+      <w:pPr>
+        <w:spacing w:after="0" w:line="240" w:lineRule="auto"/>
+        <w:rPr>
+          <w:rFonts w:ascii="Segoe UI" w:eastAsia="Times New Roman" w:hAnsi="Segoe UI" w:cs="Segoe UI"/>
+          <w:b/>
+          <w:bCs/>
+          <w:sz w:val="21"/>
+          <w:szCs w:val="21"/>
+          <w:lang w:eastAsia="en-IN"/>
+        </w:rPr>
+      </w:pPr>
+    </w:p>
+    <w:p>
+      <w:pPr>
+        <w:spacing w:after="0" w:line="240" w:lineRule="auto"/>
+        <w:rPr>
+          <w:rFonts w:ascii="Segoe UI" w:eastAsia="Times New Roman" w:hAnsi="Segoe UI" w:cs="Segoe UI"/>
+          <w:b/>
+          <w:bCs/>
+          <w:sz w:val="21"/>
+          <w:szCs w:val="21"/>
+          <w:lang w:eastAsia="en-IN"/>
+        </w:rPr>
+      </w:pPr>
+    </w:p>
+    <w:p>
+      <w:pPr>
+        <w:spacing w:after="0" w:line="240" w:lineRule="auto"/>
+        <w:rPr>
+          <w:rFonts w:ascii="Segoe UI" w:eastAsia="Times New Roman" w:hAnsi="Segoe UI" w:cs="Segoe UI"/>
+          <w:b/>
+          <w:bCs/>
+          <w:sz w:val="21"/>
+          <w:szCs w:val="21"/>
+          <w:lang w:eastAsia="en-IN"/>
+        </w:rPr>
+      </w:pPr>
+      <w:r>
+        <w:rPr>
+          <w:rFonts w:ascii="Segoe UI" w:eastAsia="Times New Roman" w:hAnsi="Segoe UI" w:cs="Segoe UI"/>
+          <w:b/>
+          <w:bCs/>
+          <w:sz w:val="21"/>
+          <w:szCs w:val="21"/>
+          <w:lang w:eastAsia="en-IN"/>
+        </w:rPr>
+        <w:t xml:space="preserve">Routes: </w:t>
+      </w:r>
+    </w:p>
+    <w:p>
+      <w:pPr>
+        <w:spacing w:after="0" w:line="240" w:lineRule="auto"/>
+        <w:rPr>
+          <w:rFonts w:ascii="Segoe UI" w:eastAsia="Times New Roman" w:hAnsi="Segoe UI" w:cs="Segoe UI"/>
+          <w:b/>
+          <w:bCs/>
+          <w:sz w:val="21"/>
+          <w:szCs w:val="21"/>
+          <w:lang w:eastAsia="en-IN"/>
+        </w:rPr>
+      </w:pPr>
+      <w:r>
+        <w:rPr>
+          <w:rFonts w:ascii="Segoe UI" w:eastAsia="Times New Roman" w:hAnsi="Segoe UI" w:cs="Segoe UI"/>
+          <w:sz w:val="21"/>
+          <w:szCs w:val="21"/>
+          <w:lang w:eastAsia="en-IN"/>
+        </w:rPr>
+        <w:t>Switch based (using /)</w:t>
       </w:r>
     </w:p>
     <w:sectPr>
